--- a/P7_methodologie.docx
+++ b/P7_methodologie.docx
@@ -2,39 +2,2072 @@
 <file path=word/document.xml><?xml version="1.0" encoding="utf-8"?>
 <w:document xmlns:wpc="http://schemas.microsoft.com/office/word/2010/wordprocessingCanvas" xmlns:cx="http://schemas.microsoft.com/office/drawing/2014/chartex" xmlns:cx1="http://schemas.microsoft.com/office/drawing/2015/9/8/chartex" xmlns:cx2="http://schemas.microsoft.com/office/drawing/2015/10/21/chartex" xmlns:cx3="http://schemas.microsoft.com/office/drawing/2016/5/9/chartex" xmlns:cx4="http://schemas.microsoft.com/office/drawing/2016/5/10/chartex" xmlns:cx5="http://schemas.microsoft.com/office/drawing/2016/5/11/chartex" xmlns:cx6="http://schemas.microsoft.com/office/drawing/2016/5/12/chartex" xmlns:cx7="http://schemas.microsoft.com/office/drawing/2016/5/13/chartex" xmlns:cx8="http://schemas.microsoft.com/office/drawing/2016/5/14/chartex" xmlns:mc="http://schemas.openxmlformats.org/markup-compatibility/2006" xmlns:aink="http://schemas.microsoft.com/office/drawing/2016/ink" xmlns:am3d="http://schemas.microsoft.com/office/drawing/2017/model3d" xmlns:o="urn:schemas-microsoft-com:office:office" xmlns:oel="http://schemas.microsoft.com/office/2019/extlst" xmlns:r="http://schemas.openxmlformats.org/officeDocument/2006/relationships" xmlns:m="http://schemas.openxmlformats.org/officeDocument/2006/math" xmlns:v="urn:schemas-microsoft-com:vml" xmlns:wp14="http://schemas.microsoft.com/office/word/2010/wordprocessingDrawing" xmlns:wp="http://schemas.openxmlformats.org/drawingml/2006/wordprocessingDrawing" xmlns:w10="urn:schemas-microsoft-com:office:word" xmlns:w="http://schemas.openxmlformats.org/wordprocessingml/2006/main" xmlns:w14="http://schemas.microsoft.com/office/word/2010/wordml" xmlns:w15="http://schemas.microsoft.com/office/word/2012/wordml" xmlns:w16cex="http://schemas.microsoft.com/office/word/2018/wordml/cex" xmlns:w16cid="http://schemas.microsoft.com/office/word/2016/wordml/cid" xmlns:w16="http://schemas.microsoft.com/office/word/2018/wordml" xmlns:w16sdtdh="http://schemas.microsoft.com/office/word/2020/wordml/sdtdatahash" xmlns:w16se="http://schemas.microsoft.com/office/word/2015/wordml/symex" xmlns:wpg="http://schemas.microsoft.com/office/word/2010/wordprocessingGroup" xmlns:wpi="http://schemas.microsoft.com/office/word/2010/wordprocessingInk" xmlns:wne="http://schemas.microsoft.com/office/word/2006/wordml" xmlns:wps="http://schemas.microsoft.com/office/word/2010/wordprocessingShape" mc:Ignorable="w14 w15 w16se w16cid w16 w16cex w16sdtdh wp14">
   <w:body>
-    <w:p>
-      <w:pPr>
-        <w:pStyle w:val="Titre1"/>
-        <w:rPr>
-          <w:lang w:val="fr-FR"/>
-        </w:rPr>
-      </w:pPr>
-      <w:r>
-        <w:rPr>
-          <w:lang w:val="fr-FR"/>
-        </w:rPr>
-        <w:t xml:space="preserve">Projet 7: </w:t>
-      </w:r>
-      <w:r>
-        <w:rPr>
-          <w:lang w:val="fr-FR"/>
-        </w:rPr>
-        <w:t xml:space="preserve">Implémentez un modèle de </w:t>
-      </w:r>
-      <w:proofErr w:type="spellStart"/>
-      <w:r>
-        <w:rPr>
-          <w:lang w:val="fr-FR"/>
-        </w:rPr>
-        <w:t>scorin</w:t>
-      </w:r>
-      <w:r>
-        <w:rPr>
-          <w:lang w:val="fr-FR"/>
-        </w:rPr>
-        <w:t>g</w:t>
-      </w:r>
-      <w:proofErr w:type="spellEnd"/>
+    <w:sdt>
+      <w:sdtPr>
+        <w:rPr>
+          <w:sz w:val="2"/>
+        </w:rPr>
+        <w:id w:val="586656192"/>
+        <w:docPartObj>
+          <w:docPartGallery w:val="Cover Pages"/>
+          <w:docPartUnique/>
+        </w:docPartObj>
+      </w:sdtPr>
+      <w:sdtEndPr>
+        <w:rPr>
+          <w:rFonts w:eastAsiaTheme="minorHAnsi"/>
+          <w:sz w:val="22"/>
+          <w:lang w:val="fr-FR" w:eastAsia="en-US"/>
+        </w:rPr>
+      </w:sdtEndPr>
+      <w:sdtContent>
+        <w:p>
+          <w:pPr>
+            <w:pStyle w:val="Sansinterligne"/>
+            <w:rPr>
+              <w:sz w:val="2"/>
+            </w:rPr>
+          </w:pPr>
+        </w:p>
+        <w:p>
+          <w:r>
+            <w:rPr>
+              <w:noProof/>
+            </w:rPr>
+            <mc:AlternateContent>
+              <mc:Choice Requires="wps">
+                <w:drawing>
+                  <wp:anchor distT="0" distB="0" distL="114300" distR="114300" simplePos="0" relativeHeight="251661312" behindDoc="0" locked="0" layoutInCell="1" allowOverlap="1" wp14:anchorId="09CB7874" wp14:editId="173FB679">
+                    <wp:simplePos x="0" y="0"/>
+                    <wp:positionH relativeFrom="page">
+                      <wp:align>center</wp:align>
+                    </wp:positionH>
+                    <wp:positionV relativeFrom="margin">
+                      <wp:align>top</wp:align>
+                    </wp:positionV>
+                    <wp:extent cx="5943600" cy="914400"/>
+                    <wp:effectExtent l="0" t="0" r="0" b="3810"/>
+                    <wp:wrapNone/>
+                    <wp:docPr id="62" name="Zone de texte 62"/>
+                    <wp:cNvGraphicFramePr/>
+                    <a:graphic xmlns:a="http://schemas.openxmlformats.org/drawingml/2006/main">
+                      <a:graphicData uri="http://schemas.microsoft.com/office/word/2010/wordprocessingShape">
+                        <wps:wsp>
+                          <wps:cNvSpPr txBox="1"/>
+                          <wps:spPr>
+                            <a:xfrm>
+                              <a:off x="0" y="0"/>
+                              <a:ext cx="5943600" cy="914400"/>
+                            </a:xfrm>
+                            <a:prstGeom prst="rect">
+                              <a:avLst/>
+                            </a:prstGeom>
+                            <a:noFill/>
+                            <a:ln w="6350">
+                              <a:noFill/>
+                            </a:ln>
+                            <a:effectLst/>
+                          </wps:spPr>
+                          <wps:style>
+                            <a:lnRef idx="0">
+                              <a:schemeClr val="accent1"/>
+                            </a:lnRef>
+                            <a:fillRef idx="0">
+                              <a:schemeClr val="accent1"/>
+                            </a:fillRef>
+                            <a:effectRef idx="0">
+                              <a:schemeClr val="accent1"/>
+                            </a:effectRef>
+                            <a:fontRef idx="minor">
+                              <a:schemeClr val="dk1"/>
+                            </a:fontRef>
+                          </wps:style>
+                          <wps:txbx>
+                            <w:txbxContent>
+                              <w:sdt>
+                                <w:sdtPr>
+                                  <w:rPr>
+                                    <w:rFonts w:asciiTheme="majorHAnsi" w:eastAsiaTheme="majorEastAsia" w:hAnsiTheme="majorHAnsi" w:cstheme="majorBidi"/>
+                                    <w:caps/>
+                                    <w:color w:val="8496B0" w:themeColor="text2" w:themeTint="99"/>
+                                    <w:sz w:val="64"/>
+                                    <w:szCs w:val="64"/>
+                                    <w:lang w:val="fr-FR"/>
+                                  </w:rPr>
+                                  <w:alias w:val="Titre"/>
+                                  <w:tag w:val=""/>
+                                  <w:id w:val="797192764"/>
+                                  <w:dataBinding w:prefixMappings="xmlns:ns0='http://purl.org/dc/elements/1.1/' xmlns:ns1='http://schemas.openxmlformats.org/package/2006/metadata/core-properties' " w:xpath="/ns1:coreProperties[1]/ns0:title[1]" w:storeItemID="{6C3C8BC8-F283-45AE-878A-BAB7291924A1}"/>
+                                  <w:text/>
+                                </w:sdtPr>
+                                <w:sdtContent>
+                                  <w:p>
+                                    <w:pPr>
+                                      <w:pStyle w:val="Sansinterligne"/>
+                                      <w:rPr>
+                                        <w:rFonts w:asciiTheme="majorHAnsi" w:eastAsiaTheme="majorEastAsia" w:hAnsiTheme="majorHAnsi" w:cstheme="majorBidi"/>
+                                        <w:caps/>
+                                        <w:color w:val="8496B0" w:themeColor="text2" w:themeTint="99"/>
+                                        <w:sz w:val="68"/>
+                                        <w:szCs w:val="68"/>
+                                        <w:lang w:val="fr-FR"/>
+                                      </w:rPr>
+                                    </w:pPr>
+                                    <w:r>
+                                      <w:rPr>
+                                        <w:rFonts w:asciiTheme="majorHAnsi" w:eastAsiaTheme="majorEastAsia" w:hAnsiTheme="majorHAnsi" w:cstheme="majorBidi"/>
+                                        <w:caps/>
+                                        <w:color w:val="8496B0" w:themeColor="text2" w:themeTint="99"/>
+                                        <w:sz w:val="64"/>
+                                        <w:szCs w:val="64"/>
+                                        <w:lang w:val="fr-FR"/>
+                                      </w:rPr>
+                                      <w:t>Implémentez un modèle de scoring</w:t>
+                                    </w:r>
+                                  </w:p>
+                                </w:sdtContent>
+                              </w:sdt>
+                              <w:p>
+                                <w:pPr>
+                                  <w:pStyle w:val="Sansinterligne"/>
+                                  <w:spacing w:before="120"/>
+                                  <w:rPr>
+                                    <w:color w:val="4472C4" w:themeColor="accent1"/>
+                                    <w:sz w:val="36"/>
+                                    <w:szCs w:val="36"/>
+                                    <w:lang w:val="fr-FR"/>
+                                  </w:rPr>
+                                </w:pPr>
+                                <w:sdt>
+                                  <w:sdtPr>
+                                    <w:rPr>
+                                      <w:color w:val="4472C4" w:themeColor="accent1"/>
+                                      <w:sz w:val="36"/>
+                                      <w:szCs w:val="36"/>
+                                    </w:rPr>
+                                    <w:alias w:val="Sous-titre"/>
+                                    <w:tag w:val=""/>
+                                    <w:id w:val="2021743002"/>
+                                    <w:dataBinding w:prefixMappings="xmlns:ns0='http://purl.org/dc/elements/1.1/' xmlns:ns1='http://schemas.openxmlformats.org/package/2006/metadata/core-properties' " w:xpath="/ns1:coreProperties[1]/ns0:subject[1]" w:storeItemID="{6C3C8BC8-F283-45AE-878A-BAB7291924A1}"/>
+                                    <w:text/>
+                                  </w:sdtPr>
+                                  <w:sdtContent>
+                                    <w:proofErr w:type="spellStart"/>
+                                    <w:r>
+                                      <w:rPr>
+                                        <w:color w:val="4472C4" w:themeColor="accent1"/>
+                                        <w:sz w:val="36"/>
+                                        <w:szCs w:val="36"/>
+                                      </w:rPr>
+                                      <w:t>Projet</w:t>
+                                    </w:r>
+                                    <w:proofErr w:type="spellEnd"/>
+                                    <w:r>
+                                      <w:rPr>
+                                        <w:color w:val="4472C4" w:themeColor="accent1"/>
+                                        <w:sz w:val="36"/>
+                                        <w:szCs w:val="36"/>
+                                      </w:rPr>
+                                      <w:t xml:space="preserve"> 7</w:t>
+                                    </w:r>
+                                    <w:r>
+                                      <w:rPr>
+                                        <w:color w:val="4472C4" w:themeColor="accent1"/>
+                                        <w:sz w:val="36"/>
+                                        <w:szCs w:val="36"/>
+                                      </w:rPr>
+                                      <w:t xml:space="preserve"> – </w:t>
+                                    </w:r>
+                                    <w:proofErr w:type="spellStart"/>
+                                    <w:r>
+                                      <w:rPr>
+                                        <w:color w:val="4472C4" w:themeColor="accent1"/>
+                                        <w:sz w:val="36"/>
+                                        <w:szCs w:val="36"/>
+                                      </w:rPr>
+                                      <w:t>Parcours</w:t>
+                                    </w:r>
+                                    <w:proofErr w:type="spellEnd"/>
+                                    <w:r>
+                                      <w:rPr>
+                                        <w:color w:val="4472C4" w:themeColor="accent1"/>
+                                        <w:sz w:val="36"/>
+                                        <w:szCs w:val="36"/>
+                                      </w:rPr>
+                                      <w:t xml:space="preserve"> Data Scientist</w:t>
+                                    </w:r>
+                                  </w:sdtContent>
+                                </w:sdt>
+                                <w:r>
+                                  <w:rPr>
+                                    <w:lang w:val="fr-FR"/>
+                                  </w:rPr>
+                                  <w:t xml:space="preserve"> </w:t>
+                                </w:r>
+                              </w:p>
+                              <w:p>
+                                <w:pPr>
+                                  <w:rPr>
+                                    <w:lang w:val="fr-FR"/>
+                                  </w:rPr>
+                                </w:pPr>
+                              </w:p>
+                            </w:txbxContent>
+                          </wps:txbx>
+                          <wps:bodyPr rot="0" spcFirstLastPara="0" vertOverflow="overflow" horzOverflow="overflow" vert="horz" wrap="square" lIns="91440" tIns="45720" rIns="91440" bIns="45720" numCol="1" spcCol="0" rtlCol="0" fromWordArt="0" anchor="t" anchorCtr="0" forceAA="0" compatLnSpc="1">
+                            <a:prstTxWarp prst="textNoShape">
+                              <a:avLst/>
+                            </a:prstTxWarp>
+                            <a:spAutoFit/>
+                          </wps:bodyPr>
+                        </wps:wsp>
+                      </a:graphicData>
+                    </a:graphic>
+                    <wp14:sizeRelH relativeFrom="page">
+                      <wp14:pctWidth>76500</wp14:pctWidth>
+                    </wp14:sizeRelH>
+                  </wp:anchor>
+                </w:drawing>
+              </mc:Choice>
+              <mc:Fallback>
+                <w:pict>
+                  <v:shapetype w14:anchorId="09CB7874" id="_x0000_t202" coordsize="21600,21600" o:spt="202" path="m,l,21600r21600,l21600,xe">
+                    <v:stroke joinstyle="miter"/>
+                    <v:path gradientshapeok="t" o:connecttype="rect"/>
+                  </v:shapetype>
+                  <v:shape id="Zone de texte 62" o:spid="_x0000_s1026" type="#_x0000_t202" style="position:absolute;margin-left:0;margin-top:0;width:468pt;height:1in;z-index:251661312;visibility:visible;mso-wrap-style:square;mso-width-percent:765;mso-wrap-distance-left:9pt;mso-wrap-distance-top:0;mso-wrap-distance-right:9pt;mso-wrap-distance-bottom:0;mso-position-horizontal:center;mso-position-horizontal-relative:page;mso-position-vertical:top;mso-position-vertical-relative:margin;mso-width-percent:765;mso-width-relative:page;v-text-anchor:top" o:gfxdata="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" filled="f" stroked="f" strokeweight=".5pt">
+                    <v:textbox style="mso-fit-shape-to-text:t">
+                      <w:txbxContent>
+                        <w:sdt>
+                          <w:sdtPr>
+                            <w:rPr>
+                              <w:rFonts w:asciiTheme="majorHAnsi" w:eastAsiaTheme="majorEastAsia" w:hAnsiTheme="majorHAnsi" w:cstheme="majorBidi"/>
+                              <w:caps/>
+                              <w:color w:val="8496B0" w:themeColor="text2" w:themeTint="99"/>
+                              <w:sz w:val="64"/>
+                              <w:szCs w:val="64"/>
+                              <w:lang w:val="fr-FR"/>
+                            </w:rPr>
+                            <w:alias w:val="Titre"/>
+                            <w:tag w:val=""/>
+                            <w:id w:val="797192764"/>
+                            <w:dataBinding w:prefixMappings="xmlns:ns0='http://purl.org/dc/elements/1.1/' xmlns:ns1='http://schemas.openxmlformats.org/package/2006/metadata/core-properties' " w:xpath="/ns1:coreProperties[1]/ns0:title[1]" w:storeItemID="{6C3C8BC8-F283-45AE-878A-BAB7291924A1}"/>
+                            <w:text/>
+                          </w:sdtPr>
+                          <w:sdtContent>
+                            <w:p>
+                              <w:pPr>
+                                <w:pStyle w:val="Sansinterligne"/>
+                                <w:rPr>
+                                  <w:rFonts w:asciiTheme="majorHAnsi" w:eastAsiaTheme="majorEastAsia" w:hAnsiTheme="majorHAnsi" w:cstheme="majorBidi"/>
+                                  <w:caps/>
+                                  <w:color w:val="8496B0" w:themeColor="text2" w:themeTint="99"/>
+                                  <w:sz w:val="68"/>
+                                  <w:szCs w:val="68"/>
+                                  <w:lang w:val="fr-FR"/>
+                                </w:rPr>
+                              </w:pPr>
+                              <w:r>
+                                <w:rPr>
+                                  <w:rFonts w:asciiTheme="majorHAnsi" w:eastAsiaTheme="majorEastAsia" w:hAnsiTheme="majorHAnsi" w:cstheme="majorBidi"/>
+                                  <w:caps/>
+                                  <w:color w:val="8496B0" w:themeColor="text2" w:themeTint="99"/>
+                                  <w:sz w:val="64"/>
+                                  <w:szCs w:val="64"/>
+                                  <w:lang w:val="fr-FR"/>
+                                </w:rPr>
+                                <w:t>Implémentez un modèle de scoring</w:t>
+                              </w:r>
+                            </w:p>
+                          </w:sdtContent>
+                        </w:sdt>
+                        <w:p>
+                          <w:pPr>
+                            <w:pStyle w:val="Sansinterligne"/>
+                            <w:spacing w:before="120"/>
+                            <w:rPr>
+                              <w:color w:val="4472C4" w:themeColor="accent1"/>
+                              <w:sz w:val="36"/>
+                              <w:szCs w:val="36"/>
+                              <w:lang w:val="fr-FR"/>
+                            </w:rPr>
+                          </w:pPr>
+                          <w:sdt>
+                            <w:sdtPr>
+                              <w:rPr>
+                                <w:color w:val="4472C4" w:themeColor="accent1"/>
+                                <w:sz w:val="36"/>
+                                <w:szCs w:val="36"/>
+                              </w:rPr>
+                              <w:alias w:val="Sous-titre"/>
+                              <w:tag w:val=""/>
+                              <w:id w:val="2021743002"/>
+                              <w:dataBinding w:prefixMappings="xmlns:ns0='http://purl.org/dc/elements/1.1/' xmlns:ns1='http://schemas.openxmlformats.org/package/2006/metadata/core-properties' " w:xpath="/ns1:coreProperties[1]/ns0:subject[1]" w:storeItemID="{6C3C8BC8-F283-45AE-878A-BAB7291924A1}"/>
+                              <w:text/>
+                            </w:sdtPr>
+                            <w:sdtContent>
+                              <w:proofErr w:type="spellStart"/>
+                              <w:r>
+                                <w:rPr>
+                                  <w:color w:val="4472C4" w:themeColor="accent1"/>
+                                  <w:sz w:val="36"/>
+                                  <w:szCs w:val="36"/>
+                                </w:rPr>
+                                <w:t>Projet</w:t>
+                              </w:r>
+                              <w:proofErr w:type="spellEnd"/>
+                              <w:r>
+                                <w:rPr>
+                                  <w:color w:val="4472C4" w:themeColor="accent1"/>
+                                  <w:sz w:val="36"/>
+                                  <w:szCs w:val="36"/>
+                                </w:rPr>
+                                <w:t xml:space="preserve"> 7</w:t>
+                              </w:r>
+                              <w:r>
+                                <w:rPr>
+                                  <w:color w:val="4472C4" w:themeColor="accent1"/>
+                                  <w:sz w:val="36"/>
+                                  <w:szCs w:val="36"/>
+                                </w:rPr>
+                                <w:t xml:space="preserve"> – </w:t>
+                              </w:r>
+                              <w:proofErr w:type="spellStart"/>
+                              <w:r>
+                                <w:rPr>
+                                  <w:color w:val="4472C4" w:themeColor="accent1"/>
+                                  <w:sz w:val="36"/>
+                                  <w:szCs w:val="36"/>
+                                </w:rPr>
+                                <w:t>Parcours</w:t>
+                              </w:r>
+                              <w:proofErr w:type="spellEnd"/>
+                              <w:r>
+                                <w:rPr>
+                                  <w:color w:val="4472C4" w:themeColor="accent1"/>
+                                  <w:sz w:val="36"/>
+                                  <w:szCs w:val="36"/>
+                                </w:rPr>
+                                <w:t xml:space="preserve"> Data Scientist</w:t>
+                              </w:r>
+                            </w:sdtContent>
+                          </w:sdt>
+                          <w:r>
+                            <w:rPr>
+                              <w:lang w:val="fr-FR"/>
+                            </w:rPr>
+                            <w:t xml:space="preserve"> </w:t>
+                          </w:r>
+                        </w:p>
+                        <w:p>
+                          <w:pPr>
+                            <w:rPr>
+                              <w:lang w:val="fr-FR"/>
+                            </w:rPr>
+                          </w:pPr>
+                        </w:p>
+                      </w:txbxContent>
+                    </v:textbox>
+                    <w10:wrap anchorx="page" anchory="margin"/>
+                  </v:shape>
+                </w:pict>
+              </mc:Fallback>
+            </mc:AlternateContent>
+          </w:r>
+          <w:r>
+            <w:rPr>
+              <w:noProof/>
+              <w:color w:val="4472C4" w:themeColor="accent1"/>
+              <w:sz w:val="36"/>
+              <w:szCs w:val="36"/>
+            </w:rPr>
+            <mc:AlternateContent>
+              <mc:Choice Requires="wpg">
+                <w:drawing>
+                  <wp:anchor distT="0" distB="0" distL="114300" distR="114300" simplePos="0" relativeHeight="251660288" behindDoc="1" locked="0" layoutInCell="1" allowOverlap="1" wp14:anchorId="5D63CE3D" wp14:editId="58EBF39E">
+                    <wp:simplePos x="0" y="0"/>
+                    <mc:AlternateContent>
+                      <mc:Choice Requires="wp14">
+                        <wp:positionH relativeFrom="page">
+                          <wp14:pctPosHOffset>22000</wp14:pctPosHOffset>
+                        </wp:positionH>
+                      </mc:Choice>
+                      <mc:Fallback>
+                        <wp:positionH relativeFrom="page">
+                          <wp:posOffset>1663065</wp:posOffset>
+                        </wp:positionH>
+                      </mc:Fallback>
+                    </mc:AlternateContent>
+                    <mc:AlternateContent>
+                      <mc:Choice Requires="wp14">
+                        <wp:positionV relativeFrom="page">
+                          <wp14:pctPosVOffset>30000</wp14:pctPosVOffset>
+                        </wp:positionV>
+                      </mc:Choice>
+                      <mc:Fallback>
+                        <wp:positionV relativeFrom="page">
+                          <wp:posOffset>3207385</wp:posOffset>
+                        </wp:positionV>
+                      </mc:Fallback>
+                    </mc:AlternateContent>
+                    <wp:extent cx="5494369" cy="5696712"/>
+                    <wp:effectExtent l="0" t="0" r="0" b="3175"/>
+                    <wp:wrapNone/>
+                    <wp:docPr id="63" name="Groupe 2"/>
+                    <wp:cNvGraphicFramePr>
+                      <a:graphicFrameLocks xmlns:a="http://schemas.openxmlformats.org/drawingml/2006/main" noChangeAspect="1"/>
+                    </wp:cNvGraphicFramePr>
+                    <a:graphic xmlns:a="http://schemas.openxmlformats.org/drawingml/2006/main">
+                      <a:graphicData uri="http://schemas.microsoft.com/office/word/2010/wordprocessingGroup">
+                        <wpg:wgp>
+                          <wpg:cNvGrpSpPr>
+                            <a:grpSpLocks noChangeAspect="1"/>
+                          </wpg:cNvGrpSpPr>
+                          <wpg:grpSpPr>
+                            <a:xfrm>
+                              <a:off x="0" y="0"/>
+                              <a:ext cx="5494369" cy="5696712"/>
+                              <a:chOff x="0" y="0"/>
+                              <a:chExt cx="4329113" cy="4491038"/>
+                            </a:xfrm>
+                            <a:solidFill>
+                              <a:schemeClr val="tx2">
+                                <a:lumMod val="60000"/>
+                                <a:lumOff val="40000"/>
+                              </a:schemeClr>
+                            </a:solidFill>
+                          </wpg:grpSpPr>
+                          <wps:wsp>
+                            <wps:cNvPr id="64" name="Forme libre 64"/>
+                            <wps:cNvSpPr>
+                              <a:spLocks/>
+                            </wps:cNvSpPr>
+                            <wps:spPr bwMode="auto">
+                              <a:xfrm>
+                                <a:off x="1501775" y="0"/>
+                                <a:ext cx="2827338" cy="2835275"/>
+                              </a:xfrm>
+                              <a:custGeom>
+                                <a:avLst/>
+                                <a:gdLst>
+                                  <a:gd name="T0" fmla="*/ 4 w 1781"/>
+                                  <a:gd name="T1" fmla="*/ 1786 h 1786"/>
+                                  <a:gd name="T2" fmla="*/ 0 w 1781"/>
+                                  <a:gd name="T3" fmla="*/ 1782 h 1786"/>
+                                  <a:gd name="T4" fmla="*/ 1776 w 1781"/>
+                                  <a:gd name="T5" fmla="*/ 0 h 1786"/>
+                                  <a:gd name="T6" fmla="*/ 1781 w 1781"/>
+                                  <a:gd name="T7" fmla="*/ 5 h 1786"/>
+                                  <a:gd name="T8" fmla="*/ 4 w 1781"/>
+                                  <a:gd name="T9" fmla="*/ 1786 h 1786"/>
+                                </a:gdLst>
+                                <a:ahLst/>
+                                <a:cxnLst>
+                                  <a:cxn ang="0">
+                                    <a:pos x="T0" y="T1"/>
+                                  </a:cxn>
+                                  <a:cxn ang="0">
+                                    <a:pos x="T2" y="T3"/>
+                                  </a:cxn>
+                                  <a:cxn ang="0">
+                                    <a:pos x="T4" y="T5"/>
+                                  </a:cxn>
+                                  <a:cxn ang="0">
+                                    <a:pos x="T6" y="T7"/>
+                                  </a:cxn>
+                                  <a:cxn ang="0">
+                                    <a:pos x="T8" y="T9"/>
+                                  </a:cxn>
+                                </a:cxnLst>
+                                <a:rect l="0" t="0" r="r" b="b"/>
+                                <a:pathLst>
+                                  <a:path w="1781" h="1786">
+                                    <a:moveTo>
+                                      <a:pt x="4" y="1786"/>
+                                    </a:moveTo>
+                                    <a:lnTo>
+                                      <a:pt x="0" y="1782"/>
+                                    </a:lnTo>
+                                    <a:lnTo>
+                                      <a:pt x="1776" y="0"/>
+                                    </a:lnTo>
+                                    <a:lnTo>
+                                      <a:pt x="1781" y="5"/>
+                                    </a:lnTo>
+                                    <a:lnTo>
+                                      <a:pt x="4" y="1786"/>
+                                    </a:lnTo>
+                                    <a:close/>
+                                  </a:path>
+                                </a:pathLst>
+                              </a:custGeom>
+                              <a:grpFill/>
+                              <a:ln>
+                                <a:noFill/>
+                              </a:ln>
+                              <a:extLst>
+                                <a:ext uri="{91240B29-F687-4F45-9708-019B960494DF}">
+                                  <a14:hiddenLine xmlns:a14="http://schemas.microsoft.com/office/drawing/2010/main" w="9525">
+                                    <a:solidFill>
+                                      <a:srgbClr val="000000"/>
+                                    </a:solidFill>
+                                    <a:round/>
+                                    <a:headEnd/>
+                                    <a:tailEnd/>
+                                  </a14:hiddenLine>
+                                </a:ext>
+                              </a:extLst>
+                            </wps:spPr>
+                            <wps:bodyPr vert="horz" wrap="square" lIns="91440" tIns="45720" rIns="91440" bIns="45720" numCol="1" anchor="t" anchorCtr="0" compatLnSpc="1">
+                              <a:prstTxWarp prst="textNoShape">
+                                <a:avLst/>
+                              </a:prstTxWarp>
+                            </wps:bodyPr>
+                          </wps:wsp>
+                          <wps:wsp>
+                            <wps:cNvPr id="65" name="Forme libre 65"/>
+                            <wps:cNvSpPr>
+                              <a:spLocks/>
+                            </wps:cNvSpPr>
+                            <wps:spPr bwMode="auto">
+                              <a:xfrm>
+                                <a:off x="782637" y="227013"/>
+                                <a:ext cx="3546475" cy="3546475"/>
+                              </a:xfrm>
+                              <a:custGeom>
+                                <a:avLst/>
+                                <a:gdLst>
+                                  <a:gd name="T0" fmla="*/ 5 w 2234"/>
+                                  <a:gd name="T1" fmla="*/ 2234 h 2234"/>
+                                  <a:gd name="T2" fmla="*/ 0 w 2234"/>
+                                  <a:gd name="T3" fmla="*/ 2229 h 2234"/>
+                                  <a:gd name="T4" fmla="*/ 2229 w 2234"/>
+                                  <a:gd name="T5" fmla="*/ 0 h 2234"/>
+                                  <a:gd name="T6" fmla="*/ 2234 w 2234"/>
+                                  <a:gd name="T7" fmla="*/ 5 h 2234"/>
+                                  <a:gd name="T8" fmla="*/ 5 w 2234"/>
+                                  <a:gd name="T9" fmla="*/ 2234 h 2234"/>
+                                </a:gdLst>
+                                <a:ahLst/>
+                                <a:cxnLst>
+                                  <a:cxn ang="0">
+                                    <a:pos x="T0" y="T1"/>
+                                  </a:cxn>
+                                  <a:cxn ang="0">
+                                    <a:pos x="T2" y="T3"/>
+                                  </a:cxn>
+                                  <a:cxn ang="0">
+                                    <a:pos x="T4" y="T5"/>
+                                  </a:cxn>
+                                  <a:cxn ang="0">
+                                    <a:pos x="T6" y="T7"/>
+                                  </a:cxn>
+                                  <a:cxn ang="0">
+                                    <a:pos x="T8" y="T9"/>
+                                  </a:cxn>
+                                </a:cxnLst>
+                                <a:rect l="0" t="0" r="r" b="b"/>
+                                <a:pathLst>
+                                  <a:path w="2234" h="2234">
+                                    <a:moveTo>
+                                      <a:pt x="5" y="2234"/>
+                                    </a:moveTo>
+                                    <a:lnTo>
+                                      <a:pt x="0" y="2229"/>
+                                    </a:lnTo>
+                                    <a:lnTo>
+                                      <a:pt x="2229" y="0"/>
+                                    </a:lnTo>
+                                    <a:lnTo>
+                                      <a:pt x="2234" y="5"/>
+                                    </a:lnTo>
+                                    <a:lnTo>
+                                      <a:pt x="5" y="2234"/>
+                                    </a:lnTo>
+                                    <a:close/>
+                                  </a:path>
+                                </a:pathLst>
+                              </a:custGeom>
+                              <a:grpFill/>
+                              <a:ln>
+                                <a:noFill/>
+                              </a:ln>
+                              <a:extLst>
+                                <a:ext uri="{91240B29-F687-4F45-9708-019B960494DF}">
+                                  <a14:hiddenLine xmlns:a14="http://schemas.microsoft.com/office/drawing/2010/main" w="9525">
+                                    <a:solidFill>
+                                      <a:srgbClr val="000000"/>
+                                    </a:solidFill>
+                                    <a:round/>
+                                    <a:headEnd/>
+                                    <a:tailEnd/>
+                                  </a14:hiddenLine>
+                                </a:ext>
+                              </a:extLst>
+                            </wps:spPr>
+                            <wps:bodyPr vert="horz" wrap="square" lIns="91440" tIns="45720" rIns="91440" bIns="45720" numCol="1" anchor="t" anchorCtr="0" compatLnSpc="1">
+                              <a:prstTxWarp prst="textNoShape">
+                                <a:avLst/>
+                              </a:prstTxWarp>
+                            </wps:bodyPr>
+                          </wps:wsp>
+                          <wps:wsp>
+                            <wps:cNvPr id="66" name="Forme libre 66"/>
+                            <wps:cNvSpPr>
+                              <a:spLocks/>
+                            </wps:cNvSpPr>
+                            <wps:spPr bwMode="auto">
+                              <a:xfrm>
+                                <a:off x="841375" y="109538"/>
+                                <a:ext cx="3487738" cy="3487738"/>
+                              </a:xfrm>
+                              <a:custGeom>
+                                <a:avLst/>
+                                <a:gdLst>
+                                  <a:gd name="T0" fmla="*/ 9 w 2197"/>
+                                  <a:gd name="T1" fmla="*/ 2197 h 2197"/>
+                                  <a:gd name="T2" fmla="*/ 0 w 2197"/>
+                                  <a:gd name="T3" fmla="*/ 2193 h 2197"/>
+                                  <a:gd name="T4" fmla="*/ 2188 w 2197"/>
+                                  <a:gd name="T5" fmla="*/ 0 h 2197"/>
+                                  <a:gd name="T6" fmla="*/ 2197 w 2197"/>
+                                  <a:gd name="T7" fmla="*/ 10 h 2197"/>
+                                  <a:gd name="T8" fmla="*/ 9 w 2197"/>
+                                  <a:gd name="T9" fmla="*/ 2197 h 2197"/>
+                                </a:gdLst>
+                                <a:ahLst/>
+                                <a:cxnLst>
+                                  <a:cxn ang="0">
+                                    <a:pos x="T0" y="T1"/>
+                                  </a:cxn>
+                                  <a:cxn ang="0">
+                                    <a:pos x="T2" y="T3"/>
+                                  </a:cxn>
+                                  <a:cxn ang="0">
+                                    <a:pos x="T4" y="T5"/>
+                                  </a:cxn>
+                                  <a:cxn ang="0">
+                                    <a:pos x="T6" y="T7"/>
+                                  </a:cxn>
+                                  <a:cxn ang="0">
+                                    <a:pos x="T8" y="T9"/>
+                                  </a:cxn>
+                                </a:cxnLst>
+                                <a:rect l="0" t="0" r="r" b="b"/>
+                                <a:pathLst>
+                                  <a:path w="2197" h="2197">
+                                    <a:moveTo>
+                                      <a:pt x="9" y="2197"/>
+                                    </a:moveTo>
+                                    <a:lnTo>
+                                      <a:pt x="0" y="2193"/>
+                                    </a:lnTo>
+                                    <a:lnTo>
+                                      <a:pt x="2188" y="0"/>
+                                    </a:lnTo>
+                                    <a:lnTo>
+                                      <a:pt x="2197" y="10"/>
+                                    </a:lnTo>
+                                    <a:lnTo>
+                                      <a:pt x="9" y="2197"/>
+                                    </a:lnTo>
+                                    <a:close/>
+                                  </a:path>
+                                </a:pathLst>
+                              </a:custGeom>
+                              <a:grpFill/>
+                              <a:ln>
+                                <a:noFill/>
+                              </a:ln>
+                              <a:extLst>
+                                <a:ext uri="{91240B29-F687-4F45-9708-019B960494DF}">
+                                  <a14:hiddenLine xmlns:a14="http://schemas.microsoft.com/office/drawing/2010/main" w="9525">
+                                    <a:solidFill>
+                                      <a:srgbClr val="000000"/>
+                                    </a:solidFill>
+                                    <a:round/>
+                                    <a:headEnd/>
+                                    <a:tailEnd/>
+                                  </a14:hiddenLine>
+                                </a:ext>
+                              </a:extLst>
+                            </wps:spPr>
+                            <wps:bodyPr vert="horz" wrap="square" lIns="91440" tIns="45720" rIns="91440" bIns="45720" numCol="1" anchor="t" anchorCtr="0" compatLnSpc="1">
+                              <a:prstTxWarp prst="textNoShape">
+                                <a:avLst/>
+                              </a:prstTxWarp>
+                            </wps:bodyPr>
+                          </wps:wsp>
+                          <wps:wsp>
+                            <wps:cNvPr id="67" name="Forme libre 67"/>
+                            <wps:cNvSpPr>
+                              <a:spLocks/>
+                            </wps:cNvSpPr>
+                            <wps:spPr bwMode="auto">
+                              <a:xfrm>
+                                <a:off x="1216025" y="498475"/>
+                                <a:ext cx="3113088" cy="3121025"/>
+                              </a:xfrm>
+                              <a:custGeom>
+                                <a:avLst/>
+                                <a:gdLst>
+                                  <a:gd name="T0" fmla="*/ 9 w 1961"/>
+                                  <a:gd name="T1" fmla="*/ 1966 h 1966"/>
+                                  <a:gd name="T2" fmla="*/ 0 w 1961"/>
+                                  <a:gd name="T3" fmla="*/ 1957 h 1966"/>
+                                  <a:gd name="T4" fmla="*/ 1952 w 1961"/>
+                                  <a:gd name="T5" fmla="*/ 0 h 1966"/>
+                                  <a:gd name="T6" fmla="*/ 1961 w 1961"/>
+                                  <a:gd name="T7" fmla="*/ 9 h 1966"/>
+                                  <a:gd name="T8" fmla="*/ 9 w 1961"/>
+                                  <a:gd name="T9" fmla="*/ 1966 h 1966"/>
+                                </a:gdLst>
+                                <a:ahLst/>
+                                <a:cxnLst>
+                                  <a:cxn ang="0">
+                                    <a:pos x="T0" y="T1"/>
+                                  </a:cxn>
+                                  <a:cxn ang="0">
+                                    <a:pos x="T2" y="T3"/>
+                                  </a:cxn>
+                                  <a:cxn ang="0">
+                                    <a:pos x="T4" y="T5"/>
+                                  </a:cxn>
+                                  <a:cxn ang="0">
+                                    <a:pos x="T6" y="T7"/>
+                                  </a:cxn>
+                                  <a:cxn ang="0">
+                                    <a:pos x="T8" y="T9"/>
+                                  </a:cxn>
+                                </a:cxnLst>
+                                <a:rect l="0" t="0" r="r" b="b"/>
+                                <a:pathLst>
+                                  <a:path w="1961" h="1966">
+                                    <a:moveTo>
+                                      <a:pt x="9" y="1966"/>
+                                    </a:moveTo>
+                                    <a:lnTo>
+                                      <a:pt x="0" y="1957"/>
+                                    </a:lnTo>
+                                    <a:lnTo>
+                                      <a:pt x="1952" y="0"/>
+                                    </a:lnTo>
+                                    <a:lnTo>
+                                      <a:pt x="1961" y="9"/>
+                                    </a:lnTo>
+                                    <a:lnTo>
+                                      <a:pt x="9" y="1966"/>
+                                    </a:lnTo>
+                                    <a:close/>
+                                  </a:path>
+                                </a:pathLst>
+                              </a:custGeom>
+                              <a:grpFill/>
+                              <a:ln>
+                                <a:noFill/>
+                              </a:ln>
+                              <a:extLst>
+                                <a:ext uri="{91240B29-F687-4F45-9708-019B960494DF}">
+                                  <a14:hiddenLine xmlns:a14="http://schemas.microsoft.com/office/drawing/2010/main" w="9525">
+                                    <a:solidFill>
+                                      <a:srgbClr val="000000"/>
+                                    </a:solidFill>
+                                    <a:round/>
+                                    <a:headEnd/>
+                                    <a:tailEnd/>
+                                  </a14:hiddenLine>
+                                </a:ext>
+                              </a:extLst>
+                            </wps:spPr>
+                            <wps:bodyPr vert="horz" wrap="square" lIns="91440" tIns="45720" rIns="91440" bIns="45720" numCol="1" anchor="t" anchorCtr="0" compatLnSpc="1">
+                              <a:prstTxWarp prst="textNoShape">
+                                <a:avLst/>
+                              </a:prstTxWarp>
+                            </wps:bodyPr>
+                          </wps:wsp>
+                          <wps:wsp>
+                            <wps:cNvPr id="68" name="Forme libre 68"/>
+                            <wps:cNvSpPr>
+                              <a:spLocks/>
+                            </wps:cNvSpPr>
+                            <wps:spPr bwMode="auto">
+                              <a:xfrm>
+                                <a:off x="0" y="153988"/>
+                                <a:ext cx="4329113" cy="4337050"/>
+                              </a:xfrm>
+                              <a:custGeom>
+                                <a:avLst/>
+                                <a:gdLst>
+                                  <a:gd name="T0" fmla="*/ 0 w 2727"/>
+                                  <a:gd name="T1" fmla="*/ 2732 h 2732"/>
+                                  <a:gd name="T2" fmla="*/ 0 w 2727"/>
+                                  <a:gd name="T3" fmla="*/ 2728 h 2732"/>
+                                  <a:gd name="T4" fmla="*/ 2722 w 2727"/>
+                                  <a:gd name="T5" fmla="*/ 0 h 2732"/>
+                                  <a:gd name="T6" fmla="*/ 2727 w 2727"/>
+                                  <a:gd name="T7" fmla="*/ 5 h 2732"/>
+                                  <a:gd name="T8" fmla="*/ 0 w 2727"/>
+                                  <a:gd name="T9" fmla="*/ 2732 h 2732"/>
+                                </a:gdLst>
+                                <a:ahLst/>
+                                <a:cxnLst>
+                                  <a:cxn ang="0">
+                                    <a:pos x="T0" y="T1"/>
+                                  </a:cxn>
+                                  <a:cxn ang="0">
+                                    <a:pos x="T2" y="T3"/>
+                                  </a:cxn>
+                                  <a:cxn ang="0">
+                                    <a:pos x="T4" y="T5"/>
+                                  </a:cxn>
+                                  <a:cxn ang="0">
+                                    <a:pos x="T6" y="T7"/>
+                                  </a:cxn>
+                                  <a:cxn ang="0">
+                                    <a:pos x="T8" y="T9"/>
+                                  </a:cxn>
+                                </a:cxnLst>
+                                <a:rect l="0" t="0" r="r" b="b"/>
+                                <a:pathLst>
+                                  <a:path w="2727" h="2732">
+                                    <a:moveTo>
+                                      <a:pt x="0" y="2732"/>
+                                    </a:moveTo>
+                                    <a:lnTo>
+                                      <a:pt x="0" y="2728"/>
+                                    </a:lnTo>
+                                    <a:lnTo>
+                                      <a:pt x="2722" y="0"/>
+                                    </a:lnTo>
+                                    <a:lnTo>
+                                      <a:pt x="2727" y="5"/>
+                                    </a:lnTo>
+                                    <a:lnTo>
+                                      <a:pt x="0" y="2732"/>
+                                    </a:lnTo>
+                                    <a:close/>
+                                  </a:path>
+                                </a:pathLst>
+                              </a:custGeom>
+                              <a:grpFill/>
+                              <a:ln>
+                                <a:noFill/>
+                              </a:ln>
+                              <a:extLst>
+                                <a:ext uri="{91240B29-F687-4F45-9708-019B960494DF}">
+                                  <a14:hiddenLine xmlns:a14="http://schemas.microsoft.com/office/drawing/2010/main" w="9525">
+                                    <a:solidFill>
+                                      <a:srgbClr val="000000"/>
+                                    </a:solidFill>
+                                    <a:round/>
+                                    <a:headEnd/>
+                                    <a:tailEnd/>
+                                  </a14:hiddenLine>
+                                </a:ext>
+                              </a:extLst>
+                            </wps:spPr>
+                            <wps:bodyPr vert="horz" wrap="square" lIns="91440" tIns="45720" rIns="91440" bIns="45720" numCol="1" anchor="t" anchorCtr="0" compatLnSpc="1">
+                              <a:prstTxWarp prst="textNoShape">
+                                <a:avLst/>
+                              </a:prstTxWarp>
+                            </wps:bodyPr>
+                          </wps:wsp>
+                        </wpg:wgp>
+                      </a:graphicData>
+                    </a:graphic>
+                    <wp14:sizeRelH relativeFrom="page">
+                      <wp14:pctWidth>70600</wp14:pctWidth>
+                    </wp14:sizeRelH>
+                    <wp14:sizeRelV relativeFrom="page">
+                      <wp14:pctHeight>56600</wp14:pctHeight>
+                    </wp14:sizeRelV>
+                  </wp:anchor>
+                </w:drawing>
+              </mc:Choice>
+              <mc:Fallback>
+                <w:pict>
+                  <v:group w14:anchorId="5803246C" id="Groupe 2" o:spid="_x0000_s1026" style="position:absolute;margin-left:0;margin-top:0;width:432.65pt;height:448.55pt;z-index:-251656192;mso-width-percent:706;mso-height-percent:566;mso-left-percent:220;mso-top-percent:300;mso-position-horizontal-relative:page;mso-position-vertical-relative:page;mso-width-percent:706;mso-height-percent:566;mso-left-percent:220;mso-top-percent:300" coordsize="43291,44910" o:gfxdata="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">
+                    <o:lock v:ext="edit" aspectratio="t"/>
+                    <v:shape id="Forme libre 64" o:spid="_x0000_s1027" style="position:absolute;left:15017;width:28274;height:28352;visibility:visible;mso-wrap-style:square;v-text-anchor:top" coordsize="1781,1786" o:gfxdata="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" path="m4,1786l,1782,1776,r5,5l4,1786xe" filled="f" stroked="f">
+                      <v:path arrowok="t" o:connecttype="custom" o:connectlocs="6350,2835275;0,2828925;2819400,0;2827338,7938;6350,2835275" o:connectangles="0,0,0,0,0"/>
+                    </v:shape>
+                    <v:shape id="Forme libre 65" o:spid="_x0000_s1028" style="position:absolute;left:7826;top:2270;width:35465;height:35464;visibility:visible;mso-wrap-style:square;v-text-anchor:top" coordsize="2234,2234" o:gfxdata="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" path="m5,2234l,2229,2229,r5,5l5,2234xe" filled="f" stroked="f">
+                      <v:path arrowok="t" o:connecttype="custom" o:connectlocs="7938,3546475;0,3538538;3538538,0;3546475,7938;7938,3546475" o:connectangles="0,0,0,0,0"/>
+                    </v:shape>
+                    <v:shape id="Forme libre 66" o:spid="_x0000_s1029" style="position:absolute;left:8413;top:1095;width:34878;height:34877;visibility:visible;mso-wrap-style:square;v-text-anchor:top" coordsize="2197,2197" o:gfxdata="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" path="m9,2197l,2193,2188,r9,10l9,2197xe" filled="f" stroked="f">
+                      <v:path arrowok="t" o:connecttype="custom" o:connectlocs="14288,3487738;0,3481388;3473450,0;3487738,15875;14288,3487738" o:connectangles="0,0,0,0,0"/>
+                    </v:shape>
+                    <v:shape id="Forme libre 67" o:spid="_x0000_s1030" style="position:absolute;left:12160;top:4984;width:31131;height:31211;visibility:visible;mso-wrap-style:square;v-text-anchor:top" coordsize="1961,1966" o:gfxdata="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" path="m9,1966l,1957,1952,r9,9l9,1966xe" filled="f" stroked="f">
+                      <v:path arrowok="t" o:connecttype="custom" o:connectlocs="14288,3121025;0,3106738;3098800,0;3113088,14288;14288,3121025" o:connectangles="0,0,0,0,0"/>
+                    </v:shape>
+                    <v:shape id="Forme libre 68" o:spid="_x0000_s1031" style="position:absolute;top:1539;width:43291;height:43371;visibility:visible;mso-wrap-style:square;v-text-anchor:top" coordsize="2727,2732" o:gfxdata="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" path="m,2732r,-4l2722,r5,5l,2732xe" filled="f" stroked="f">
+                      <v:path arrowok="t" o:connecttype="custom" o:connectlocs="0,4337050;0,4330700;4321175,0;4329113,7938;0,4337050" o:connectangles="0,0,0,0,0"/>
+                    </v:shape>
+                    <w10:wrap anchorx="page" anchory="page"/>
+                  </v:group>
+                </w:pict>
+              </mc:Fallback>
+            </mc:AlternateContent>
+          </w:r>
+          <w:r>
+            <w:rPr>
+              <w:noProof/>
+            </w:rPr>
+            <mc:AlternateContent>
+              <mc:Choice Requires="wps">
+                <w:drawing>
+                  <wp:anchor distT="0" distB="0" distL="114300" distR="114300" simplePos="0" relativeHeight="251659264" behindDoc="0" locked="0" layoutInCell="1" allowOverlap="1" wp14:anchorId="6EEDDF18" wp14:editId="36948EBC">
+                    <wp:simplePos x="0" y="0"/>
+                    <wp:positionH relativeFrom="page">
+                      <wp:align>center</wp:align>
+                    </wp:positionH>
+                    <wp:positionV relativeFrom="margin">
+                      <wp:align>bottom</wp:align>
+                    </wp:positionV>
+                    <wp:extent cx="5943600" cy="374904"/>
+                    <wp:effectExtent l="0" t="0" r="0" b="2540"/>
+                    <wp:wrapNone/>
+                    <wp:docPr id="69" name="Zone de texte 69"/>
+                    <wp:cNvGraphicFramePr/>
+                    <a:graphic xmlns:a="http://schemas.openxmlformats.org/drawingml/2006/main">
+                      <a:graphicData uri="http://schemas.microsoft.com/office/word/2010/wordprocessingShape">
+                        <wps:wsp>
+                          <wps:cNvSpPr txBox="1"/>
+                          <wps:spPr>
+                            <a:xfrm>
+                              <a:off x="0" y="0"/>
+                              <a:ext cx="5943600" cy="374904"/>
+                            </a:xfrm>
+                            <a:prstGeom prst="rect">
+                              <a:avLst/>
+                            </a:prstGeom>
+                            <a:noFill/>
+                            <a:ln w="6350">
+                              <a:noFill/>
+                            </a:ln>
+                            <a:effectLst/>
+                          </wps:spPr>
+                          <wps:style>
+                            <a:lnRef idx="0">
+                              <a:schemeClr val="accent1"/>
+                            </a:lnRef>
+                            <a:fillRef idx="0">
+                              <a:schemeClr val="accent1"/>
+                            </a:fillRef>
+                            <a:effectRef idx="0">
+                              <a:schemeClr val="accent1"/>
+                            </a:effectRef>
+                            <a:fontRef idx="minor">
+                              <a:schemeClr val="dk1"/>
+                            </a:fontRef>
+                          </wps:style>
+                          <wps:txbx>
+                            <w:txbxContent>
+                              <w:p>
+                                <w:pPr>
+                                  <w:pStyle w:val="Sansinterligne"/>
+                                  <w:jc w:val="right"/>
+                                  <w:rPr>
+                                    <w:color w:val="4472C4" w:themeColor="accent1"/>
+                                    <w:sz w:val="36"/>
+                                    <w:szCs w:val="36"/>
+                                  </w:rPr>
+                                </w:pPr>
+                                <w:sdt>
+                                  <w:sdtPr>
+                                    <w:rPr>
+                                      <w:color w:val="4472C4" w:themeColor="accent1"/>
+                                      <w:sz w:val="36"/>
+                                      <w:szCs w:val="36"/>
+                                    </w:rPr>
+                                    <w:alias w:val="École"/>
+                                    <w:tag w:val="École"/>
+                                    <w:id w:val="1850680582"/>
+                                    <w:dataBinding w:prefixMappings="xmlns:ns0='http://schemas.openxmlformats.org/officeDocument/2006/extended-properties' " w:xpath="/ns0:Properties[1]/ns0:Company[1]" w:storeItemID="{6668398D-A668-4E3E-A5EB-62B293D839F1}"/>
+                                    <w:text/>
+                                  </w:sdtPr>
+                                  <w:sdtContent>
+                                    <w:r>
+                                      <w:rPr>
+                                        <w:color w:val="4472C4" w:themeColor="accent1"/>
+                                        <w:sz w:val="36"/>
+                                        <w:szCs w:val="36"/>
+                                      </w:rPr>
+                                      <w:t>Open Classrooms</w:t>
+                                    </w:r>
+                                  </w:sdtContent>
+                                </w:sdt>
+                              </w:p>
+                              <w:sdt>
+                                <w:sdtPr>
+                                  <w:rPr>
+                                    <w:color w:val="4472C4" w:themeColor="accent1"/>
+                                    <w:sz w:val="36"/>
+                                    <w:szCs w:val="36"/>
+                                  </w:rPr>
+                                  <w:alias w:val="Cours"/>
+                                  <w:tag w:val="Cours"/>
+                                  <w:id w:val="1717703537"/>
+                                  <w:dataBinding w:prefixMappings="xmlns:ns0='http://purl.org/dc/elements/1.1/' xmlns:ns1='http://schemas.openxmlformats.org/package/2006/metadata/core-properties' " w:xpath="/ns1:coreProperties[1]/ns1:category[1]" w:storeItemID="{6C3C8BC8-F283-45AE-878A-BAB7291924A1}"/>
+                                  <w:text/>
+                                </w:sdtPr>
+                                <w:sdtContent>
+                                  <w:p>
+                                    <w:pPr>
+                                      <w:pStyle w:val="Sansinterligne"/>
+                                      <w:jc w:val="right"/>
+                                      <w:rPr>
+                                        <w:color w:val="4472C4" w:themeColor="accent1"/>
+                                        <w:sz w:val="36"/>
+                                        <w:szCs w:val="36"/>
+                                      </w:rPr>
+                                    </w:pPr>
+                                    <w:r>
+                                      <w:rPr>
+                                        <w:color w:val="4472C4" w:themeColor="accent1"/>
+                                        <w:sz w:val="36"/>
+                                        <w:szCs w:val="36"/>
+                                      </w:rPr>
+                                      <w:t>Franck Le Mat</w:t>
+                                    </w:r>
+                                  </w:p>
+                                </w:sdtContent>
+                              </w:sdt>
+                            </w:txbxContent>
+                          </wps:txbx>
+                          <wps:bodyPr rot="0" spcFirstLastPara="0" vertOverflow="overflow" horzOverflow="overflow" vert="horz" wrap="square" lIns="0" tIns="0" rIns="0" bIns="0" numCol="1" spcCol="0" rtlCol="0" fromWordArt="0" anchor="b" anchorCtr="0" forceAA="0" compatLnSpc="1">
+                            <a:prstTxWarp prst="textNoShape">
+                              <a:avLst/>
+                            </a:prstTxWarp>
+                            <a:spAutoFit/>
+                          </wps:bodyPr>
+                        </wps:wsp>
+                      </a:graphicData>
+                    </a:graphic>
+                    <wp14:sizeRelH relativeFrom="page">
+                      <wp14:pctWidth>76500</wp14:pctWidth>
+                    </wp14:sizeRelH>
+                    <wp14:sizeRelV relativeFrom="margin">
+                      <wp14:pctHeight>0</wp14:pctHeight>
+                    </wp14:sizeRelV>
+                  </wp:anchor>
+                </w:drawing>
+              </mc:Choice>
+              <mc:Fallback>
+                <w:pict>
+                  <v:shape w14:anchorId="6EEDDF18" id="Zone de texte 69" o:spid="_x0000_s1027" type="#_x0000_t202" style="position:absolute;margin-left:0;margin-top:0;width:468pt;height:29.5pt;z-index:251659264;visibility:visible;mso-wrap-style:square;mso-width-percent:765;mso-height-percent:0;mso-wrap-distance-left:9pt;mso-wrap-distance-top:0;mso-wrap-distance-right:9pt;mso-wrap-distance-bottom:0;mso-position-horizontal:center;mso-position-horizontal-relative:page;mso-position-vertical:bottom;mso-position-vertical-relative:margin;mso-width-percent:765;mso-height-percent:0;mso-width-relative:page;mso-height-relative:margin;v-text-anchor:bottom" o:gfxdata="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" filled="f" stroked="f" strokeweight=".5pt">
+                    <v:textbox style="mso-fit-shape-to-text:t" inset="0,0,0,0">
+                      <w:txbxContent>
+                        <w:p>
+                          <w:pPr>
+                            <w:pStyle w:val="Sansinterligne"/>
+                            <w:jc w:val="right"/>
+                            <w:rPr>
+                              <w:color w:val="4472C4" w:themeColor="accent1"/>
+                              <w:sz w:val="36"/>
+                              <w:szCs w:val="36"/>
+                            </w:rPr>
+                          </w:pPr>
+                          <w:sdt>
+                            <w:sdtPr>
+                              <w:rPr>
+                                <w:color w:val="4472C4" w:themeColor="accent1"/>
+                                <w:sz w:val="36"/>
+                                <w:szCs w:val="36"/>
+                              </w:rPr>
+                              <w:alias w:val="École"/>
+                              <w:tag w:val="École"/>
+                              <w:id w:val="1850680582"/>
+                              <w:dataBinding w:prefixMappings="xmlns:ns0='http://schemas.openxmlformats.org/officeDocument/2006/extended-properties' " w:xpath="/ns0:Properties[1]/ns0:Company[1]" w:storeItemID="{6668398D-A668-4E3E-A5EB-62B293D839F1}"/>
+                              <w:text/>
+                            </w:sdtPr>
+                            <w:sdtContent>
+                              <w:r>
+                                <w:rPr>
+                                  <w:color w:val="4472C4" w:themeColor="accent1"/>
+                                  <w:sz w:val="36"/>
+                                  <w:szCs w:val="36"/>
+                                </w:rPr>
+                                <w:t>Open Classrooms</w:t>
+                              </w:r>
+                            </w:sdtContent>
+                          </w:sdt>
+                        </w:p>
+                        <w:sdt>
+                          <w:sdtPr>
+                            <w:rPr>
+                              <w:color w:val="4472C4" w:themeColor="accent1"/>
+                              <w:sz w:val="36"/>
+                              <w:szCs w:val="36"/>
+                            </w:rPr>
+                            <w:alias w:val="Cours"/>
+                            <w:tag w:val="Cours"/>
+                            <w:id w:val="1717703537"/>
+                            <w:dataBinding w:prefixMappings="xmlns:ns0='http://purl.org/dc/elements/1.1/' xmlns:ns1='http://schemas.openxmlformats.org/package/2006/metadata/core-properties' " w:xpath="/ns1:coreProperties[1]/ns1:category[1]" w:storeItemID="{6C3C8BC8-F283-45AE-878A-BAB7291924A1}"/>
+                            <w:text/>
+                          </w:sdtPr>
+                          <w:sdtContent>
+                            <w:p>
+                              <w:pPr>
+                                <w:pStyle w:val="Sansinterligne"/>
+                                <w:jc w:val="right"/>
+                                <w:rPr>
+                                  <w:color w:val="4472C4" w:themeColor="accent1"/>
+                                  <w:sz w:val="36"/>
+                                  <w:szCs w:val="36"/>
+                                </w:rPr>
+                              </w:pPr>
+                              <w:r>
+                                <w:rPr>
+                                  <w:color w:val="4472C4" w:themeColor="accent1"/>
+                                  <w:sz w:val="36"/>
+                                  <w:szCs w:val="36"/>
+                                </w:rPr>
+                                <w:t>Franck Le Mat</w:t>
+                              </w:r>
+                            </w:p>
+                          </w:sdtContent>
+                        </w:sdt>
+                      </w:txbxContent>
+                    </v:textbox>
+                    <w10:wrap anchorx="page" anchory="margin"/>
+                  </v:shape>
+                </w:pict>
+              </mc:Fallback>
+            </mc:AlternateContent>
+          </w:r>
+        </w:p>
+        <w:p>
+          <w:pPr>
+            <w:rPr>
+              <w:lang w:val="fr-FR"/>
+            </w:rPr>
+          </w:pPr>
+          <w:r>
+            <w:rPr>
+              <w:lang w:val="fr-FR"/>
+            </w:rPr>
+            <w:br w:type="page"/>
+          </w:r>
+        </w:p>
+      </w:sdtContent>
+    </w:sdt>
+    <w:sdt>
+      <w:sdtPr>
+        <w:id w:val="-933815851"/>
+        <w:docPartObj>
+          <w:docPartGallery w:val="Table of Contents"/>
+          <w:docPartUnique/>
+        </w:docPartObj>
+      </w:sdtPr>
+      <w:sdtEndPr>
+        <w:rPr>
+          <w:rFonts w:asciiTheme="minorHAnsi" w:eastAsiaTheme="minorHAnsi" w:hAnsiTheme="minorHAnsi" w:cstheme="minorBidi"/>
+          <w:noProof/>
+          <w:color w:val="auto"/>
+          <w:sz w:val="22"/>
+          <w:szCs w:val="22"/>
+          <w:lang w:val="en-GB" w:eastAsia="en-US"/>
+        </w:rPr>
+      </w:sdtEndPr>
+      <w:sdtContent>
+        <w:p>
+          <w:pPr>
+            <w:pStyle w:val="En-ttedetabledesmatires"/>
+          </w:pPr>
+          <w:r>
+            <w:t>Table des matières</w:t>
+          </w:r>
+        </w:p>
+        <w:p>
+          <w:pPr>
+            <w:pStyle w:val="TM1"/>
+            <w:tabs>
+              <w:tab w:val="right" w:leader="dot" w:pos="9062"/>
+            </w:tabs>
+            <w:rPr>
+              <w:rFonts w:eastAsiaTheme="minorEastAsia" w:cstheme="minorBidi"/>
+              <w:b w:val="0"/>
+              <w:bCs w:val="0"/>
+              <w:caps w:val="0"/>
+              <w:noProof/>
+              <w:sz w:val="24"/>
+              <w:szCs w:val="24"/>
+              <w:u w:val="none"/>
+              <w:lang w:val="fr-FR" w:eastAsia="fr-FR"/>
+            </w:rPr>
+          </w:pPr>
+          <w:r>
+            <w:rPr>
+              <w:b w:val="0"/>
+              <w:bCs w:val="0"/>
+            </w:rPr>
+            <w:fldChar w:fldCharType="begin"/>
+          </w:r>
+          <w:r>
+            <w:instrText>TOC \o "1-3" \h \z \u</w:instrText>
+          </w:r>
+          <w:r>
+            <w:rPr>
+              <w:b w:val="0"/>
+              <w:bCs w:val="0"/>
+            </w:rPr>
+            <w:fldChar w:fldCharType="separate"/>
+          </w:r>
+          <w:hyperlink w:anchor="_Toc101963496" w:history="1">
+            <w:r>
+              <w:rPr>
+                <w:rStyle w:val="Lienhypertexte"/>
+                <w:noProof/>
+                <w:lang w:val="fr-FR"/>
+              </w:rPr>
+              <w:t>Contexte</w:t>
+            </w:r>
+            <w:r>
+              <w:rPr>
+                <w:noProof/>
+                <w:webHidden/>
+              </w:rPr>
+              <w:tab/>
+            </w:r>
+            <w:r>
+              <w:rPr>
+                <w:noProof/>
+                <w:webHidden/>
+              </w:rPr>
+              <w:fldChar w:fldCharType="begin"/>
+            </w:r>
+            <w:r>
+              <w:rPr>
+                <w:noProof/>
+                <w:webHidden/>
+              </w:rPr>
+              <w:instrText xml:space="preserve"> PAGEREF _Toc101963496 \h </w:instrText>
+            </w:r>
+            <w:r>
+              <w:rPr>
+                <w:noProof/>
+                <w:webHidden/>
+              </w:rPr>
+            </w:r>
+            <w:r>
+              <w:rPr>
+                <w:noProof/>
+                <w:webHidden/>
+              </w:rPr>
+              <w:fldChar w:fldCharType="separate"/>
+            </w:r>
+            <w:r>
+              <w:rPr>
+                <w:noProof/>
+                <w:webHidden/>
+              </w:rPr>
+              <w:t>2</w:t>
+            </w:r>
+            <w:r>
+              <w:rPr>
+                <w:noProof/>
+                <w:webHidden/>
+              </w:rPr>
+              <w:fldChar w:fldCharType="end"/>
+            </w:r>
+          </w:hyperlink>
+        </w:p>
+        <w:p>
+          <w:pPr>
+            <w:pStyle w:val="TM1"/>
+            <w:tabs>
+              <w:tab w:val="right" w:leader="dot" w:pos="9062"/>
+            </w:tabs>
+            <w:rPr>
+              <w:rFonts w:eastAsiaTheme="minorEastAsia" w:cstheme="minorBidi"/>
+              <w:b w:val="0"/>
+              <w:bCs w:val="0"/>
+              <w:caps w:val="0"/>
+              <w:noProof/>
+              <w:sz w:val="24"/>
+              <w:szCs w:val="24"/>
+              <w:u w:val="none"/>
+              <w:lang w:val="fr-FR" w:eastAsia="fr-FR"/>
+            </w:rPr>
+          </w:pPr>
+          <w:hyperlink w:anchor="_Toc101963497" w:history="1">
+            <w:r>
+              <w:rPr>
+                <w:rStyle w:val="Lienhypertexte"/>
+                <w:noProof/>
+                <w:lang w:val="fr-FR"/>
+              </w:rPr>
+              <w:t>Traitement des données</w:t>
+            </w:r>
+            <w:r>
+              <w:rPr>
+                <w:noProof/>
+                <w:webHidden/>
+              </w:rPr>
+              <w:tab/>
+            </w:r>
+            <w:r>
+              <w:rPr>
+                <w:noProof/>
+                <w:webHidden/>
+              </w:rPr>
+              <w:fldChar w:fldCharType="begin"/>
+            </w:r>
+            <w:r>
+              <w:rPr>
+                <w:noProof/>
+                <w:webHidden/>
+              </w:rPr>
+              <w:instrText xml:space="preserve"> PAGEREF _Toc101963497 \h </w:instrText>
+            </w:r>
+            <w:r>
+              <w:rPr>
+                <w:noProof/>
+                <w:webHidden/>
+              </w:rPr>
+            </w:r>
+            <w:r>
+              <w:rPr>
+                <w:noProof/>
+                <w:webHidden/>
+              </w:rPr>
+              <w:fldChar w:fldCharType="separate"/>
+            </w:r>
+            <w:r>
+              <w:rPr>
+                <w:noProof/>
+                <w:webHidden/>
+              </w:rPr>
+              <w:t>3</w:t>
+            </w:r>
+            <w:r>
+              <w:rPr>
+                <w:noProof/>
+                <w:webHidden/>
+              </w:rPr>
+              <w:fldChar w:fldCharType="end"/>
+            </w:r>
+          </w:hyperlink>
+        </w:p>
+        <w:p>
+          <w:pPr>
+            <w:pStyle w:val="TM1"/>
+            <w:tabs>
+              <w:tab w:val="right" w:leader="dot" w:pos="9062"/>
+            </w:tabs>
+            <w:rPr>
+              <w:rFonts w:eastAsiaTheme="minorEastAsia" w:cstheme="minorBidi"/>
+              <w:b w:val="0"/>
+              <w:bCs w:val="0"/>
+              <w:caps w:val="0"/>
+              <w:noProof/>
+              <w:sz w:val="24"/>
+              <w:szCs w:val="24"/>
+              <w:u w:val="none"/>
+              <w:lang w:val="fr-FR" w:eastAsia="fr-FR"/>
+            </w:rPr>
+          </w:pPr>
+          <w:hyperlink w:anchor="_Toc101963498" w:history="1">
+            <w:r>
+              <w:rPr>
+                <w:rStyle w:val="Lienhypertexte"/>
+                <w:noProof/>
+                <w:lang w:val="fr-FR"/>
+              </w:rPr>
+              <w:t>Modélisation</w:t>
+            </w:r>
+            <w:r>
+              <w:rPr>
+                <w:noProof/>
+                <w:webHidden/>
+              </w:rPr>
+              <w:tab/>
+            </w:r>
+            <w:r>
+              <w:rPr>
+                <w:noProof/>
+                <w:webHidden/>
+              </w:rPr>
+              <w:fldChar w:fldCharType="begin"/>
+            </w:r>
+            <w:r>
+              <w:rPr>
+                <w:noProof/>
+                <w:webHidden/>
+              </w:rPr>
+              <w:instrText xml:space="preserve"> PAGEREF _Toc101963498 \h </w:instrText>
+            </w:r>
+            <w:r>
+              <w:rPr>
+                <w:noProof/>
+                <w:webHidden/>
+              </w:rPr>
+            </w:r>
+            <w:r>
+              <w:rPr>
+                <w:noProof/>
+                <w:webHidden/>
+              </w:rPr>
+              <w:fldChar w:fldCharType="separate"/>
+            </w:r>
+            <w:r>
+              <w:rPr>
+                <w:noProof/>
+                <w:webHidden/>
+              </w:rPr>
+              <w:t>5</w:t>
+            </w:r>
+            <w:r>
+              <w:rPr>
+                <w:noProof/>
+                <w:webHidden/>
+              </w:rPr>
+              <w:fldChar w:fldCharType="end"/>
+            </w:r>
+          </w:hyperlink>
+        </w:p>
+        <w:p>
+          <w:pPr>
+            <w:pStyle w:val="TM2"/>
+            <w:tabs>
+              <w:tab w:val="right" w:leader="dot" w:pos="9062"/>
+            </w:tabs>
+            <w:rPr>
+              <w:rFonts w:eastAsiaTheme="minorEastAsia" w:cstheme="minorBidi"/>
+              <w:b w:val="0"/>
+              <w:bCs w:val="0"/>
+              <w:smallCaps w:val="0"/>
+              <w:noProof/>
+              <w:sz w:val="24"/>
+              <w:szCs w:val="24"/>
+              <w:lang w:val="fr-FR" w:eastAsia="fr-FR"/>
+            </w:rPr>
+          </w:pPr>
+          <w:hyperlink w:anchor="_Toc101963499" w:history="1">
+            <w:r>
+              <w:rPr>
+                <w:rStyle w:val="Lienhypertexte"/>
+                <w:noProof/>
+                <w:lang w:val="fr-FR"/>
+              </w:rPr>
+              <w:t>Entraînement du modèle</w:t>
+            </w:r>
+            <w:r>
+              <w:rPr>
+                <w:noProof/>
+                <w:webHidden/>
+              </w:rPr>
+              <w:tab/>
+            </w:r>
+            <w:r>
+              <w:rPr>
+                <w:noProof/>
+                <w:webHidden/>
+              </w:rPr>
+              <w:fldChar w:fldCharType="begin"/>
+            </w:r>
+            <w:r>
+              <w:rPr>
+                <w:noProof/>
+                <w:webHidden/>
+              </w:rPr>
+              <w:instrText xml:space="preserve"> PAGEREF _Toc101963499 \h </w:instrText>
+            </w:r>
+            <w:r>
+              <w:rPr>
+                <w:noProof/>
+                <w:webHidden/>
+              </w:rPr>
+            </w:r>
+            <w:r>
+              <w:rPr>
+                <w:noProof/>
+                <w:webHidden/>
+              </w:rPr>
+              <w:fldChar w:fldCharType="separate"/>
+            </w:r>
+            <w:r>
+              <w:rPr>
+                <w:noProof/>
+                <w:webHidden/>
+              </w:rPr>
+              <w:t>5</w:t>
+            </w:r>
+            <w:r>
+              <w:rPr>
+                <w:noProof/>
+                <w:webHidden/>
+              </w:rPr>
+              <w:fldChar w:fldCharType="end"/>
+            </w:r>
+          </w:hyperlink>
+        </w:p>
+        <w:p>
+          <w:pPr>
+            <w:pStyle w:val="TM2"/>
+            <w:tabs>
+              <w:tab w:val="right" w:leader="dot" w:pos="9062"/>
+            </w:tabs>
+            <w:rPr>
+              <w:rFonts w:eastAsiaTheme="minorEastAsia" w:cstheme="minorBidi"/>
+              <w:b w:val="0"/>
+              <w:bCs w:val="0"/>
+              <w:smallCaps w:val="0"/>
+              <w:noProof/>
+              <w:sz w:val="24"/>
+              <w:szCs w:val="24"/>
+              <w:lang w:val="fr-FR" w:eastAsia="fr-FR"/>
+            </w:rPr>
+          </w:pPr>
+          <w:hyperlink w:anchor="_Toc101963500" w:history="1">
+            <w:r>
+              <w:rPr>
+                <w:rStyle w:val="Lienhypertexte"/>
+                <w:noProof/>
+                <w:lang w:val="fr-FR"/>
+              </w:rPr>
+              <w:t>Choix de la métrique d’évaluation</w:t>
+            </w:r>
+            <w:r>
+              <w:rPr>
+                <w:noProof/>
+                <w:webHidden/>
+              </w:rPr>
+              <w:tab/>
+            </w:r>
+            <w:r>
+              <w:rPr>
+                <w:noProof/>
+                <w:webHidden/>
+              </w:rPr>
+              <w:fldChar w:fldCharType="begin"/>
+            </w:r>
+            <w:r>
+              <w:rPr>
+                <w:noProof/>
+                <w:webHidden/>
+              </w:rPr>
+              <w:instrText xml:space="preserve"> PAGEREF _Toc101963500 \h </w:instrText>
+            </w:r>
+            <w:r>
+              <w:rPr>
+                <w:noProof/>
+                <w:webHidden/>
+              </w:rPr>
+            </w:r>
+            <w:r>
+              <w:rPr>
+                <w:noProof/>
+                <w:webHidden/>
+              </w:rPr>
+              <w:fldChar w:fldCharType="separate"/>
+            </w:r>
+            <w:r>
+              <w:rPr>
+                <w:noProof/>
+                <w:webHidden/>
+              </w:rPr>
+              <w:t>6</w:t>
+            </w:r>
+            <w:r>
+              <w:rPr>
+                <w:noProof/>
+                <w:webHidden/>
+              </w:rPr>
+              <w:fldChar w:fldCharType="end"/>
+            </w:r>
+          </w:hyperlink>
+        </w:p>
+        <w:p>
+          <w:pPr>
+            <w:pStyle w:val="TM3"/>
+            <w:tabs>
+              <w:tab w:val="right" w:leader="dot" w:pos="9062"/>
+            </w:tabs>
+            <w:rPr>
+              <w:rFonts w:eastAsiaTheme="minorEastAsia" w:cstheme="minorBidi"/>
+              <w:smallCaps w:val="0"/>
+              <w:noProof/>
+              <w:sz w:val="24"/>
+              <w:szCs w:val="24"/>
+              <w:lang w:val="fr-FR" w:eastAsia="fr-FR"/>
+            </w:rPr>
+          </w:pPr>
+          <w:hyperlink w:anchor="_Toc101963501" w:history="1">
+            <w:r>
+              <w:rPr>
+                <w:rStyle w:val="Lienhypertexte"/>
+                <w:noProof/>
+                <w:lang w:val="fr-FR"/>
+              </w:rPr>
+              <w:t>Métrique d’évaluation</w:t>
+            </w:r>
+            <w:r>
+              <w:rPr>
+                <w:noProof/>
+                <w:webHidden/>
+              </w:rPr>
+              <w:tab/>
+            </w:r>
+            <w:r>
+              <w:rPr>
+                <w:noProof/>
+                <w:webHidden/>
+              </w:rPr>
+              <w:fldChar w:fldCharType="begin"/>
+            </w:r>
+            <w:r>
+              <w:rPr>
+                <w:noProof/>
+                <w:webHidden/>
+              </w:rPr>
+              <w:instrText xml:space="preserve"> PAGEREF _Toc101963501 \h </w:instrText>
+            </w:r>
+            <w:r>
+              <w:rPr>
+                <w:noProof/>
+                <w:webHidden/>
+              </w:rPr>
+            </w:r>
+            <w:r>
+              <w:rPr>
+                <w:noProof/>
+                <w:webHidden/>
+              </w:rPr>
+              <w:fldChar w:fldCharType="separate"/>
+            </w:r>
+            <w:r>
+              <w:rPr>
+                <w:noProof/>
+                <w:webHidden/>
+              </w:rPr>
+              <w:t>6</w:t>
+            </w:r>
+            <w:r>
+              <w:rPr>
+                <w:noProof/>
+                <w:webHidden/>
+              </w:rPr>
+              <w:fldChar w:fldCharType="end"/>
+            </w:r>
+          </w:hyperlink>
+        </w:p>
+        <w:p>
+          <w:pPr>
+            <w:pStyle w:val="TM3"/>
+            <w:tabs>
+              <w:tab w:val="right" w:leader="dot" w:pos="9062"/>
+            </w:tabs>
+            <w:rPr>
+              <w:rFonts w:eastAsiaTheme="minorEastAsia" w:cstheme="minorBidi"/>
+              <w:smallCaps w:val="0"/>
+              <w:noProof/>
+              <w:sz w:val="24"/>
+              <w:szCs w:val="24"/>
+              <w:lang w:val="fr-FR" w:eastAsia="fr-FR"/>
+            </w:rPr>
+          </w:pPr>
+          <w:hyperlink w:anchor="_Toc101963502" w:history="1">
+            <w:r>
+              <w:rPr>
+                <w:rStyle w:val="Lienhypertexte"/>
+                <w:noProof/>
+                <w:lang w:val="fr-FR"/>
+              </w:rPr>
+              <w:t>Fonction coût (métrique métier)</w:t>
+            </w:r>
+            <w:r>
+              <w:rPr>
+                <w:noProof/>
+                <w:webHidden/>
+              </w:rPr>
+              <w:tab/>
+            </w:r>
+            <w:r>
+              <w:rPr>
+                <w:noProof/>
+                <w:webHidden/>
+              </w:rPr>
+              <w:fldChar w:fldCharType="begin"/>
+            </w:r>
+            <w:r>
+              <w:rPr>
+                <w:noProof/>
+                <w:webHidden/>
+              </w:rPr>
+              <w:instrText xml:space="preserve"> PAGEREF _Toc101963502 \h </w:instrText>
+            </w:r>
+            <w:r>
+              <w:rPr>
+                <w:noProof/>
+                <w:webHidden/>
+              </w:rPr>
+            </w:r>
+            <w:r>
+              <w:rPr>
+                <w:noProof/>
+                <w:webHidden/>
+              </w:rPr>
+              <w:fldChar w:fldCharType="separate"/>
+            </w:r>
+            <w:r>
+              <w:rPr>
+                <w:noProof/>
+                <w:webHidden/>
+              </w:rPr>
+              <w:t>7</w:t>
+            </w:r>
+            <w:r>
+              <w:rPr>
+                <w:noProof/>
+                <w:webHidden/>
+              </w:rPr>
+              <w:fldChar w:fldCharType="end"/>
+            </w:r>
+          </w:hyperlink>
+        </w:p>
+        <w:p>
+          <w:pPr>
+            <w:pStyle w:val="TM2"/>
+            <w:tabs>
+              <w:tab w:val="right" w:leader="dot" w:pos="9062"/>
+            </w:tabs>
+            <w:rPr>
+              <w:rFonts w:eastAsiaTheme="minorEastAsia" w:cstheme="minorBidi"/>
+              <w:b w:val="0"/>
+              <w:bCs w:val="0"/>
+              <w:smallCaps w:val="0"/>
+              <w:noProof/>
+              <w:sz w:val="24"/>
+              <w:szCs w:val="24"/>
+              <w:lang w:val="fr-FR" w:eastAsia="fr-FR"/>
+            </w:rPr>
+          </w:pPr>
+          <w:hyperlink w:anchor="_Toc101963503" w:history="1">
+            <w:r>
+              <w:rPr>
+                <w:rStyle w:val="Lienhypertexte"/>
+                <w:noProof/>
+                <w:lang w:val="fr-FR"/>
+              </w:rPr>
+              <w:t>Résultat de l’évaluation du pré-traitement</w:t>
+            </w:r>
+            <w:r>
+              <w:rPr>
+                <w:noProof/>
+                <w:webHidden/>
+              </w:rPr>
+              <w:tab/>
+            </w:r>
+            <w:r>
+              <w:rPr>
+                <w:noProof/>
+                <w:webHidden/>
+              </w:rPr>
+              <w:fldChar w:fldCharType="begin"/>
+            </w:r>
+            <w:r>
+              <w:rPr>
+                <w:noProof/>
+                <w:webHidden/>
+              </w:rPr>
+              <w:instrText xml:space="preserve"> PAGEREF _Toc101963503 \h </w:instrText>
+            </w:r>
+            <w:r>
+              <w:rPr>
+                <w:noProof/>
+                <w:webHidden/>
+              </w:rPr>
+            </w:r>
+            <w:r>
+              <w:rPr>
+                <w:noProof/>
+                <w:webHidden/>
+              </w:rPr>
+              <w:fldChar w:fldCharType="separate"/>
+            </w:r>
+            <w:r>
+              <w:rPr>
+                <w:noProof/>
+                <w:webHidden/>
+              </w:rPr>
+              <w:t>8</w:t>
+            </w:r>
+            <w:r>
+              <w:rPr>
+                <w:noProof/>
+                <w:webHidden/>
+              </w:rPr>
+              <w:fldChar w:fldCharType="end"/>
+            </w:r>
+          </w:hyperlink>
+        </w:p>
+        <w:p>
+          <w:pPr>
+            <w:pStyle w:val="TM2"/>
+            <w:tabs>
+              <w:tab w:val="right" w:leader="dot" w:pos="9062"/>
+            </w:tabs>
+            <w:rPr>
+              <w:rFonts w:eastAsiaTheme="minorEastAsia" w:cstheme="minorBidi"/>
+              <w:b w:val="0"/>
+              <w:bCs w:val="0"/>
+              <w:smallCaps w:val="0"/>
+              <w:noProof/>
+              <w:sz w:val="24"/>
+              <w:szCs w:val="24"/>
+              <w:lang w:val="fr-FR" w:eastAsia="fr-FR"/>
+            </w:rPr>
+          </w:pPr>
+          <w:hyperlink w:anchor="_Toc101963504" w:history="1">
+            <w:r>
+              <w:rPr>
+                <w:rStyle w:val="Lienhypertexte"/>
+                <w:noProof/>
+                <w:lang w:val="fr-FR"/>
+              </w:rPr>
+              <w:t>Optimisation Bayésienne</w:t>
+            </w:r>
+            <w:r>
+              <w:rPr>
+                <w:noProof/>
+                <w:webHidden/>
+              </w:rPr>
+              <w:tab/>
+            </w:r>
+            <w:r>
+              <w:rPr>
+                <w:noProof/>
+                <w:webHidden/>
+              </w:rPr>
+              <w:fldChar w:fldCharType="begin"/>
+            </w:r>
+            <w:r>
+              <w:rPr>
+                <w:noProof/>
+                <w:webHidden/>
+              </w:rPr>
+              <w:instrText xml:space="preserve"> PAGEREF _Toc101963504 \h </w:instrText>
+            </w:r>
+            <w:r>
+              <w:rPr>
+                <w:noProof/>
+                <w:webHidden/>
+              </w:rPr>
+            </w:r>
+            <w:r>
+              <w:rPr>
+                <w:noProof/>
+                <w:webHidden/>
+              </w:rPr>
+              <w:fldChar w:fldCharType="separate"/>
+            </w:r>
+            <w:r>
+              <w:rPr>
+                <w:noProof/>
+                <w:webHidden/>
+              </w:rPr>
+              <w:t>8</w:t>
+            </w:r>
+            <w:r>
+              <w:rPr>
+                <w:noProof/>
+                <w:webHidden/>
+              </w:rPr>
+              <w:fldChar w:fldCharType="end"/>
+            </w:r>
+          </w:hyperlink>
+        </w:p>
+        <w:p>
+          <w:pPr>
+            <w:pStyle w:val="TM1"/>
+            <w:tabs>
+              <w:tab w:val="right" w:leader="dot" w:pos="9062"/>
+            </w:tabs>
+            <w:rPr>
+              <w:rFonts w:eastAsiaTheme="minorEastAsia" w:cstheme="minorBidi"/>
+              <w:b w:val="0"/>
+              <w:bCs w:val="0"/>
+              <w:caps w:val="0"/>
+              <w:noProof/>
+              <w:sz w:val="24"/>
+              <w:szCs w:val="24"/>
+              <w:u w:val="none"/>
+              <w:lang w:val="fr-FR" w:eastAsia="fr-FR"/>
+            </w:rPr>
+          </w:pPr>
+          <w:hyperlink w:anchor="_Toc101963505" w:history="1">
+            <w:r>
+              <w:rPr>
+                <w:rStyle w:val="Lienhypertexte"/>
+                <w:noProof/>
+                <w:lang w:val="fr-FR"/>
+              </w:rPr>
+              <w:t>Interprétabilité du modèle</w:t>
+            </w:r>
+            <w:r>
+              <w:rPr>
+                <w:noProof/>
+                <w:webHidden/>
+              </w:rPr>
+              <w:tab/>
+            </w:r>
+            <w:r>
+              <w:rPr>
+                <w:noProof/>
+                <w:webHidden/>
+              </w:rPr>
+              <w:fldChar w:fldCharType="begin"/>
+            </w:r>
+            <w:r>
+              <w:rPr>
+                <w:noProof/>
+                <w:webHidden/>
+              </w:rPr>
+              <w:instrText xml:space="preserve"> PAGEREF _Toc101963505 \h </w:instrText>
+            </w:r>
+            <w:r>
+              <w:rPr>
+                <w:noProof/>
+                <w:webHidden/>
+              </w:rPr>
+            </w:r>
+            <w:r>
+              <w:rPr>
+                <w:noProof/>
+                <w:webHidden/>
+              </w:rPr>
+              <w:fldChar w:fldCharType="separate"/>
+            </w:r>
+            <w:r>
+              <w:rPr>
+                <w:noProof/>
+                <w:webHidden/>
+              </w:rPr>
+              <w:t>10</w:t>
+            </w:r>
+            <w:r>
+              <w:rPr>
+                <w:noProof/>
+                <w:webHidden/>
+              </w:rPr>
+              <w:fldChar w:fldCharType="end"/>
+            </w:r>
+          </w:hyperlink>
+        </w:p>
+        <w:p>
+          <w:pPr>
+            <w:pStyle w:val="TM1"/>
+            <w:tabs>
+              <w:tab w:val="right" w:leader="dot" w:pos="9062"/>
+            </w:tabs>
+            <w:rPr>
+              <w:rFonts w:eastAsiaTheme="minorEastAsia" w:cstheme="minorBidi"/>
+              <w:b w:val="0"/>
+              <w:bCs w:val="0"/>
+              <w:caps w:val="0"/>
+              <w:noProof/>
+              <w:sz w:val="24"/>
+              <w:szCs w:val="24"/>
+              <w:u w:val="none"/>
+              <w:lang w:val="fr-FR" w:eastAsia="fr-FR"/>
+            </w:rPr>
+          </w:pPr>
+          <w:hyperlink w:anchor="_Toc101963506" w:history="1">
+            <w:r>
+              <w:rPr>
+                <w:rStyle w:val="Lienhypertexte"/>
+                <w:noProof/>
+                <w:lang w:val="fr-FR"/>
+              </w:rPr>
+              <w:t>Limite</w:t>
+            </w:r>
+            <w:r>
+              <w:rPr>
+                <w:noProof/>
+                <w:webHidden/>
+              </w:rPr>
+              <w:tab/>
+            </w:r>
+            <w:r>
+              <w:rPr>
+                <w:noProof/>
+                <w:webHidden/>
+              </w:rPr>
+              <w:fldChar w:fldCharType="begin"/>
+            </w:r>
+            <w:r>
+              <w:rPr>
+                <w:noProof/>
+                <w:webHidden/>
+              </w:rPr>
+              <w:instrText xml:space="preserve"> PAGEREF _Toc101963506 \h </w:instrText>
+            </w:r>
+            <w:r>
+              <w:rPr>
+                <w:noProof/>
+                <w:webHidden/>
+              </w:rPr>
+            </w:r>
+            <w:r>
+              <w:rPr>
+                <w:noProof/>
+                <w:webHidden/>
+              </w:rPr>
+              <w:fldChar w:fldCharType="separate"/>
+            </w:r>
+            <w:r>
+              <w:rPr>
+                <w:noProof/>
+                <w:webHidden/>
+              </w:rPr>
+              <w:t>11</w:t>
+            </w:r>
+            <w:r>
+              <w:rPr>
+                <w:noProof/>
+                <w:webHidden/>
+              </w:rPr>
+              <w:fldChar w:fldCharType="end"/>
+            </w:r>
+          </w:hyperlink>
+        </w:p>
+        <w:p>
+          <w:r>
+            <w:rPr>
+              <w:b/>
+              <w:bCs/>
+              <w:noProof/>
+            </w:rPr>
+            <w:fldChar w:fldCharType="end"/>
+          </w:r>
+        </w:p>
+      </w:sdtContent>
+    </w:sdt>
+    <w:p>
+      <w:pPr>
+        <w:rPr>
+          <w:lang w:val="fr-FR"/>
+        </w:rPr>
+      </w:pPr>
+    </w:p>
+    <w:p>
+      <w:pPr>
+        <w:rPr>
+          <w:rFonts w:asciiTheme="majorHAnsi" w:eastAsiaTheme="majorEastAsia" w:hAnsiTheme="majorHAnsi" w:cstheme="majorBidi"/>
+          <w:color w:val="2F5496" w:themeColor="accent1" w:themeShade="BF"/>
+          <w:sz w:val="32"/>
+          <w:szCs w:val="32"/>
+          <w:lang w:val="fr-FR"/>
+        </w:rPr>
+      </w:pPr>
+      <w:r>
+        <w:rPr>
+          <w:lang w:val="fr-FR"/>
+        </w:rPr>
+        <w:br w:type="page"/>
+      </w:r>
     </w:p>
     <w:p>
       <w:pPr>
@@ -47,17 +2080,19 @@
     </w:p>
     <w:p>
       <w:pPr>
-        <w:pStyle w:val="Titre2"/>
-        <w:rPr>
-          <w:lang w:val="fr-FR"/>
-        </w:rPr>
-      </w:pPr>
-      <w:r>
-        <w:rPr>
-          <w:lang w:val="fr-FR"/>
-        </w:rPr>
-        <w:t xml:space="preserve">Contexte : </w:t>
-      </w:r>
+        <w:pStyle w:val="Titre1"/>
+        <w:rPr>
+          <w:lang w:val="fr-FR"/>
+        </w:rPr>
+      </w:pPr>
+      <w:bookmarkStart w:id="0" w:name="_Toc101963496"/>
+      <w:r>
+        <w:rPr>
+          <w:lang w:val="fr-FR"/>
+        </w:rPr>
+        <w:t>Contexte</w:t>
+      </w:r>
+      <w:bookmarkEnd w:id="0"/>
     </w:p>
     <w:p>
       <w:pPr>
@@ -219,17 +2254,44 @@
     </w:p>
     <w:p>
       <w:pPr>
-        <w:pStyle w:val="Titre2"/>
-        <w:rPr>
-          <w:lang w:val="fr-FR"/>
-        </w:rPr>
-      </w:pPr>
-      <w:r>
-        <w:rPr>
-          <w:lang w:val="fr-FR"/>
-        </w:rPr>
-        <w:t xml:space="preserve">Traitement des données : </w:t>
-      </w:r>
+        <w:rPr>
+          <w:rFonts w:asciiTheme="majorHAnsi" w:eastAsiaTheme="majorEastAsia" w:hAnsiTheme="majorHAnsi" w:cstheme="majorBidi"/>
+          <w:color w:val="2F5496" w:themeColor="accent1" w:themeShade="BF"/>
+          <w:sz w:val="32"/>
+          <w:szCs w:val="32"/>
+          <w:lang w:val="fr-FR"/>
+        </w:rPr>
+      </w:pPr>
+      <w:r>
+        <w:rPr>
+          <w:lang w:val="fr-FR"/>
+        </w:rPr>
+        <w:br w:type="page"/>
+      </w:r>
+    </w:p>
+    <w:p>
+      <w:pPr>
+        <w:pStyle w:val="Titre1"/>
+        <w:rPr>
+          <w:lang w:val="fr-FR"/>
+        </w:rPr>
+      </w:pPr>
+      <w:bookmarkStart w:id="1" w:name="_Toc101963497"/>
+      <w:r>
+        <w:rPr>
+          <w:lang w:val="fr-FR"/>
+        </w:rPr>
+        <w:lastRenderedPageBreak/>
+        <w:t>Traitement des données</w:t>
+      </w:r>
+      <w:bookmarkEnd w:id="1"/>
+    </w:p>
+    <w:p>
+      <w:pPr>
+        <w:rPr>
+          <w:lang w:val="fr-FR"/>
+        </w:rPr>
+      </w:pPr>
     </w:p>
     <w:p>
       <w:pPr>
@@ -541,7 +2603,7 @@
                     </pic:cNvPicPr>
                   </pic:nvPicPr>
                   <pic:blipFill>
-                    <a:blip r:embed="rId5">
+                    <a:blip r:embed="rId8">
                       <a:extLst>
                         <a:ext uri="{28A0092B-C50C-407E-A947-70E740481C1C}">
                           <a14:useLocalDpi xmlns:a14="http://schemas.microsoft.com/office/drawing/2010/main" val="0"/>
@@ -650,20 +2712,414 @@
         <w:rPr>
           <w:lang w:val="fr-FR"/>
         </w:rPr>
+        <w:t xml:space="preserve">Dans un premier temps, </w:t>
+      </w:r>
+      <w:r>
+        <w:rPr>
+          <w:lang w:val="fr-FR"/>
+        </w:rPr>
+        <w:t xml:space="preserve">une </w:t>
+      </w:r>
+      <w:r>
+        <w:rPr>
+          <w:lang w:val="fr-FR"/>
+        </w:rPr>
+        <w:t>analyse exploratoire a permis de</w:t>
+      </w:r>
+      <w:r>
+        <w:rPr>
+          <w:lang w:val="fr-FR"/>
+        </w:rPr>
+        <w:t xml:space="preserve"> </w:t>
+      </w:r>
+      <w:r>
+        <w:rPr>
+          <w:lang w:val="fr-FR"/>
+        </w:rPr>
+        <w:t xml:space="preserve">déterminer les variables ayant un impact significatif sur la </w:t>
+      </w:r>
+      <w:r>
+        <w:rPr>
+          <w:lang w:val="fr-FR"/>
+        </w:rPr>
+        <w:t xml:space="preserve">probabilité </w:t>
+      </w:r>
+      <w:r>
+        <w:rPr>
+          <w:lang w:val="fr-FR"/>
+        </w:rPr>
+        <w:t xml:space="preserve">d’un </w:t>
+      </w:r>
+      <w:r>
+        <w:rPr>
+          <w:lang w:val="fr-FR"/>
+        </w:rPr>
+        <w:t>client</w:t>
+      </w:r>
+      <w:r>
+        <w:rPr>
+          <w:lang w:val="fr-FR"/>
+        </w:rPr>
+        <w:t xml:space="preserve"> </w:t>
+      </w:r>
+      <w:r>
+        <w:rPr>
+          <w:lang w:val="fr-FR"/>
+        </w:rPr>
+        <w:t xml:space="preserve">de </w:t>
+      </w:r>
+      <w:r>
+        <w:rPr>
+          <w:lang w:val="fr-FR"/>
+        </w:rPr>
+        <w:t>rembours</w:t>
+      </w:r>
+      <w:r>
+        <w:rPr>
+          <w:lang w:val="fr-FR"/>
+        </w:rPr>
+        <w:t>er</w:t>
+      </w:r>
+      <w:r>
+        <w:rPr>
+          <w:lang w:val="fr-FR"/>
+        </w:rPr>
+        <w:t xml:space="preserve"> ou non</w:t>
+      </w:r>
+      <w:r>
+        <w:rPr>
+          <w:lang w:val="fr-FR"/>
+        </w:rPr>
+        <w:t xml:space="preserve"> </w:t>
+      </w:r>
+      <w:r>
+        <w:rPr>
+          <w:lang w:val="fr-FR"/>
+        </w:rPr>
+        <w:t>le</w:t>
+      </w:r>
+      <w:r>
+        <w:rPr>
+          <w:lang w:val="fr-FR"/>
+        </w:rPr>
+        <w:t xml:space="preserve">ur </w:t>
+      </w:r>
+      <w:r>
+        <w:rPr>
+          <w:lang w:val="fr-FR"/>
+        </w:rPr>
+        <w:t>prêt</w:t>
+      </w:r>
+      <w:r>
+        <w:rPr>
+          <w:lang w:val="fr-FR"/>
+        </w:rPr>
+        <w:t xml:space="preserve"> (</w:t>
+      </w:r>
+      <w:proofErr w:type="spellStart"/>
+      <w:r>
+        <w:rPr>
+          <w:lang w:val="fr-FR"/>
+        </w:rPr>
+        <w:t>target</w:t>
+      </w:r>
+      <w:proofErr w:type="spellEnd"/>
+      <w:r>
+        <w:rPr>
+          <w:lang w:val="fr-FR"/>
+        </w:rPr>
+        <w:t>)</w:t>
+      </w:r>
+      <w:r>
+        <w:rPr>
+          <w:lang w:val="fr-FR"/>
+        </w:rPr>
+        <w:t xml:space="preserve">. </w:t>
+      </w:r>
+      <w:r>
+        <w:rPr>
+          <w:lang w:val="fr-FR"/>
+        </w:rPr>
+        <w:t xml:space="preserve">Cette évaluation a été faite à l’aide de test statistiques ANOVA pour les variables continues et test de </w:t>
+      </w:r>
+      <w:proofErr w:type="spellStart"/>
+      <w:r>
+        <w:rPr>
+          <w:lang w:val="fr-FR"/>
+        </w:rPr>
+        <w:t>Cramer’s</w:t>
+      </w:r>
+      <w:proofErr w:type="spellEnd"/>
+      <w:r>
+        <w:rPr>
+          <w:lang w:val="fr-FR"/>
+        </w:rPr>
+        <w:t xml:space="preserve"> V pour les variables catégorielles. </w:t>
+      </w:r>
+    </w:p>
+    <w:p>
+      <w:pPr>
+        <w:jc w:val="both"/>
+        <w:rPr>
+          <w:lang w:val="fr-FR"/>
+        </w:rPr>
+      </w:pPr>
+      <w:r>
+        <w:rPr>
+          <w:lang w:val="fr-FR"/>
+        </w:rPr>
+        <w:t>Afin d’obtenir le jeu de données final, c’est-à-dire un seul fichier avec une ligne par client, une première étape d’agrégation a été nécessaire sur les jeux de données comportant plusieurs entrées pour un même client (</w:t>
+      </w:r>
+      <w:proofErr w:type="spellStart"/>
+      <w:r>
+        <w:rPr>
+          <w:lang w:val="fr-FR"/>
+        </w:rPr>
+        <w:t>i.e</w:t>
+      </w:r>
+      <w:proofErr w:type="spellEnd"/>
+      <w:r>
+        <w:rPr>
+          <w:lang w:val="fr-FR"/>
+        </w:rPr>
+        <w:t xml:space="preserve"> un client peut avoir plusieurs prêts antérieurs à agréger en une seule ligne). Cette agrégation est donc à l’origine de transformation de variable. Les variables catégorielles ont été transformer avec un One Hot Encoder puis </w:t>
+      </w:r>
+      <w:r>
+        <w:rPr>
+          <w:lang w:val="fr-FR"/>
+        </w:rPr>
+        <w:t xml:space="preserve">la moyenne de chaque possibilité a été calculé. Aussi, pour </w:t>
+      </w:r>
+      <w:r>
+        <w:rPr>
+          <w:lang w:val="fr-FR"/>
+        </w:rPr>
+        <w:t xml:space="preserve">les </w:t>
+      </w:r>
+      <w:r>
+        <w:rPr>
+          <w:lang w:val="fr-FR"/>
+        </w:rPr>
+        <w:t>variable</w:t>
+      </w:r>
+      <w:r>
+        <w:rPr>
+          <w:lang w:val="fr-FR"/>
+        </w:rPr>
+        <w:t>s</w:t>
+      </w:r>
+      <w:r>
+        <w:rPr>
+          <w:lang w:val="fr-FR"/>
+        </w:rPr>
+        <w:t xml:space="preserve"> continue</w:t>
+      </w:r>
+      <w:r>
+        <w:rPr>
+          <w:lang w:val="fr-FR"/>
+        </w:rPr>
+        <w:t>s</w:t>
+      </w:r>
+      <w:r>
+        <w:rPr>
+          <w:lang w:val="fr-FR"/>
+        </w:rPr>
+        <w:t xml:space="preserve"> de </w:t>
+      </w:r>
+      <w:r>
+        <w:rPr>
+          <w:lang w:val="fr-FR"/>
+        </w:rPr>
+        <w:t>nouvelles variables agrégées</w:t>
+      </w:r>
+      <w:r>
+        <w:rPr>
+          <w:lang w:val="fr-FR"/>
+        </w:rPr>
+        <w:t xml:space="preserve"> ont été </w:t>
+      </w:r>
+      <w:r>
+        <w:rPr>
+          <w:lang w:val="fr-FR"/>
+        </w:rPr>
+        <w:t>calculées</w:t>
+      </w:r>
+      <w:r>
+        <w:rPr>
+          <w:lang w:val="fr-FR"/>
+        </w:rPr>
+        <w:t xml:space="preserve"> comme le minimum, </w:t>
+      </w:r>
+      <w:r>
+        <w:rPr>
+          <w:lang w:val="fr-FR"/>
+        </w:rPr>
+        <w:t xml:space="preserve">le </w:t>
+      </w:r>
+      <w:r>
+        <w:rPr>
+          <w:lang w:val="fr-FR"/>
+        </w:rPr>
+        <w:t xml:space="preserve">maximum, </w:t>
+      </w:r>
+      <w:r>
+        <w:rPr>
+          <w:lang w:val="fr-FR"/>
+        </w:rPr>
+        <w:t xml:space="preserve">la </w:t>
+      </w:r>
+      <w:r>
+        <w:rPr>
+          <w:lang w:val="fr-FR"/>
+        </w:rPr>
+        <w:t xml:space="preserve">moyenne, </w:t>
+      </w:r>
+      <w:r>
+        <w:rPr>
+          <w:lang w:val="fr-FR"/>
+        </w:rPr>
+        <w:t xml:space="preserve">la </w:t>
+      </w:r>
+      <w:r>
+        <w:rPr>
+          <w:lang w:val="fr-FR"/>
+        </w:rPr>
+        <w:t>somme</w:t>
+      </w:r>
+      <w:r>
+        <w:rPr>
+          <w:lang w:val="fr-FR"/>
+        </w:rPr>
+        <w:t xml:space="preserve"> et l’</w:t>
+      </w:r>
+      <w:r>
+        <w:rPr>
+          <w:lang w:val="fr-FR"/>
+        </w:rPr>
+        <w:t xml:space="preserve">écart-type. </w:t>
+      </w:r>
+      <w:r>
+        <w:rPr>
+          <w:lang w:val="fr-FR"/>
+        </w:rPr>
+        <w:t>Seul le jeu de données nommée « </w:t>
+      </w:r>
+      <w:proofErr w:type="spellStart"/>
+      <w:r>
+        <w:rPr>
+          <w:lang w:val="fr-FR"/>
+        </w:rPr>
+        <w:t>application_train</w:t>
+      </w:r>
+      <w:proofErr w:type="spellEnd"/>
+      <w:r>
+        <w:rPr>
+          <w:lang w:val="fr-FR"/>
+        </w:rPr>
+        <w:t xml:space="preserve"> » n’a pas eu à subir d’agrégation. </w:t>
+      </w:r>
+    </w:p>
+    <w:p>
+      <w:pPr>
+        <w:jc w:val="both"/>
+        <w:rPr>
+          <w:lang w:val="fr-FR"/>
+        </w:rPr>
+      </w:pPr>
+      <w:r>
+        <w:rPr>
+          <w:lang w:val="fr-FR"/>
+        </w:rPr>
+        <w:t>Ensuite à partir de ce jeu de données final, l</w:t>
+      </w:r>
+      <w:r>
+        <w:rPr>
+          <w:lang w:val="fr-FR"/>
+        </w:rPr>
+        <w:t xml:space="preserve">es valeurs manquantes </w:t>
+      </w:r>
+      <w:r>
+        <w:rPr>
+          <w:lang w:val="fr-FR"/>
+        </w:rPr>
+        <w:t>ont été</w:t>
+      </w:r>
+      <w:r>
+        <w:rPr>
+          <w:lang w:val="fr-FR"/>
+        </w:rPr>
+        <w:t xml:space="preserve"> gérées par suppression des variables avec un taux de remplissage</w:t>
+      </w:r>
+      <w:r>
+        <w:rPr>
+          <w:lang w:val="fr-FR"/>
+        </w:rPr>
+        <w:t xml:space="preserve"> </w:t>
+      </w:r>
+      <w:r>
+        <w:rPr>
+          <w:lang w:val="fr-FR"/>
+        </w:rPr>
+        <w:t xml:space="preserve">inférieur à </w:t>
+      </w:r>
+      <w:r>
+        <w:rPr>
+          <w:lang w:val="fr-FR"/>
+        </w:rPr>
+        <w:t>60 %</w:t>
+      </w:r>
+      <w:r>
+        <w:rPr>
+          <w:lang w:val="fr-FR"/>
+        </w:rPr>
+        <w:t xml:space="preserve"> sauf si cette dernière faisait partie des variables les plus fortement corrélé à la variable </w:t>
+      </w:r>
+      <w:proofErr w:type="spellStart"/>
+      <w:r>
+        <w:rPr>
+          <w:lang w:val="fr-FR"/>
+        </w:rPr>
+        <w:t>target</w:t>
+      </w:r>
+      <w:proofErr w:type="spellEnd"/>
+      <w:r>
+        <w:rPr>
+          <w:lang w:val="fr-FR"/>
+        </w:rPr>
+        <w:t xml:space="preserve"> (ANOVA)</w:t>
+      </w:r>
+      <w:r>
+        <w:rPr>
+          <w:lang w:val="fr-FR"/>
+        </w:rPr>
+        <w:t xml:space="preserve">. </w:t>
+      </w:r>
+    </w:p>
+    <w:p>
+      <w:pPr>
+        <w:jc w:val="both"/>
+        <w:rPr>
+          <w:lang w:val="fr-FR"/>
+        </w:rPr>
+      </w:pPr>
+      <w:r>
+        <w:rPr>
+          <w:lang w:val="fr-FR"/>
+        </w:rPr>
         <w:lastRenderedPageBreak/>
-        <w:t xml:space="preserve">Dans un premier temps, </w:t>
-      </w:r>
-      <w:r>
-        <w:rPr>
-          <w:lang w:val="fr-FR"/>
-        </w:rPr>
-        <w:t xml:space="preserve">une </w:t>
-      </w:r>
-      <w:r>
-        <w:rPr>
-          <w:lang w:val="fr-FR"/>
-        </w:rPr>
-        <w:t>analyse exploratoire a permis de</w:t>
+        <w:t xml:space="preserve">Une étude approfondie de la corrélation entre les variables (matrices de Spearman) </w:t>
+      </w:r>
+      <w:r>
+        <w:rPr>
+          <w:lang w:val="fr-FR"/>
+        </w:rPr>
+        <w:t xml:space="preserve">a permis de </w:t>
+      </w:r>
+      <w:r>
+        <w:rPr>
+          <w:lang w:val="fr-FR"/>
+        </w:rPr>
+        <w:t>supprimer de nombreuses variables trop corrélées entre elles (si coefficient de</w:t>
       </w:r>
       <w:r>
         <w:rPr>
@@ -675,85 +3131,57 @@
         <w:rPr>
           <w:lang w:val="fr-FR"/>
         </w:rPr>
-        <w:t xml:space="preserve">déterminer les variables ayant un impact significatif sur la </w:t>
-      </w:r>
-      <w:r>
-        <w:rPr>
-          <w:lang w:val="fr-FR"/>
-        </w:rPr>
-        <w:t xml:space="preserve">probabilité </w:t>
-      </w:r>
-      <w:r>
-        <w:rPr>
-          <w:lang w:val="fr-FR"/>
-        </w:rPr>
-        <w:t xml:space="preserve">d’un </w:t>
-      </w:r>
-      <w:r>
-        <w:rPr>
-          <w:lang w:val="fr-FR"/>
-        </w:rPr>
-        <w:t>client</w:t>
-      </w:r>
-      <w:r>
-        <w:rPr>
-          <w:lang w:val="fr-FR"/>
-        </w:rPr>
-        <w:t xml:space="preserve"> </w:t>
-      </w:r>
-      <w:r>
-        <w:rPr>
-          <w:lang w:val="fr-FR"/>
-        </w:rPr>
-        <w:t xml:space="preserve">de </w:t>
-      </w:r>
-      <w:r>
-        <w:rPr>
-          <w:lang w:val="fr-FR"/>
-        </w:rPr>
-        <w:t>rembours</w:t>
-      </w:r>
-      <w:r>
-        <w:rPr>
-          <w:lang w:val="fr-FR"/>
-        </w:rPr>
-        <w:t>er</w:t>
-      </w:r>
-      <w:r>
-        <w:rPr>
-          <w:lang w:val="fr-FR"/>
-        </w:rPr>
-        <w:t xml:space="preserve"> ou non</w:t>
-      </w:r>
-      <w:r>
-        <w:rPr>
-          <w:lang w:val="fr-FR"/>
-        </w:rPr>
-        <w:t xml:space="preserve"> </w:t>
-      </w:r>
-      <w:r>
-        <w:rPr>
-          <w:lang w:val="fr-FR"/>
-        </w:rPr>
-        <w:t>le</w:t>
-      </w:r>
-      <w:r>
-        <w:rPr>
-          <w:lang w:val="fr-FR"/>
-        </w:rPr>
-        <w:t xml:space="preserve">ur </w:t>
-      </w:r>
-      <w:r>
-        <w:rPr>
-          <w:lang w:val="fr-FR"/>
-        </w:rPr>
-        <w:t>prêt</w:t>
-      </w:r>
-      <w:r>
-        <w:rPr>
-          <w:lang w:val="fr-FR"/>
-        </w:rPr>
-        <w:t xml:space="preserve"> (</w:t>
+        <w:t>corrélation supérieur ou égal à 0,</w:t>
+      </w:r>
+      <w:r>
+        <w:rPr>
+          <w:lang w:val="fr-FR"/>
+        </w:rPr>
+        <w:t>9</w:t>
+      </w:r>
+      <w:r>
+        <w:rPr>
+          <w:lang w:val="fr-FR"/>
+        </w:rPr>
+        <w:t>).</w:t>
+      </w:r>
+    </w:p>
+    <w:p>
+      <w:pPr>
+        <w:jc w:val="both"/>
+        <w:rPr>
+          <w:lang w:val="fr-FR"/>
+        </w:rPr>
+      </w:pPr>
+      <w:r>
+        <w:rPr>
+          <w:lang w:val="fr-FR"/>
+        </w:rPr>
+        <w:t>A la fin de cette étape de pré-traitement le jeu de données final comport</w:t>
+      </w:r>
+      <w:r>
+        <w:rPr>
+          <w:lang w:val="fr-FR"/>
+        </w:rPr>
+        <w:t>ait</w:t>
+      </w:r>
+      <w:r>
+        <w:rPr>
+          <w:lang w:val="fr-FR"/>
+        </w:rPr>
+        <w:t xml:space="preserve"> 431 variables don</w:t>
+      </w:r>
+      <w:r>
+        <w:rPr>
+          <w:lang w:val="fr-FR"/>
+        </w:rPr>
+        <w:t>t</w:t>
+      </w:r>
+      <w:r>
+        <w:rPr>
+          <w:lang w:val="fr-FR"/>
+        </w:rPr>
+        <w:t xml:space="preserve"> 9 catégorielles, 421 continues et la variables </w:t>
       </w:r>
       <w:proofErr w:type="spellStart"/>
       <w:r>
@@ -767,386 +3195,39 @@
         <w:rPr>
           <w:lang w:val="fr-FR"/>
         </w:rPr>
-        <w:t>)</w:t>
-      </w:r>
-      <w:r>
-        <w:rPr>
-          <w:lang w:val="fr-FR"/>
-        </w:rPr>
         <w:t xml:space="preserve">. </w:t>
       </w:r>
-      <w:r>
-        <w:rPr>
-          <w:lang w:val="fr-FR"/>
-        </w:rPr>
-        <w:t xml:space="preserve">Cette évaluation a été faite à l’aide de test statistiques ANOVA pour les variables continues et test de </w:t>
-      </w:r>
-      <w:proofErr w:type="spellStart"/>
-      <w:r>
-        <w:rPr>
-          <w:lang w:val="fr-FR"/>
-        </w:rPr>
-        <w:t>Cramer’s</w:t>
-      </w:r>
-      <w:proofErr w:type="spellEnd"/>
-      <w:r>
-        <w:rPr>
-          <w:lang w:val="fr-FR"/>
-        </w:rPr>
-        <w:t xml:space="preserve"> V pour les variables catégorielles. </w:t>
-      </w:r>
-    </w:p>
-    <w:p>
-      <w:pPr>
-        <w:jc w:val="both"/>
-        <w:rPr>
-          <w:lang w:val="fr-FR"/>
-        </w:rPr>
-      </w:pPr>
-      <w:r>
-        <w:rPr>
-          <w:lang w:val="fr-FR"/>
-        </w:rPr>
-        <w:t>Afin d’obtenir le jeu de données final, c’est-à-dire un seul fichier avec une ligne par client, une première étape d’agrégation a été nécessaire sur les jeux de données comportant plusieurs entrées pour un même client (</w:t>
-      </w:r>
-      <w:proofErr w:type="spellStart"/>
-      <w:r>
-        <w:rPr>
-          <w:lang w:val="fr-FR"/>
-        </w:rPr>
-        <w:t>i.e</w:t>
-      </w:r>
-      <w:proofErr w:type="spellEnd"/>
-      <w:r>
-        <w:rPr>
-          <w:lang w:val="fr-FR"/>
-        </w:rPr>
-        <w:t xml:space="preserve"> un client peut avoir plusieurs prêts antérieurs à agréger en une seule ligne). Cette agrégation est donc à l’origine de transformation de variable. Les variables catégorielles ont été transformer avec un One Hot Encoder puis </w:t>
-      </w:r>
-      <w:r>
-        <w:rPr>
-          <w:lang w:val="fr-FR"/>
-        </w:rPr>
-        <w:t xml:space="preserve">la moyenne de chaque possibilité a été calculé. Aussi, pour </w:t>
-      </w:r>
-      <w:r>
-        <w:rPr>
-          <w:lang w:val="fr-FR"/>
-        </w:rPr>
-        <w:t xml:space="preserve">les </w:t>
-      </w:r>
-      <w:r>
-        <w:rPr>
-          <w:lang w:val="fr-FR"/>
-        </w:rPr>
-        <w:t>variable</w:t>
-      </w:r>
-      <w:r>
-        <w:rPr>
-          <w:lang w:val="fr-FR"/>
-        </w:rPr>
-        <w:t>s</w:t>
-      </w:r>
-      <w:r>
-        <w:rPr>
-          <w:lang w:val="fr-FR"/>
-        </w:rPr>
-        <w:t xml:space="preserve"> continue</w:t>
-      </w:r>
-      <w:r>
-        <w:rPr>
-          <w:lang w:val="fr-FR"/>
-        </w:rPr>
-        <w:t>s</w:t>
-      </w:r>
-      <w:r>
-        <w:rPr>
-          <w:lang w:val="fr-FR"/>
-        </w:rPr>
-        <w:t xml:space="preserve"> de </w:t>
-      </w:r>
-      <w:r>
-        <w:rPr>
-          <w:lang w:val="fr-FR"/>
-        </w:rPr>
-        <w:t>nouvelles variables agrégées</w:t>
-      </w:r>
-      <w:r>
-        <w:rPr>
-          <w:lang w:val="fr-FR"/>
-        </w:rPr>
-        <w:t xml:space="preserve"> ont été </w:t>
-      </w:r>
-      <w:r>
-        <w:rPr>
-          <w:lang w:val="fr-FR"/>
-        </w:rPr>
-        <w:t>calculées</w:t>
-      </w:r>
-      <w:r>
-        <w:rPr>
-          <w:lang w:val="fr-FR"/>
-        </w:rPr>
-        <w:t xml:space="preserve"> comme le minimum, </w:t>
-      </w:r>
-      <w:r>
-        <w:rPr>
-          <w:lang w:val="fr-FR"/>
-        </w:rPr>
-        <w:t xml:space="preserve">le </w:t>
-      </w:r>
-      <w:r>
-        <w:rPr>
-          <w:lang w:val="fr-FR"/>
-        </w:rPr>
-        <w:t xml:space="preserve">maximum, </w:t>
-      </w:r>
-      <w:r>
-        <w:rPr>
-          <w:lang w:val="fr-FR"/>
-        </w:rPr>
-        <w:t xml:space="preserve">la </w:t>
-      </w:r>
-      <w:r>
-        <w:rPr>
-          <w:lang w:val="fr-FR"/>
-        </w:rPr>
-        <w:t xml:space="preserve">moyenne, </w:t>
-      </w:r>
-      <w:r>
-        <w:rPr>
-          <w:lang w:val="fr-FR"/>
-        </w:rPr>
-        <w:t xml:space="preserve">la </w:t>
-      </w:r>
-      <w:r>
-        <w:rPr>
-          <w:lang w:val="fr-FR"/>
-        </w:rPr>
-        <w:t>somme</w:t>
-      </w:r>
-      <w:r>
-        <w:rPr>
-          <w:lang w:val="fr-FR"/>
-        </w:rPr>
-        <w:t xml:space="preserve"> et l’</w:t>
-      </w:r>
-      <w:r>
-        <w:rPr>
-          <w:lang w:val="fr-FR"/>
-        </w:rPr>
-        <w:t xml:space="preserve">écart-type. </w:t>
-      </w:r>
-      <w:r>
-        <w:rPr>
-          <w:lang w:val="fr-FR"/>
-        </w:rPr>
-        <w:t>Seul le jeu de données nommée « </w:t>
-      </w:r>
-      <w:proofErr w:type="spellStart"/>
-      <w:r>
-        <w:rPr>
-          <w:lang w:val="fr-FR"/>
-        </w:rPr>
-        <w:t>application_train</w:t>
-      </w:r>
-      <w:proofErr w:type="spellEnd"/>
-      <w:r>
-        <w:rPr>
-          <w:lang w:val="fr-FR"/>
-        </w:rPr>
-        <w:t xml:space="preserve"> » n’a pas eu à subir d’agrégation. </w:t>
-      </w:r>
-    </w:p>
-    <w:p>
-      <w:pPr>
-        <w:jc w:val="both"/>
-        <w:rPr>
-          <w:lang w:val="fr-FR"/>
-        </w:rPr>
-      </w:pPr>
-      <w:r>
-        <w:rPr>
-          <w:lang w:val="fr-FR"/>
-        </w:rPr>
-        <w:t>Ensuite à partir de ce jeu de données final, l</w:t>
-      </w:r>
-      <w:r>
-        <w:rPr>
-          <w:lang w:val="fr-FR"/>
-        </w:rPr>
-        <w:t xml:space="preserve">es valeurs manquantes </w:t>
-      </w:r>
-      <w:r>
-        <w:rPr>
-          <w:lang w:val="fr-FR"/>
-        </w:rPr>
-        <w:t>ont été</w:t>
-      </w:r>
-      <w:r>
-        <w:rPr>
-          <w:lang w:val="fr-FR"/>
-        </w:rPr>
-        <w:t xml:space="preserve"> gérées par suppression des variables avec un taux de remplissage</w:t>
-      </w:r>
-      <w:r>
-        <w:rPr>
-          <w:lang w:val="fr-FR"/>
-        </w:rPr>
-        <w:t xml:space="preserve"> </w:t>
-      </w:r>
-      <w:r>
-        <w:rPr>
-          <w:lang w:val="fr-FR"/>
-        </w:rPr>
-        <w:t xml:space="preserve">inférieur à </w:t>
-      </w:r>
-      <w:r>
-        <w:rPr>
-          <w:lang w:val="fr-FR"/>
-        </w:rPr>
-        <w:t>60 %</w:t>
-      </w:r>
-      <w:r>
-        <w:rPr>
-          <w:lang w:val="fr-FR"/>
-        </w:rPr>
-        <w:t xml:space="preserve"> sauf si cette dernière faisait partie des variables les plus fortement corrélé à la variable </w:t>
-      </w:r>
-      <w:proofErr w:type="spellStart"/>
-      <w:r>
-        <w:rPr>
-          <w:lang w:val="fr-FR"/>
-        </w:rPr>
-        <w:t>target</w:t>
-      </w:r>
-      <w:proofErr w:type="spellEnd"/>
-      <w:r>
-        <w:rPr>
-          <w:lang w:val="fr-FR"/>
-        </w:rPr>
-        <w:t xml:space="preserve"> (ANOVA)</w:t>
-      </w:r>
-      <w:r>
-        <w:rPr>
-          <w:lang w:val="fr-FR"/>
-        </w:rPr>
-        <w:t xml:space="preserve">. </w:t>
-      </w:r>
-    </w:p>
-    <w:p>
-      <w:pPr>
-        <w:jc w:val="both"/>
-        <w:rPr>
-          <w:lang w:val="fr-FR"/>
-        </w:rPr>
-      </w:pPr>
-      <w:r>
-        <w:rPr>
-          <w:lang w:val="fr-FR"/>
-        </w:rPr>
-        <w:t xml:space="preserve">Une étude approfondie de la corrélation entre les variables (matrices de Spearman) </w:t>
-      </w:r>
-      <w:r>
-        <w:rPr>
-          <w:lang w:val="fr-FR"/>
-        </w:rPr>
-        <w:t xml:space="preserve">a permis de </w:t>
-      </w:r>
-      <w:r>
-        <w:rPr>
-          <w:lang w:val="fr-FR"/>
-        </w:rPr>
-        <w:t>supprimer de nombreuses variables trop corrélées entre elles (si coefficient de</w:t>
-      </w:r>
-      <w:r>
-        <w:rPr>
-          <w:lang w:val="fr-FR"/>
-        </w:rPr>
-        <w:t xml:space="preserve"> </w:t>
-      </w:r>
-      <w:r>
-        <w:rPr>
-          <w:lang w:val="fr-FR"/>
-        </w:rPr>
-        <w:t>corrélation supérieur ou égal à 0,</w:t>
-      </w:r>
-      <w:r>
-        <w:rPr>
-          <w:lang w:val="fr-FR"/>
-        </w:rPr>
-        <w:t>9</w:t>
-      </w:r>
-      <w:r>
-        <w:rPr>
-          <w:lang w:val="fr-FR"/>
-        </w:rPr>
-        <w:t>).</w:t>
-      </w:r>
-    </w:p>
-    <w:p>
-      <w:pPr>
-        <w:jc w:val="both"/>
-        <w:rPr>
-          <w:lang w:val="fr-FR"/>
-        </w:rPr>
-      </w:pPr>
-      <w:r>
-        <w:rPr>
-          <w:lang w:val="fr-FR"/>
-        </w:rPr>
-        <w:t>A la fin de cette étape de pré-traitement le jeu de données final comport</w:t>
-      </w:r>
-      <w:r>
-        <w:rPr>
-          <w:lang w:val="fr-FR"/>
-        </w:rPr>
-        <w:t>ait</w:t>
-      </w:r>
-      <w:r>
-        <w:rPr>
-          <w:lang w:val="fr-FR"/>
-        </w:rPr>
-        <w:t xml:space="preserve"> 431 variables don</w:t>
-      </w:r>
-      <w:r>
-        <w:rPr>
-          <w:lang w:val="fr-FR"/>
-        </w:rPr>
-        <w:t>t</w:t>
-      </w:r>
-      <w:r>
-        <w:rPr>
-          <w:lang w:val="fr-FR"/>
-        </w:rPr>
-        <w:t xml:space="preserve"> 9 catégorielles, 421 continues et la variables </w:t>
-      </w:r>
-      <w:proofErr w:type="spellStart"/>
-      <w:r>
-        <w:rPr>
-          <w:lang w:val="fr-FR"/>
-        </w:rPr>
-        <w:t>target</w:t>
-      </w:r>
-      <w:proofErr w:type="spellEnd"/>
-      <w:r>
-        <w:rPr>
-          <w:lang w:val="fr-FR"/>
-        </w:rPr>
-        <w:t xml:space="preserve">. </w:t>
-      </w:r>
-    </w:p>
-    <w:p>
-      <w:pPr>
-        <w:pStyle w:val="Titre2"/>
-        <w:rPr>
-          <w:lang w:val="fr-FR"/>
-        </w:rPr>
-      </w:pPr>
-      <w:r>
-        <w:rPr>
-          <w:lang w:val="fr-FR"/>
-        </w:rPr>
+    </w:p>
+    <w:p>
+      <w:pPr>
+        <w:rPr>
+          <w:rFonts w:asciiTheme="majorHAnsi" w:eastAsiaTheme="majorEastAsia" w:hAnsiTheme="majorHAnsi" w:cstheme="majorBidi"/>
+          <w:color w:val="2F5496" w:themeColor="accent1" w:themeShade="BF"/>
+          <w:sz w:val="32"/>
+          <w:szCs w:val="32"/>
+          <w:lang w:val="fr-FR"/>
+        </w:rPr>
+      </w:pPr>
+      <w:r>
+        <w:rPr>
+          <w:lang w:val="fr-FR"/>
+        </w:rPr>
+        <w:br w:type="page"/>
+      </w:r>
+    </w:p>
+    <w:p>
+      <w:pPr>
+        <w:pStyle w:val="Titre1"/>
+        <w:rPr>
+          <w:lang w:val="fr-FR"/>
+        </w:rPr>
+      </w:pPr>
+      <w:bookmarkStart w:id="2" w:name="_Toc101963498"/>
+      <w:r>
+        <w:rPr>
+          <w:lang w:val="fr-FR"/>
+        </w:rPr>
+        <w:lastRenderedPageBreak/>
         <w:t>M</w:t>
       </w:r>
       <w:r>
@@ -1155,6 +3236,14 @@
         </w:rPr>
         <w:t>odélisation</w:t>
       </w:r>
+      <w:bookmarkEnd w:id="2"/>
+    </w:p>
+    <w:p>
+      <w:pPr>
+        <w:rPr>
+          <w:lang w:val="fr-FR"/>
+        </w:rPr>
+      </w:pPr>
     </w:p>
     <w:p>
       <w:pPr>
@@ -1194,7 +3283,7 @@
                     <pic:cNvPicPr/>
                   </pic:nvPicPr>
                   <pic:blipFill>
-                    <a:blip r:embed="rId6"/>
+                    <a:blip r:embed="rId9"/>
                     <a:stretch>
                       <a:fillRect/>
                     </a:stretch>
@@ -1259,411 +3348,629 @@
     </w:p>
     <w:p>
       <w:pPr>
+        <w:rPr>
+          <w:lang w:val="fr-FR"/>
+        </w:rPr>
+      </w:pPr>
+    </w:p>
+    <w:p>
+      <w:pPr>
+        <w:pStyle w:val="Titre2"/>
+        <w:rPr>
+          <w:lang w:val="fr-FR"/>
+        </w:rPr>
+      </w:pPr>
+      <w:bookmarkStart w:id="3" w:name="_Toc101963499"/>
+      <w:r>
+        <w:rPr>
+          <w:lang w:val="fr-FR"/>
+        </w:rPr>
+        <w:t>Entraînement du modèle</w:t>
+      </w:r>
+      <w:bookmarkEnd w:id="3"/>
+    </w:p>
+    <w:p>
+      <w:pPr>
+        <w:jc w:val="both"/>
+        <w:rPr>
+          <w:lang w:val="fr-FR"/>
+        </w:rPr>
+      </w:pPr>
+      <w:r>
+        <w:rPr>
+          <w:lang w:val="fr-FR"/>
+        </w:rPr>
+        <w:t>Il a été nécessaire d’évaluer</w:t>
+      </w:r>
+      <w:r>
+        <w:rPr>
+          <w:lang w:val="fr-FR"/>
+        </w:rPr>
+        <w:t xml:space="preserve"> plusieurs étapes d</w:t>
+      </w:r>
+      <w:r>
+        <w:rPr>
+          <w:lang w:val="fr-FR"/>
+        </w:rPr>
+        <w:t>e</w:t>
+      </w:r>
+      <w:r>
+        <w:rPr>
+          <w:lang w:val="fr-FR"/>
+        </w:rPr>
+        <w:t xml:space="preserve"> pré-traitemen</w:t>
+      </w:r>
+      <w:r>
+        <w:rPr>
+          <w:lang w:val="fr-FR"/>
+        </w:rPr>
+        <w:t>t</w:t>
+      </w:r>
+      <w:r>
+        <w:rPr>
+          <w:lang w:val="fr-FR"/>
+        </w:rPr>
+        <w:t>. L</w:t>
+      </w:r>
+      <w:r>
+        <w:rPr>
+          <w:lang w:val="fr-FR"/>
+        </w:rPr>
+        <w:t>’imputation</w:t>
+      </w:r>
+      <w:r>
+        <w:rPr>
+          <w:lang w:val="fr-FR"/>
+        </w:rPr>
+        <w:t xml:space="preserve"> qui représente </w:t>
+      </w:r>
+      <w:r>
+        <w:rPr>
+          <w:lang w:val="fr-FR"/>
+        </w:rPr>
+        <w:t xml:space="preserve">la </w:t>
+      </w:r>
+      <w:r>
+        <w:rPr>
+          <w:lang w:val="fr-FR"/>
+        </w:rPr>
+        <w:t>l’imputation</w:t>
+      </w:r>
+      <w:r>
+        <w:rPr>
+          <w:lang w:val="fr-FR"/>
+        </w:rPr>
+        <w:t xml:space="preserve"> ou non des valeurs manquantes restantes</w:t>
+      </w:r>
+      <w:r>
+        <w:rPr>
+          <w:lang w:val="fr-FR"/>
+        </w:rPr>
+        <w:t xml:space="preserve"> ou simplement la suppression totale de toutes les valeurs manquantes.</w:t>
+      </w:r>
+    </w:p>
+    <w:p>
+      <w:pPr>
+        <w:jc w:val="both"/>
+        <w:rPr>
+          <w:lang w:val="fr-FR"/>
+        </w:rPr>
+      </w:pPr>
+      <w:r>
+        <w:rPr>
+          <w:lang w:val="fr-FR"/>
+        </w:rPr>
+        <w:t>L’</w:t>
+      </w:r>
+      <w:r>
+        <w:rPr>
+          <w:lang w:val="fr-FR"/>
+        </w:rPr>
+        <w:t>encod</w:t>
+      </w:r>
+      <w:r>
+        <w:rPr>
+          <w:lang w:val="fr-FR"/>
+        </w:rPr>
+        <w:t xml:space="preserve">age qui est la transformation des </w:t>
+      </w:r>
+      <w:r>
+        <w:rPr>
+          <w:lang w:val="fr-FR"/>
+        </w:rPr>
+        <w:t>variables explicatives</w:t>
+      </w:r>
+      <w:r>
+        <w:rPr>
+          <w:lang w:val="fr-FR"/>
+        </w:rPr>
+        <w:t xml:space="preserve"> : </w:t>
+      </w:r>
+      <w:r>
+        <w:rPr>
+          <w:lang w:val="fr-FR"/>
+        </w:rPr>
+        <w:t>l</w:t>
+      </w:r>
+      <w:r>
+        <w:rPr>
+          <w:lang w:val="fr-FR"/>
+        </w:rPr>
+        <w:t>es variables catégorielles</w:t>
+      </w:r>
+      <w:r>
+        <w:rPr>
+          <w:lang w:val="fr-FR"/>
+        </w:rPr>
+        <w:t xml:space="preserve"> </w:t>
+      </w:r>
+      <w:r>
+        <w:rPr>
+          <w:lang w:val="fr-FR"/>
+        </w:rPr>
+        <w:t>transform</w:t>
+      </w:r>
+      <w:r>
+        <w:rPr>
+          <w:lang w:val="fr-FR"/>
+        </w:rPr>
+        <w:t>ées</w:t>
+      </w:r>
+      <w:r>
+        <w:rPr>
+          <w:lang w:val="fr-FR"/>
+        </w:rPr>
+        <w:t xml:space="preserve"> avec un One Hot Encoder</w:t>
+      </w:r>
+      <w:r>
+        <w:rPr>
+          <w:lang w:val="fr-FR"/>
+        </w:rPr>
+        <w:t xml:space="preserve"> et </w:t>
+      </w:r>
+      <w:r>
+        <w:rPr>
+          <w:lang w:val="fr-FR"/>
+        </w:rPr>
+        <w:t>les variables</w:t>
+      </w:r>
+      <w:r>
+        <w:rPr>
+          <w:lang w:val="fr-FR"/>
+        </w:rPr>
+        <w:t xml:space="preserve"> </w:t>
+      </w:r>
+      <w:r>
+        <w:rPr>
+          <w:lang w:val="fr-FR"/>
+        </w:rPr>
+        <w:t xml:space="preserve">numériques centrées/réduites avec un Standard </w:t>
+      </w:r>
+      <w:proofErr w:type="spellStart"/>
+      <w:r>
+        <w:rPr>
+          <w:lang w:val="fr-FR"/>
+        </w:rPr>
+        <w:t>Scaler</w:t>
+      </w:r>
+      <w:proofErr w:type="spellEnd"/>
+      <w:r>
+        <w:rPr>
+          <w:lang w:val="fr-FR"/>
+        </w:rPr>
+        <w:t>.</w:t>
+      </w:r>
+    </w:p>
+    <w:p>
+      <w:pPr>
+        <w:jc w:val="both"/>
+        <w:rPr>
+          <w:lang w:val="fr-FR"/>
+        </w:rPr>
+      </w:pPr>
+    </w:p>
+    <w:p>
+      <w:pPr>
+        <w:jc w:val="both"/>
+        <w:rPr>
+          <w:lang w:val="fr-FR"/>
+        </w:rPr>
+      </w:pPr>
+      <w:r>
+        <w:rPr>
+          <w:lang w:val="fr-FR"/>
+        </w:rPr>
+        <w:t xml:space="preserve">Comme mentionné précédemment, dans les données il y a un fort déséquilibre entre les clients </w:t>
+      </w:r>
+      <w:r>
+        <w:rPr>
+          <w:lang w:val="fr-FR"/>
+        </w:rPr>
+        <w:t xml:space="preserve">ne présentant pas de risque de </w:t>
+      </w:r>
+      <w:r>
+        <w:rPr>
+          <w:lang w:val="fr-FR"/>
+        </w:rPr>
+        <w:t xml:space="preserve">défaut de </w:t>
+      </w:r>
+      <w:r>
+        <w:rPr>
+          <w:lang w:val="fr-FR"/>
+        </w:rPr>
+        <w:t>payement et ceux présentant un risque.</w:t>
+      </w:r>
+      <w:r>
+        <w:rPr>
+          <w:lang w:val="fr-FR"/>
+        </w:rPr>
+        <w:t xml:space="preserve"> Ce déséquilibre va avoir un impact sur la performance de l’algorithme et les prédictions seront faussées ca</w:t>
+      </w:r>
+      <w:r>
+        <w:rPr>
+          <w:lang w:val="fr-FR"/>
+        </w:rPr>
+        <w:t xml:space="preserve">r </w:t>
+      </w:r>
+      <w:r>
+        <w:rPr>
+          <w:lang w:val="fr-FR"/>
+        </w:rPr>
+        <w:t xml:space="preserve">le modèle attribuera beaucoup plus fréquemment la classe la plus représentée aux clients. Pour pallier ce </w:t>
+      </w:r>
+      <w:r>
+        <w:rPr>
+          <w:lang w:val="fr-FR"/>
+        </w:rPr>
+        <w:t>déséquilibre</w:t>
+      </w:r>
+      <w:r>
+        <w:rPr>
+          <w:lang w:val="fr-FR"/>
+        </w:rPr>
+        <w:t>, quatre approches peuvent être appliquées sur les données d'entraînement :</w:t>
+      </w:r>
+    </w:p>
+    <w:p>
+      <w:pPr>
+        <w:jc w:val="both"/>
+        <w:rPr>
+          <w:lang w:val="fr-FR"/>
+        </w:rPr>
+      </w:pPr>
+      <w:r>
+        <w:rPr>
+          <w:lang w:val="fr-FR"/>
+        </w:rPr>
+        <w:t xml:space="preserve">• Class </w:t>
+      </w:r>
+      <w:proofErr w:type="spellStart"/>
+      <w:r>
+        <w:rPr>
+          <w:lang w:val="fr-FR"/>
+        </w:rPr>
+        <w:t>weights</w:t>
+      </w:r>
+      <w:proofErr w:type="spellEnd"/>
+      <w:r>
+        <w:rPr>
+          <w:lang w:val="fr-FR"/>
+        </w:rPr>
+        <w:t xml:space="preserve"> est une méthode directement gérée par les modèles et qui permet de pénaliser les poids associés</w:t>
+      </w:r>
+      <w:r>
+        <w:rPr>
+          <w:lang w:val="fr-FR"/>
+        </w:rPr>
+        <w:t xml:space="preserve"> </w:t>
+      </w:r>
+      <w:r>
+        <w:rPr>
+          <w:lang w:val="fr-FR"/>
+        </w:rPr>
+        <w:t>aux observations de la classe sur-représentées (ici solvable).</w:t>
+      </w:r>
+    </w:p>
+    <w:p>
+      <w:pPr>
+        <w:jc w:val="both"/>
+        <w:rPr>
+          <w:lang w:val="fr-FR"/>
+        </w:rPr>
+      </w:pPr>
+      <w:r>
+        <w:rPr>
+          <w:lang w:val="fr-FR"/>
+        </w:rPr>
+        <w:t>• Over-sampling est une méthode qui va dupliquer aléatoirement des données existantes de la classe sous-représentée pour que chaque classe ait le même nombre de données que la classe sur-représentée à l'origine.</w:t>
+      </w:r>
+    </w:p>
+    <w:p>
+      <w:pPr>
+        <w:jc w:val="both"/>
+        <w:rPr>
+          <w:lang w:val="fr-FR"/>
+        </w:rPr>
+      </w:pPr>
+      <w:r>
+        <w:rPr>
+          <w:lang w:val="fr-FR"/>
+        </w:rPr>
+        <w:t>• SMOTE est une méthode qui va créer de nouvelles données pour la classe sous-représentée à partir des données</w:t>
+      </w:r>
+      <w:r>
+        <w:rPr>
+          <w:lang w:val="fr-FR"/>
+        </w:rPr>
+        <w:t xml:space="preserve"> </w:t>
+      </w:r>
+      <w:r>
+        <w:rPr>
+          <w:lang w:val="fr-FR"/>
+        </w:rPr>
+        <w:t>existantes (et donc de la variété) pour que chaque classe ait le même nombre de données que la classe sur-représentée à l'origine.</w:t>
+      </w:r>
+    </w:p>
+    <w:p>
+      <w:pPr>
+        <w:jc w:val="both"/>
+        <w:rPr>
+          <w:lang w:val="fr-FR"/>
+        </w:rPr>
+      </w:pPr>
+      <w:r>
+        <w:rPr>
+          <w:lang w:val="fr-FR"/>
+        </w:rPr>
+        <w:lastRenderedPageBreak/>
+        <w:t>• Under-sampling est une méthode qui va sélectionner une partie des observations sur-représentées pour que</w:t>
+      </w:r>
+      <w:r>
+        <w:rPr>
+          <w:lang w:val="fr-FR"/>
+        </w:rPr>
+        <w:t xml:space="preserve"> </w:t>
+      </w:r>
+      <w:r>
+        <w:rPr>
+          <w:lang w:val="fr-FR"/>
+        </w:rPr>
+        <w:t>chaque classe ait le même nombre de données que la classe sous-représentée à l'origine.</w:t>
+      </w:r>
+    </w:p>
+    <w:p>
+      <w:pPr>
+        <w:jc w:val="both"/>
+        <w:rPr>
+          <w:lang w:val="fr-FR"/>
+        </w:rPr>
+      </w:pPr>
+      <w:r>
+        <w:rPr>
+          <w:lang w:val="fr-FR"/>
+        </w:rPr>
+        <w:t>Le temps d’entrainement d’un modèle est aussi un facteur de performanc</w:t>
+      </w:r>
+      <w:r>
+        <w:rPr>
+          <w:lang w:val="fr-FR"/>
+        </w:rPr>
+        <w:t>e</w:t>
+      </w:r>
+      <w:r>
+        <w:rPr>
+          <w:lang w:val="fr-FR"/>
+        </w:rPr>
+        <w:t>. Ayant avant prétraitement plus de 400 variable</w:t>
+      </w:r>
+      <w:r>
+        <w:rPr>
+          <w:lang w:val="fr-FR"/>
+        </w:rPr>
+        <w:t>s</w:t>
+      </w:r>
+      <w:r>
+        <w:rPr>
+          <w:lang w:val="fr-FR"/>
+        </w:rPr>
+        <w:t xml:space="preserve"> explicative</w:t>
+      </w:r>
+      <w:r>
+        <w:rPr>
+          <w:lang w:val="fr-FR"/>
+        </w:rPr>
+        <w:t>s</w:t>
+      </w:r>
+      <w:r>
+        <w:rPr>
+          <w:lang w:val="fr-FR"/>
+        </w:rPr>
+        <w:t xml:space="preserve"> pour plus de 300 000 clients une étape de sélection de variable afin de diminuer un peu le temps de traitement a été ajouté dans la phase de prétraitement.  </w:t>
+      </w:r>
+    </w:p>
+    <w:p>
+      <w:pPr>
+        <w:jc w:val="both"/>
+        <w:rPr>
+          <w:lang w:val="fr-FR"/>
+        </w:rPr>
+      </w:pPr>
+      <w:r>
+        <w:rPr>
+          <w:lang w:val="fr-FR"/>
+        </w:rPr>
+        <w:t>Enfin, p</w:t>
+      </w:r>
+      <w:r>
+        <w:rPr>
+          <w:lang w:val="fr-FR"/>
+        </w:rPr>
+        <w:t>our déterminer l'algorithme optimal de classification adapté à la problématique, quatre algorithmes ont été testés.</w:t>
+      </w:r>
+      <w:r>
+        <w:rPr>
+          <w:lang w:val="fr-FR"/>
+        </w:rPr>
+        <w:t xml:space="preserve"> </w:t>
+      </w:r>
+      <w:r>
+        <w:rPr>
+          <w:lang w:val="fr-FR"/>
+        </w:rPr>
+        <w:t xml:space="preserve">Un algorithme dit naïf, </w:t>
+      </w:r>
+      <w:r>
+        <w:rPr>
+          <w:lang w:val="fr-FR"/>
+        </w:rPr>
+        <w:t xml:space="preserve">comme </w:t>
+      </w:r>
+      <w:proofErr w:type="spellStart"/>
+      <w:r>
+        <w:rPr>
+          <w:lang w:val="fr-FR"/>
+        </w:rPr>
+        <w:t>baseline</w:t>
+      </w:r>
+      <w:proofErr w:type="spellEnd"/>
+      <w:r>
+        <w:rPr>
+          <w:lang w:val="fr-FR"/>
+        </w:rPr>
+        <w:t xml:space="preserve">, </w:t>
+      </w:r>
+      <w:r>
+        <w:rPr>
+          <w:lang w:val="fr-FR"/>
+        </w:rPr>
+        <w:t>qui prédit uniquement la classe la plus représentée (pour nous pas de risque de défaut de payement), u</w:t>
+      </w:r>
+      <w:r>
+        <w:rPr>
+          <w:lang w:val="fr-FR"/>
+        </w:rPr>
+        <w:t>n algorithme de régression binomiale (régression logistique), un algorithme de forêt d'arbre</w:t>
+      </w:r>
+      <w:r>
+        <w:rPr>
+          <w:lang w:val="fr-FR"/>
+        </w:rPr>
+        <w:t xml:space="preserve"> </w:t>
+      </w:r>
+      <w:r>
+        <w:rPr>
+          <w:lang w:val="fr-FR"/>
+        </w:rPr>
+        <w:t>aléatoire (</w:t>
+      </w:r>
+      <w:proofErr w:type="spellStart"/>
+      <w:r>
+        <w:rPr>
+          <w:lang w:val="fr-FR"/>
+        </w:rPr>
+        <w:t>R</w:t>
+      </w:r>
+      <w:r>
+        <w:rPr>
+          <w:lang w:val="fr-FR"/>
+        </w:rPr>
+        <w:t>andom</w:t>
+      </w:r>
+      <w:proofErr w:type="spellEnd"/>
+      <w:r>
+        <w:rPr>
+          <w:lang w:val="fr-FR"/>
+        </w:rPr>
+        <w:t xml:space="preserve"> </w:t>
+      </w:r>
+      <w:r>
+        <w:rPr>
+          <w:lang w:val="fr-FR"/>
+        </w:rPr>
+        <w:t>F</w:t>
+      </w:r>
+      <w:r>
+        <w:rPr>
+          <w:lang w:val="fr-FR"/>
+        </w:rPr>
+        <w:t>orest</w:t>
+      </w:r>
+      <w:r>
+        <w:rPr>
+          <w:lang w:val="fr-FR"/>
+        </w:rPr>
+        <w:t xml:space="preserve"> Classifier</w:t>
+      </w:r>
+      <w:r>
+        <w:rPr>
+          <w:lang w:val="fr-FR"/>
+        </w:rPr>
+        <w:t xml:space="preserve">) et </w:t>
+      </w:r>
+      <w:r>
+        <w:rPr>
+          <w:lang w:val="fr-FR"/>
+        </w:rPr>
+        <w:t xml:space="preserve">un </w:t>
+      </w:r>
+      <w:r>
+        <w:rPr>
+          <w:lang w:val="fr-FR"/>
+        </w:rPr>
+        <w:t xml:space="preserve">algorithme de gradient </w:t>
+      </w:r>
+      <w:proofErr w:type="spellStart"/>
+      <w:r>
+        <w:rPr>
+          <w:lang w:val="fr-FR"/>
+        </w:rPr>
+        <w:t>boosting</w:t>
+      </w:r>
+      <w:proofErr w:type="spellEnd"/>
+      <w:r>
+        <w:rPr>
+          <w:lang w:val="fr-FR"/>
+        </w:rPr>
+        <w:t xml:space="preserve"> (Light-GBM).</w:t>
+      </w:r>
+    </w:p>
+    <w:p>
+      <w:pPr>
+        <w:jc w:val="both"/>
+        <w:rPr>
+          <w:lang w:val="fr-FR"/>
+        </w:rPr>
+      </w:pPr>
+    </w:p>
+    <w:p>
+      <w:pPr>
+        <w:pStyle w:val="Titre2"/>
+        <w:rPr>
+          <w:lang w:val="fr-FR"/>
+        </w:rPr>
+      </w:pPr>
+      <w:bookmarkStart w:id="4" w:name="_Toc101963500"/>
+      <w:r>
+        <w:rPr>
+          <w:lang w:val="fr-FR"/>
+        </w:rPr>
+        <w:t>Choix de la métrique d’évaluation</w:t>
+      </w:r>
+      <w:bookmarkEnd w:id="4"/>
+    </w:p>
+    <w:p>
+      <w:pPr>
         <w:pStyle w:val="Titre3"/>
         <w:rPr>
           <w:lang w:val="fr-FR"/>
         </w:rPr>
       </w:pPr>
-      <w:r>
-        <w:rPr>
-          <w:lang w:val="fr-FR"/>
-        </w:rPr>
-        <w:t>Entraînement du modèle</w:t>
-      </w:r>
-    </w:p>
-    <w:p>
-      <w:pPr>
-        <w:jc w:val="both"/>
-        <w:rPr>
-          <w:lang w:val="fr-FR"/>
-        </w:rPr>
-      </w:pPr>
-      <w:r>
-        <w:rPr>
-          <w:lang w:val="fr-FR"/>
-        </w:rPr>
-        <w:t>Il a été nécessaire d’évaluer</w:t>
-      </w:r>
-      <w:r>
-        <w:rPr>
-          <w:lang w:val="fr-FR"/>
-        </w:rPr>
-        <w:t xml:space="preserve"> plusieurs étapes d</w:t>
-      </w:r>
-      <w:r>
-        <w:rPr>
-          <w:lang w:val="fr-FR"/>
-        </w:rPr>
-        <w:t>e</w:t>
-      </w:r>
-      <w:r>
-        <w:rPr>
-          <w:lang w:val="fr-FR"/>
-        </w:rPr>
-        <w:t xml:space="preserve"> pré-traitemen</w:t>
-      </w:r>
-      <w:r>
-        <w:rPr>
-          <w:lang w:val="fr-FR"/>
-        </w:rPr>
-        <w:t>t</w:t>
-      </w:r>
-      <w:r>
-        <w:rPr>
-          <w:lang w:val="fr-FR"/>
-        </w:rPr>
-        <w:t>. L</w:t>
-      </w:r>
-      <w:r>
-        <w:rPr>
-          <w:lang w:val="fr-FR"/>
-        </w:rPr>
-        <w:t>’imputation</w:t>
-      </w:r>
-      <w:r>
-        <w:rPr>
-          <w:lang w:val="fr-FR"/>
-        </w:rPr>
-        <w:t xml:space="preserve"> qui représente </w:t>
-      </w:r>
-      <w:r>
-        <w:rPr>
-          <w:lang w:val="fr-FR"/>
-        </w:rPr>
-        <w:t xml:space="preserve">la </w:t>
-      </w:r>
-      <w:r>
-        <w:rPr>
-          <w:lang w:val="fr-FR"/>
-        </w:rPr>
-        <w:t>l’imputation</w:t>
-      </w:r>
-      <w:r>
-        <w:rPr>
-          <w:lang w:val="fr-FR"/>
-        </w:rPr>
-        <w:t xml:space="preserve"> ou non des valeurs manquantes restantes</w:t>
-      </w:r>
-      <w:r>
-        <w:rPr>
-          <w:lang w:val="fr-FR"/>
-        </w:rPr>
-        <w:t xml:space="preserve"> ou simplement la suppression totale de toutes les valeurs manquantes.</w:t>
-      </w:r>
-    </w:p>
-    <w:p>
-      <w:pPr>
-        <w:jc w:val="both"/>
-        <w:rPr>
-          <w:lang w:val="fr-FR"/>
-        </w:rPr>
-      </w:pPr>
-      <w:r>
-        <w:rPr>
-          <w:lang w:val="fr-FR"/>
-        </w:rPr>
-        <w:lastRenderedPageBreak/>
-        <w:t>L’</w:t>
-      </w:r>
-      <w:r>
-        <w:rPr>
-          <w:lang w:val="fr-FR"/>
-        </w:rPr>
-        <w:t>encod</w:t>
-      </w:r>
-      <w:r>
-        <w:rPr>
-          <w:lang w:val="fr-FR"/>
-        </w:rPr>
-        <w:t xml:space="preserve">age qui est la transformation des </w:t>
-      </w:r>
-      <w:r>
-        <w:rPr>
-          <w:lang w:val="fr-FR"/>
-        </w:rPr>
-        <w:t>variables explicatives</w:t>
-      </w:r>
-      <w:r>
-        <w:rPr>
-          <w:lang w:val="fr-FR"/>
-        </w:rPr>
-        <w:t xml:space="preserve"> : </w:t>
-      </w:r>
-      <w:r>
-        <w:rPr>
-          <w:lang w:val="fr-FR"/>
-        </w:rPr>
-        <w:t>l</w:t>
-      </w:r>
-      <w:r>
-        <w:rPr>
-          <w:lang w:val="fr-FR"/>
-        </w:rPr>
-        <w:t>es variables catégorielles</w:t>
-      </w:r>
-      <w:r>
-        <w:rPr>
-          <w:lang w:val="fr-FR"/>
-        </w:rPr>
-        <w:t xml:space="preserve"> </w:t>
-      </w:r>
-      <w:r>
-        <w:rPr>
-          <w:lang w:val="fr-FR"/>
-        </w:rPr>
-        <w:t>transform</w:t>
-      </w:r>
-      <w:r>
-        <w:rPr>
-          <w:lang w:val="fr-FR"/>
-        </w:rPr>
-        <w:t>ées</w:t>
-      </w:r>
-      <w:r>
-        <w:rPr>
-          <w:lang w:val="fr-FR"/>
-        </w:rPr>
-        <w:t xml:space="preserve"> avec un One Hot Encoder</w:t>
-      </w:r>
-      <w:r>
-        <w:rPr>
-          <w:lang w:val="fr-FR"/>
-        </w:rPr>
-        <w:t xml:space="preserve"> et </w:t>
-      </w:r>
-      <w:r>
-        <w:rPr>
-          <w:lang w:val="fr-FR"/>
-        </w:rPr>
-        <w:t>les variables</w:t>
-      </w:r>
-      <w:r>
-        <w:rPr>
-          <w:lang w:val="fr-FR"/>
-        </w:rPr>
-        <w:t xml:space="preserve"> </w:t>
-      </w:r>
-      <w:r>
-        <w:rPr>
-          <w:lang w:val="fr-FR"/>
-        </w:rPr>
-        <w:t xml:space="preserve">numériques centrées/réduites avec un Standard </w:t>
-      </w:r>
-      <w:proofErr w:type="spellStart"/>
-      <w:r>
-        <w:rPr>
-          <w:lang w:val="fr-FR"/>
-        </w:rPr>
-        <w:t>Scaler</w:t>
-      </w:r>
-      <w:proofErr w:type="spellEnd"/>
-      <w:r>
-        <w:rPr>
-          <w:lang w:val="fr-FR"/>
-        </w:rPr>
-        <w:t>.</w:t>
-      </w:r>
-    </w:p>
-    <w:p>
-      <w:pPr>
-        <w:jc w:val="both"/>
-        <w:rPr>
-          <w:lang w:val="fr-FR"/>
-        </w:rPr>
-      </w:pPr>
-    </w:p>
-    <w:p>
-      <w:pPr>
-        <w:jc w:val="both"/>
-        <w:rPr>
-          <w:lang w:val="fr-FR"/>
-        </w:rPr>
-      </w:pPr>
-      <w:r>
-        <w:rPr>
-          <w:lang w:val="fr-FR"/>
-        </w:rPr>
-        <w:t xml:space="preserve">Comme mentionné précédemment, dans les données il y a un fort déséquilibre entre les clients </w:t>
-      </w:r>
-      <w:r>
-        <w:rPr>
-          <w:lang w:val="fr-FR"/>
-        </w:rPr>
-        <w:t xml:space="preserve">ne présentant pas de risque de </w:t>
-      </w:r>
-      <w:r>
-        <w:rPr>
-          <w:lang w:val="fr-FR"/>
-        </w:rPr>
-        <w:t xml:space="preserve">défaut de </w:t>
-      </w:r>
-      <w:r>
-        <w:rPr>
-          <w:lang w:val="fr-FR"/>
-        </w:rPr>
-        <w:t>payement et ceux présentant un risque.</w:t>
-      </w:r>
-      <w:r>
-        <w:rPr>
-          <w:lang w:val="fr-FR"/>
-        </w:rPr>
-        <w:t xml:space="preserve"> Ce déséquilibre va avoir un impact sur la performance de l’algorithme et les prédictions seront faussées ca</w:t>
-      </w:r>
-      <w:r>
-        <w:rPr>
-          <w:lang w:val="fr-FR"/>
-        </w:rPr>
-        <w:t xml:space="preserve">r </w:t>
-      </w:r>
-      <w:r>
-        <w:rPr>
-          <w:lang w:val="fr-FR"/>
-        </w:rPr>
-        <w:t xml:space="preserve">le modèle attribuera beaucoup plus fréquemment la classe la plus représentée aux clients. Pour pallier ce </w:t>
-      </w:r>
-      <w:r>
-        <w:rPr>
-          <w:lang w:val="fr-FR"/>
-        </w:rPr>
-        <w:t>déséquilibre</w:t>
-      </w:r>
-      <w:r>
-        <w:rPr>
-          <w:lang w:val="fr-FR"/>
-        </w:rPr>
-        <w:t>, quatre approches peuvent être appliquées sur les données d'entraînement :</w:t>
-      </w:r>
-    </w:p>
-    <w:p>
-      <w:pPr>
-        <w:jc w:val="both"/>
-        <w:rPr>
-          <w:lang w:val="fr-FR"/>
-        </w:rPr>
-      </w:pPr>
-      <w:r>
-        <w:rPr>
-          <w:lang w:val="fr-FR"/>
-        </w:rPr>
-        <w:t xml:space="preserve">• Class </w:t>
-      </w:r>
-      <w:proofErr w:type="spellStart"/>
-      <w:r>
-        <w:rPr>
-          <w:lang w:val="fr-FR"/>
-        </w:rPr>
-        <w:t>weights</w:t>
-      </w:r>
-      <w:proofErr w:type="spellEnd"/>
-      <w:r>
-        <w:rPr>
-          <w:lang w:val="fr-FR"/>
-        </w:rPr>
-        <w:t xml:space="preserve"> est une méthode directement gérée par les modèles et qui permet de pénaliser les poids associés</w:t>
-      </w:r>
-      <w:r>
-        <w:rPr>
-          <w:lang w:val="fr-FR"/>
-        </w:rPr>
-        <w:t xml:space="preserve"> </w:t>
-      </w:r>
-      <w:r>
-        <w:rPr>
-          <w:lang w:val="fr-FR"/>
-        </w:rPr>
-        <w:t>aux observations de la classe sur-représentées (ici solvable).</w:t>
-      </w:r>
-    </w:p>
-    <w:p>
-      <w:pPr>
-        <w:jc w:val="both"/>
-        <w:rPr>
-          <w:lang w:val="fr-FR"/>
-        </w:rPr>
-      </w:pPr>
-      <w:r>
-        <w:rPr>
-          <w:lang w:val="fr-FR"/>
-        </w:rPr>
-        <w:t>• Over-sampling est une méthode qui va dupliquer aléatoirement des données existantes de la classe sous-représentée pour que chaque classe ait le même nombre de données que la classe sur-représentée à l'origine.</w:t>
-      </w:r>
-    </w:p>
-    <w:p>
-      <w:pPr>
-        <w:jc w:val="both"/>
-        <w:rPr>
-          <w:lang w:val="fr-FR"/>
-        </w:rPr>
-      </w:pPr>
-      <w:r>
-        <w:rPr>
-          <w:lang w:val="fr-FR"/>
-        </w:rPr>
-        <w:t>• SMOTE est une méthode qui va créer de nouvelles données pour la classe sous-représentée à partir des données</w:t>
-      </w:r>
-      <w:r>
-        <w:rPr>
-          <w:lang w:val="fr-FR"/>
-        </w:rPr>
-        <w:t xml:space="preserve"> </w:t>
-      </w:r>
-      <w:r>
-        <w:rPr>
-          <w:lang w:val="fr-FR"/>
-        </w:rPr>
-        <w:t>existantes (et donc de la variété) pour que chaque classe ait le même nombre de données que la classe sur-représentée à l'origine.</w:t>
-      </w:r>
-    </w:p>
-    <w:p>
-      <w:pPr>
-        <w:jc w:val="both"/>
-        <w:rPr>
-          <w:lang w:val="fr-FR"/>
-        </w:rPr>
-      </w:pPr>
-      <w:r>
-        <w:rPr>
-          <w:lang w:val="fr-FR"/>
-        </w:rPr>
-        <w:t>• Under-sampling est une méthode qui va sélectionner une partie des observations sur-représentées pour que</w:t>
-      </w:r>
-      <w:r>
-        <w:rPr>
-          <w:lang w:val="fr-FR"/>
-        </w:rPr>
-        <w:t xml:space="preserve"> </w:t>
-      </w:r>
-      <w:r>
-        <w:rPr>
-          <w:lang w:val="fr-FR"/>
-        </w:rPr>
-        <w:t>chaque classe ait le même nombre de données que la classe sous-représentée à l'origine.</w:t>
-      </w:r>
-    </w:p>
-    <w:p>
-      <w:pPr>
-        <w:jc w:val="both"/>
-        <w:rPr>
-          <w:lang w:val="fr-FR"/>
-        </w:rPr>
-      </w:pPr>
-      <w:r>
-        <w:rPr>
-          <w:lang w:val="fr-FR"/>
-        </w:rPr>
-        <w:t>Le temps d’entrainement d’un modèle est aussi un facteur de performanc</w:t>
-      </w:r>
-      <w:r>
-        <w:rPr>
-          <w:lang w:val="fr-FR"/>
-        </w:rPr>
-        <w:t>e</w:t>
-      </w:r>
-      <w:r>
-        <w:rPr>
-          <w:lang w:val="fr-FR"/>
-        </w:rPr>
-        <w:t>. Ayant avant prétraitement plus de 400 variable</w:t>
+      <w:bookmarkStart w:id="5" w:name="_Toc101963501"/>
+      <w:r>
+        <w:rPr>
+          <w:lang w:val="fr-FR"/>
+        </w:rPr>
+        <w:t>Métrique</w:t>
       </w:r>
       <w:r>
         <w:rPr>
@@ -1675,194 +3982,9 @@
         <w:rPr>
           <w:lang w:val="fr-FR"/>
         </w:rPr>
-        <w:t xml:space="preserve"> explicative</w:t>
-      </w:r>
-      <w:r>
-        <w:rPr>
-          <w:lang w:val="fr-FR"/>
-        </w:rPr>
-        <w:t>s</w:t>
-      </w:r>
-      <w:r>
-        <w:rPr>
-          <w:lang w:val="fr-FR"/>
-        </w:rPr>
-        <w:t xml:space="preserve"> pour plus de 300 000 clients une étape de sélection de variable afin de diminuer un peu le temps de traitement a été ajouté dans la phase de prétraitement.  </w:t>
-      </w:r>
-    </w:p>
-    <w:p>
-      <w:pPr>
-        <w:jc w:val="both"/>
-        <w:rPr>
-          <w:lang w:val="fr-FR"/>
-        </w:rPr>
-      </w:pPr>
-      <w:r>
-        <w:rPr>
-          <w:lang w:val="fr-FR"/>
-        </w:rPr>
-        <w:t>Enfin, p</w:t>
-      </w:r>
-      <w:r>
-        <w:rPr>
-          <w:lang w:val="fr-FR"/>
-        </w:rPr>
-        <w:t>our déterminer l'algorithme optimal de classification adapté à la problématique, quatre algorithmes ont été testés.</w:t>
-      </w:r>
-      <w:r>
-        <w:rPr>
-          <w:lang w:val="fr-FR"/>
-        </w:rPr>
-        <w:t xml:space="preserve"> </w:t>
-      </w:r>
-      <w:r>
-        <w:rPr>
-          <w:lang w:val="fr-FR"/>
-        </w:rPr>
-        <w:t xml:space="preserve">Un algorithme dit naïf, </w:t>
-      </w:r>
-      <w:r>
-        <w:rPr>
-          <w:lang w:val="fr-FR"/>
-        </w:rPr>
-        <w:t xml:space="preserve">comme </w:t>
-      </w:r>
-      <w:proofErr w:type="spellStart"/>
-      <w:r>
-        <w:rPr>
-          <w:lang w:val="fr-FR"/>
-        </w:rPr>
-        <w:t>baseline</w:t>
-      </w:r>
-      <w:proofErr w:type="spellEnd"/>
-      <w:r>
-        <w:rPr>
-          <w:lang w:val="fr-FR"/>
-        </w:rPr>
-        <w:t xml:space="preserve">, </w:t>
-      </w:r>
-      <w:r>
-        <w:rPr>
-          <w:lang w:val="fr-FR"/>
-        </w:rPr>
-        <w:t>qui prédit uniquement la classe la plus représentée (pour nous pas de risque de défaut de payement), u</w:t>
-      </w:r>
-      <w:r>
-        <w:rPr>
-          <w:lang w:val="fr-FR"/>
-        </w:rPr>
-        <w:t>n algorithme de régression binomiale (régression logistique), un algorithme de forêt d'arbre</w:t>
-      </w:r>
-      <w:r>
-        <w:rPr>
-          <w:lang w:val="fr-FR"/>
-        </w:rPr>
-        <w:t xml:space="preserve"> </w:t>
-      </w:r>
-      <w:r>
-        <w:rPr>
-          <w:lang w:val="fr-FR"/>
-        </w:rPr>
-        <w:t>aléatoire (</w:t>
-      </w:r>
-      <w:proofErr w:type="spellStart"/>
-      <w:r>
-        <w:rPr>
-          <w:lang w:val="fr-FR"/>
-        </w:rPr>
-        <w:t>R</w:t>
-      </w:r>
-      <w:r>
-        <w:rPr>
-          <w:lang w:val="fr-FR"/>
-        </w:rPr>
-        <w:t>andom</w:t>
-      </w:r>
-      <w:proofErr w:type="spellEnd"/>
-      <w:r>
-        <w:rPr>
-          <w:lang w:val="fr-FR"/>
-        </w:rPr>
-        <w:t xml:space="preserve"> </w:t>
-      </w:r>
-      <w:r>
-        <w:rPr>
-          <w:lang w:val="fr-FR"/>
-        </w:rPr>
-        <w:t>F</w:t>
-      </w:r>
-      <w:r>
-        <w:rPr>
-          <w:lang w:val="fr-FR"/>
-        </w:rPr>
-        <w:t>orest</w:t>
-      </w:r>
-      <w:r>
-        <w:rPr>
-          <w:lang w:val="fr-FR"/>
-        </w:rPr>
-        <w:t xml:space="preserve"> Classifier</w:t>
-      </w:r>
-      <w:r>
-        <w:rPr>
-          <w:lang w:val="fr-FR"/>
-        </w:rPr>
-        <w:t xml:space="preserve">) et </w:t>
-      </w:r>
-      <w:r>
-        <w:rPr>
-          <w:lang w:val="fr-FR"/>
-        </w:rPr>
-        <w:t xml:space="preserve">un </w:t>
-      </w:r>
-      <w:r>
-        <w:rPr>
-          <w:lang w:val="fr-FR"/>
-        </w:rPr>
-        <w:t xml:space="preserve">algorithme de gradient </w:t>
-      </w:r>
-      <w:proofErr w:type="spellStart"/>
-      <w:r>
-        <w:rPr>
-          <w:lang w:val="fr-FR"/>
-        </w:rPr>
-        <w:t>boosting</w:t>
-      </w:r>
-      <w:proofErr w:type="spellEnd"/>
-      <w:r>
-        <w:rPr>
-          <w:lang w:val="fr-FR"/>
-        </w:rPr>
-        <w:t xml:space="preserve"> (Light-GBM).</w:t>
-      </w:r>
-    </w:p>
-    <w:p>
-      <w:pPr>
-        <w:pStyle w:val="Titre3"/>
-        <w:rPr>
-          <w:lang w:val="fr-FR"/>
-        </w:rPr>
-      </w:pPr>
-      <w:r>
-        <w:rPr>
-          <w:lang w:val="fr-FR"/>
-        </w:rPr>
-        <w:t>Choix de la métrique d’évaluation</w:t>
-      </w:r>
-    </w:p>
-    <w:p>
-      <w:pPr>
-        <w:pStyle w:val="Titre3"/>
-        <w:rPr>
-          <w:lang w:val="fr-FR"/>
-        </w:rPr>
-      </w:pPr>
-      <w:r>
-        <w:rPr>
-          <w:lang w:val="fr-FR"/>
-        </w:rPr>
-        <w:t>Métrique d’évaluation</w:t>
-      </w:r>
+        <w:t xml:space="preserve"> d’évaluation</w:t>
+      </w:r>
+      <w:bookmarkEnd w:id="5"/>
     </w:p>
     <w:p>
       <w:pPr>
@@ -1991,7 +4113,6 @@
           <w:szCs w:val="24"/>
           <w:lang w:val="fr-FR" w:eastAsia="fr-FR"/>
         </w:rPr>
-        <w:lastRenderedPageBreak/>
         <w:fldChar w:fldCharType="begin"/>
       </w:r>
       <w:r>
@@ -2038,7 +4159,7 @@
                     </pic:cNvPicPr>
                   </pic:nvPicPr>
                   <pic:blipFill rotWithShape="1">
-                    <a:blip r:embed="rId7">
+                    <a:blip r:embed="rId10">
                       <a:extLst>
                         <a:ext uri="{28A0092B-C50C-407E-A947-70E740481C1C}">
                           <a14:useLocalDpi xmlns:a14="http://schemas.microsoft.com/office/drawing/2010/main" val="0"/>
@@ -2360,6 +4481,7 @@
         <w:rPr>
           <w:lang w:val="fr-FR"/>
         </w:rPr>
+        <w:lastRenderedPageBreak/>
         <w:t>Ne pas accorder le prêt alors que le client pouvait rembourser (FP) est une perte de client donc d'argent.</w:t>
       </w:r>
     </w:p>
@@ -2497,7 +4619,6 @@
           <w:noProof/>
           <w:lang w:val="fr-FR"/>
         </w:rPr>
-        <w:lastRenderedPageBreak/>
         <w:drawing>
           <wp:inline distT="0" distB="0" distL="0" distR="0" wp14:anchorId="3D426FF8" wp14:editId="1D68A7D4">
             <wp:extent cx="3260411" cy="2084837"/>
@@ -2514,7 +4635,7 @@
                     <pic:cNvPicPr/>
                   </pic:nvPicPr>
                   <pic:blipFill>
-                    <a:blip r:embed="rId8" cstate="print">
+                    <a:blip r:embed="rId11" cstate="print">
                       <a:extLst>
                         <a:ext uri="{28A0092B-C50C-407E-A947-70E740481C1C}">
                           <a14:useLocalDpi xmlns:a14="http://schemas.microsoft.com/office/drawing/2010/main" val="0"/>
@@ -2710,17 +4831,26 @@
     </w:p>
     <w:p>
       <w:pPr>
+        <w:rPr>
+          <w:lang w:val="fr-FR"/>
+        </w:rPr>
+      </w:pPr>
+    </w:p>
+    <w:p>
+      <w:pPr>
         <w:pStyle w:val="Titre3"/>
         <w:rPr>
           <w:lang w:val="fr-FR"/>
         </w:rPr>
       </w:pPr>
+      <w:bookmarkStart w:id="6" w:name="_Toc101963502"/>
       <w:r>
         <w:rPr>
           <w:lang w:val="fr-FR"/>
         </w:rPr>
         <w:t>Fonction coût (métrique métier)</w:t>
       </w:r>
+      <w:bookmarkEnd w:id="6"/>
     </w:p>
     <w:p>
       <w:pPr>
@@ -2809,6 +4939,7 @@
         <w:rPr>
           <w:lang w:val="fr-FR"/>
         </w:rPr>
+        <w:lastRenderedPageBreak/>
         <w:t>Une société de crédit cherche à</w:t>
       </w:r>
       <w:r>
@@ -3116,17 +5247,27 @@
     </w:p>
     <w:p>
       <w:pPr>
-        <w:pStyle w:val="Titre3"/>
-        <w:rPr>
-          <w:lang w:val="fr-FR"/>
-        </w:rPr>
-      </w:pPr>
+        <w:jc w:val="both"/>
+        <w:rPr>
+          <w:lang w:val="fr-FR"/>
+        </w:rPr>
+      </w:pPr>
+    </w:p>
+    <w:p>
+      <w:pPr>
+        <w:pStyle w:val="Titre2"/>
+        <w:rPr>
+          <w:lang w:val="fr-FR"/>
+        </w:rPr>
+      </w:pPr>
+      <w:bookmarkStart w:id="7" w:name="_Toc101963503"/>
       <w:r>
         <w:rPr>
           <w:lang w:val="fr-FR"/>
         </w:rPr>
         <w:t>Résultat de l’évaluation du pré-traitement</w:t>
       </w:r>
+      <w:bookmarkEnd w:id="7"/>
     </w:p>
     <w:p>
       <w:pPr>
@@ -3162,23 +5303,14 @@
         <w:rPr>
           <w:lang w:val="fr-FR"/>
         </w:rPr>
-        <w:t xml:space="preserve"> était le plus pertinent pour notre modélisation à la fois en termes de performance de prédiction qu’en temps de </w:t>
-      </w:r>
-      <w:r>
-        <w:rPr>
-          <w:lang w:val="fr-FR"/>
-        </w:rPr>
-        <w:lastRenderedPageBreak/>
-        <w:t xml:space="preserve">d’entraînement. Les étapes suivant de </w:t>
-      </w:r>
-      <w:proofErr w:type="gramStart"/>
-      <w:r>
-        <w:rPr>
-          <w:lang w:val="fr-FR"/>
-        </w:rPr>
-        <w:t>prétraitement suivantes</w:t>
-      </w:r>
-      <w:proofErr w:type="gramEnd"/>
+        <w:t xml:space="preserve"> était le plus pertinent pour notre modélisation à la fois en termes de performance de prédiction qu’en temps de d’entraînement. Les étapes de </w:t>
+      </w:r>
+      <w:r>
+        <w:rPr>
+          <w:lang w:val="fr-FR"/>
+        </w:rPr>
+        <w:t>prétraitement suivant</w:t>
+      </w:r>
       <w:r>
         <w:rPr>
           <w:lang w:val="fr-FR"/>
@@ -3363,7 +5495,7 @@
                     <pic:cNvPicPr/>
                   </pic:nvPicPr>
                   <pic:blipFill>
-                    <a:blip r:embed="rId9">
+                    <a:blip r:embed="rId12">
                       <a:extLst>
                         <a:ext uri="{28A0092B-C50C-407E-A947-70E740481C1C}">
                           <a14:useLocalDpi xmlns:a14="http://schemas.microsoft.com/office/drawing/2010/main" val="0"/>
@@ -3470,17 +5602,20 @@
     </w:p>
     <w:p>
       <w:pPr>
-        <w:pStyle w:val="Titre3"/>
-        <w:rPr>
-          <w:lang w:val="fr-FR"/>
-        </w:rPr>
-      </w:pPr>
-      <w:r>
-        <w:rPr>
-          <w:lang w:val="fr-FR"/>
-        </w:rPr>
+        <w:pStyle w:val="Titre2"/>
+        <w:rPr>
+          <w:lang w:val="fr-FR"/>
+        </w:rPr>
+      </w:pPr>
+      <w:bookmarkStart w:id="8" w:name="_Toc101963504"/>
+      <w:r>
+        <w:rPr>
+          <w:lang w:val="fr-FR"/>
+        </w:rPr>
+        <w:lastRenderedPageBreak/>
         <w:t>Optimisation Bayésienne</w:t>
       </w:r>
+      <w:bookmarkEnd w:id="8"/>
     </w:p>
     <w:p>
       <w:pPr>
@@ -3849,7 +5984,6 @@
         <w:rPr>
           <w:lang w:val="fr-FR"/>
         </w:rPr>
-        <w:lastRenderedPageBreak/>
         <w:t xml:space="preserve">La fonction d'acquisition </w:t>
       </w:r>
       <m:oMath>
@@ -4044,34 +6178,55 @@
         </w:rPr>
         <w:t xml:space="preserve">L’optimisation a été faite en utilisant l’AUC et la fonction coût métier comme fonction boîte noire, et </w:t>
       </w:r>
-      <w:proofErr w:type="gramStart"/>
-      <w:r>
-        <w:rPr>
-          <w:lang w:val="fr-FR"/>
-        </w:rPr>
-        <w:t>on</w:t>
-      </w:r>
-      <w:proofErr w:type="gramEnd"/>
-      <w:r>
-        <w:rPr>
-          <w:lang w:val="fr-FR"/>
-        </w:rPr>
-        <w:t xml:space="preserve"> donnée respectivement des modèles avec un AUC de 0,768 et de fonction coût de 0,471 avec des paramètres très proche pour les modèles optimisés. </w:t>
-      </w:r>
-    </w:p>
-    <w:p>
-      <w:pPr>
-        <w:pStyle w:val="Titre2"/>
-        <w:rPr>
-          <w:lang w:val="fr-FR"/>
-        </w:rPr>
-      </w:pPr>
-      <w:r>
-        <w:rPr>
-          <w:lang w:val="fr-FR"/>
-        </w:rPr>
+      <w:r>
+        <w:rPr>
+          <w:lang w:val="fr-FR"/>
+        </w:rPr>
+        <w:t xml:space="preserve">ont </w:t>
+      </w:r>
+      <w:r>
+        <w:rPr>
+          <w:lang w:val="fr-FR"/>
+        </w:rPr>
+        <w:t xml:space="preserve">donnée respectivement des modèles avec un AUC de 0,768 et de fonction coût de 0,471 avec des paramètres très proche pour les modèles optimisés. </w:t>
+      </w:r>
+    </w:p>
+    <w:p>
+      <w:pPr>
+        <w:rPr>
+          <w:lang w:val="fr-FR"/>
+        </w:rPr>
+      </w:pPr>
+      <w:r>
+        <w:rPr>
+          <w:lang w:val="fr-FR"/>
+        </w:rPr>
+        <w:br w:type="page"/>
+      </w:r>
+    </w:p>
+    <w:p>
+      <w:pPr>
+        <w:pStyle w:val="Titre1"/>
+        <w:rPr>
+          <w:lang w:val="fr-FR"/>
+        </w:rPr>
+      </w:pPr>
+      <w:bookmarkStart w:id="9" w:name="_Toc101963505"/>
+      <w:r>
+        <w:rPr>
+          <w:lang w:val="fr-FR"/>
+        </w:rPr>
+        <w:lastRenderedPageBreak/>
         <w:t>Interprétabilité du modèle</w:t>
       </w:r>
+      <w:bookmarkEnd w:id="9"/>
+    </w:p>
+    <w:p>
+      <w:pPr>
+        <w:rPr>
+          <w:lang w:val="fr-FR"/>
+        </w:rPr>
+      </w:pPr>
     </w:p>
     <w:p>
       <w:pPr>
@@ -4247,7 +6402,7 @@
                     <pic:cNvPicPr/>
                   </pic:nvPicPr>
                   <pic:blipFill>
-                    <a:blip r:embed="rId10" cstate="print">
+                    <a:blip r:embed="rId13" cstate="print">
                       <a:extLst>
                         <a:ext uri="{28A0092B-C50C-407E-A947-70E740481C1C}">
                           <a14:useLocalDpi xmlns:a14="http://schemas.microsoft.com/office/drawing/2010/main" val="0"/>
@@ -4548,7 +6703,6 @@
         <w:rPr>
           <w:noProof/>
         </w:rPr>
-        <w:lastRenderedPageBreak/>
         <w:drawing>
           <wp:inline distT="0" distB="0" distL="0" distR="0" wp14:anchorId="428C6E78" wp14:editId="7841030D">
             <wp:extent cx="5823679" cy="789305"/>
@@ -4565,7 +6719,7 @@
                     <pic:cNvPicPr/>
                   </pic:nvPicPr>
                   <pic:blipFill>
-                    <a:blip r:embed="rId11" cstate="print">
+                    <a:blip r:embed="rId14" cstate="print">
                       <a:extLst>
                         <a:ext uri="{28A0092B-C50C-407E-A947-70E740481C1C}">
                           <a14:useLocalDpi xmlns:a14="http://schemas.microsoft.com/office/drawing/2010/main" val="0"/>
@@ -4718,25 +6872,39 @@
     </w:p>
     <w:p>
       <w:pPr>
-        <w:jc w:val="both"/>
-        <w:rPr>
-          <w:lang w:val="fr-FR"/>
-        </w:rPr>
-      </w:pPr>
-    </w:p>
-    <w:p>
-      <w:pPr>
-        <w:pStyle w:val="Titre2"/>
-        <w:rPr>
-          <w:lang w:val="fr-FR"/>
-        </w:rPr>
-      </w:pPr>
-      <w:r>
-        <w:rPr>
-          <w:lang w:val="fr-FR"/>
-        </w:rPr>
-        <w:t xml:space="preserve">Limite </w:t>
-      </w:r>
+        <w:rPr>
+          <w:lang w:val="fr-FR"/>
+        </w:rPr>
+      </w:pPr>
+      <w:r>
+        <w:rPr>
+          <w:lang w:val="fr-FR"/>
+        </w:rPr>
+        <w:br w:type="page"/>
+      </w:r>
+    </w:p>
+    <w:p>
+      <w:pPr>
+        <w:pStyle w:val="Titre1"/>
+        <w:rPr>
+          <w:lang w:val="fr-FR"/>
+        </w:rPr>
+      </w:pPr>
+      <w:bookmarkStart w:id="10" w:name="_Toc101963506"/>
+      <w:r>
+        <w:rPr>
+          <w:lang w:val="fr-FR"/>
+        </w:rPr>
+        <w:lastRenderedPageBreak/>
+        <w:t>Li</w:t>
+      </w:r>
+      <w:r>
+        <w:rPr>
+          <w:lang w:val="fr-FR"/>
+        </w:rPr>
+        <w:t>mite</w:t>
+      </w:r>
+      <w:bookmarkEnd w:id="10"/>
     </w:p>
     <w:p>
       <w:pPr>
@@ -5198,13 +7366,184 @@
       </w:r>
     </w:p>
     <w:sectPr>
+      <w:footerReference w:type="even" r:id="rId15"/>
+      <w:footerReference w:type="default" r:id="rId16"/>
       <w:pgSz w:w="11906" w:h="16838"/>
       <w:pgMar w:top="1417" w:right="1417" w:bottom="1417" w:left="1417" w:header="708" w:footer="708" w:gutter="0"/>
+      <w:pgNumType w:start="0"/>
       <w:cols w:space="708"/>
+      <w:titlePg/>
       <w:docGrid w:linePitch="360"/>
     </w:sectPr>
   </w:body>
 </w:document>
+</file>
+
+<file path=word/endnotes.xml><?xml version="1.0" encoding="utf-8"?>
+<w:endnotes xmlns:wpc="http://schemas.microsoft.com/office/word/2010/wordprocessingCanvas" xmlns:cx="http://schemas.microsoft.com/office/drawing/2014/chartex" xmlns:cx1="http://schemas.microsoft.com/office/drawing/2015/9/8/chartex" xmlns:cx2="http://schemas.microsoft.com/office/drawing/2015/10/21/chartex" xmlns:cx3="http://schemas.microsoft.com/office/drawing/2016/5/9/chartex" xmlns:cx4="http://schemas.microsoft.com/office/drawing/2016/5/10/chartex" xmlns:cx5="http://schemas.microsoft.com/office/drawing/2016/5/11/chartex" xmlns:cx6="http://schemas.microsoft.com/office/drawing/2016/5/12/chartex" xmlns:cx7="http://schemas.microsoft.com/office/drawing/2016/5/13/chartex" xmlns:cx8="http://schemas.microsoft.com/office/drawing/2016/5/14/chartex" xmlns:mc="http://schemas.openxmlformats.org/markup-compatibility/2006" xmlns:aink="http://schemas.microsoft.com/office/drawing/2016/ink" xmlns:am3d="http://schemas.microsoft.com/office/drawing/2017/model3d" xmlns:o="urn:schemas-microsoft-com:office:office" xmlns:oel="http://schemas.microsoft.com/office/2019/extlst" xmlns:r="http://schemas.openxmlformats.org/officeDocument/2006/relationships" xmlns:m="http://schemas.openxmlformats.org/officeDocument/2006/math" xmlns:v="urn:schemas-microsoft-com:vml" xmlns:wp14="http://schemas.microsoft.com/office/word/2010/wordprocessingDrawing" xmlns:wp="http://schemas.openxmlformats.org/drawingml/2006/wordprocessingDrawing" xmlns:w10="urn:schemas-microsoft-com:office:word" xmlns:w="http://schemas.openxmlformats.org/wordprocessingml/2006/main" xmlns:w14="http://schemas.microsoft.com/office/word/2010/wordml" xmlns:w15="http://schemas.microsoft.com/office/word/2012/wordml" xmlns:w16cex="http://schemas.microsoft.com/office/word/2018/wordml/cex" xmlns:w16cid="http://schemas.microsoft.com/office/word/2016/wordml/cid" xmlns:w16="http://schemas.microsoft.com/office/word/2018/wordml" xmlns:w16sdtdh="http://schemas.microsoft.com/office/word/2020/wordml/sdtdatahash" xmlns:w16se="http://schemas.microsoft.com/office/word/2015/wordml/symex" xmlns:wpg="http://schemas.microsoft.com/office/word/2010/wordprocessingGroup" xmlns:wpi="http://schemas.microsoft.com/office/word/2010/wordprocessingInk" xmlns:wne="http://schemas.microsoft.com/office/word/2006/wordml" xmlns:wps="http://schemas.microsoft.com/office/word/2010/wordprocessingShape" mc:Ignorable="w14 w15 w16se w16cid w16 w16cex w16sdtdh wp14">
+  <w:endnote w:type="separator" w:id="-1">
+    <w:p>
+      <w:pPr>
+        <w:spacing w:after="0" w:line="240" w:lineRule="auto"/>
+      </w:pPr>
+      <w:r>
+        <w:separator/>
+      </w:r>
+    </w:p>
+  </w:endnote>
+  <w:endnote w:type="continuationSeparator" w:id="0">
+    <w:p>
+      <w:pPr>
+        <w:spacing w:after="0" w:line="240" w:lineRule="auto"/>
+      </w:pPr>
+      <w:r>
+        <w:continuationSeparator/>
+      </w:r>
+    </w:p>
+  </w:endnote>
+</w:endnotes>
+</file>
+
+<file path=word/footer1.xml><?xml version="1.0" encoding="utf-8"?>
+<w:ftr xmlns:wpc="http://schemas.microsoft.com/office/word/2010/wordprocessingCanvas" xmlns:cx="http://schemas.microsoft.com/office/drawing/2014/chartex" xmlns:cx1="http://schemas.microsoft.com/office/drawing/2015/9/8/chartex" xmlns:cx2="http://schemas.microsoft.com/office/drawing/2015/10/21/chartex" xmlns:cx3="http://schemas.microsoft.com/office/drawing/2016/5/9/chartex" xmlns:cx4="http://schemas.microsoft.com/office/drawing/2016/5/10/chartex" xmlns:cx5="http://schemas.microsoft.com/office/drawing/2016/5/11/chartex" xmlns:cx6="http://schemas.microsoft.com/office/drawing/2016/5/12/chartex" xmlns:cx7="http://schemas.microsoft.com/office/drawing/2016/5/13/chartex" xmlns:cx8="http://schemas.microsoft.com/office/drawing/2016/5/14/chartex" xmlns:mc="http://schemas.openxmlformats.org/markup-compatibility/2006" xmlns:aink="http://schemas.microsoft.com/office/drawing/2016/ink" xmlns:am3d="http://schemas.microsoft.com/office/drawing/2017/model3d" xmlns:o="urn:schemas-microsoft-com:office:office" xmlns:oel="http://schemas.microsoft.com/office/2019/extlst" xmlns:r="http://schemas.openxmlformats.org/officeDocument/2006/relationships" xmlns:m="http://schemas.openxmlformats.org/officeDocument/2006/math" xmlns:v="urn:schemas-microsoft-com:vml" xmlns:wp14="http://schemas.microsoft.com/office/word/2010/wordprocessingDrawing" xmlns:wp="http://schemas.openxmlformats.org/drawingml/2006/wordprocessingDrawing" xmlns:w10="urn:schemas-microsoft-com:office:word" xmlns:w="http://schemas.openxmlformats.org/wordprocessingml/2006/main" xmlns:w14="http://schemas.microsoft.com/office/word/2010/wordml" xmlns:w15="http://schemas.microsoft.com/office/word/2012/wordml" xmlns:w16cex="http://schemas.microsoft.com/office/word/2018/wordml/cex" xmlns:w16cid="http://schemas.microsoft.com/office/word/2016/wordml/cid" xmlns:w16="http://schemas.microsoft.com/office/word/2018/wordml" xmlns:w16sdtdh="http://schemas.microsoft.com/office/word/2020/wordml/sdtdatahash" xmlns:w16se="http://schemas.microsoft.com/office/word/2015/wordml/symex" xmlns:wpg="http://schemas.microsoft.com/office/word/2010/wordprocessingGroup" xmlns:wpi="http://schemas.microsoft.com/office/word/2010/wordprocessingInk" xmlns:wne="http://schemas.microsoft.com/office/word/2006/wordml" xmlns:wps="http://schemas.microsoft.com/office/word/2010/wordprocessingShape" mc:Ignorable="w14 w15 w16se w16cid w16 w16cex w16sdtdh wp14">
+  <w:sdt>
+    <w:sdtPr>
+      <w:rPr>
+        <w:rStyle w:val="Numrodepage"/>
+      </w:rPr>
+      <w:id w:val="-1987151214"/>
+      <w:docPartObj>
+        <w:docPartGallery w:val="Page Numbers (Bottom of Page)"/>
+        <w:docPartUnique/>
+      </w:docPartObj>
+    </w:sdtPr>
+    <w:sdtContent>
+      <w:p>
+        <w:pPr>
+          <w:pStyle w:val="Pieddepage"/>
+          <w:framePr w:wrap="none" w:vAnchor="text" w:hAnchor="margin" w:xAlign="right" w:y="1"/>
+          <w:rPr>
+            <w:rStyle w:val="Numrodepage"/>
+          </w:rPr>
+        </w:pPr>
+        <w:r>
+          <w:rPr>
+            <w:rStyle w:val="Numrodepage"/>
+          </w:rPr>
+          <w:fldChar w:fldCharType="begin"/>
+        </w:r>
+        <w:r>
+          <w:rPr>
+            <w:rStyle w:val="Numrodepage"/>
+          </w:rPr>
+          <w:instrText xml:space="preserve"> PAGE </w:instrText>
+        </w:r>
+        <w:r>
+          <w:rPr>
+            <w:rStyle w:val="Numrodepage"/>
+          </w:rPr>
+          <w:fldChar w:fldCharType="end"/>
+        </w:r>
+      </w:p>
+    </w:sdtContent>
+  </w:sdt>
+  <w:p>
+    <w:pPr>
+      <w:pStyle w:val="Pieddepage"/>
+      <w:ind w:right="360"/>
+    </w:pPr>
+  </w:p>
+</w:ftr>
+</file>
+
+<file path=word/footer2.xml><?xml version="1.0" encoding="utf-8"?>
+<w:ftr xmlns:wpc="http://schemas.microsoft.com/office/word/2010/wordprocessingCanvas" xmlns:cx="http://schemas.microsoft.com/office/drawing/2014/chartex" xmlns:cx1="http://schemas.microsoft.com/office/drawing/2015/9/8/chartex" xmlns:cx2="http://schemas.microsoft.com/office/drawing/2015/10/21/chartex" xmlns:cx3="http://schemas.microsoft.com/office/drawing/2016/5/9/chartex" xmlns:cx4="http://schemas.microsoft.com/office/drawing/2016/5/10/chartex" xmlns:cx5="http://schemas.microsoft.com/office/drawing/2016/5/11/chartex" xmlns:cx6="http://schemas.microsoft.com/office/drawing/2016/5/12/chartex" xmlns:cx7="http://schemas.microsoft.com/office/drawing/2016/5/13/chartex" xmlns:cx8="http://schemas.microsoft.com/office/drawing/2016/5/14/chartex" xmlns:mc="http://schemas.openxmlformats.org/markup-compatibility/2006" xmlns:aink="http://schemas.microsoft.com/office/drawing/2016/ink" xmlns:am3d="http://schemas.microsoft.com/office/drawing/2017/model3d" xmlns:o="urn:schemas-microsoft-com:office:office" xmlns:oel="http://schemas.microsoft.com/office/2019/extlst" xmlns:r="http://schemas.openxmlformats.org/officeDocument/2006/relationships" xmlns:m="http://schemas.openxmlformats.org/officeDocument/2006/math" xmlns:v="urn:schemas-microsoft-com:vml" xmlns:wp14="http://schemas.microsoft.com/office/word/2010/wordprocessingDrawing" xmlns:wp="http://schemas.openxmlformats.org/drawingml/2006/wordprocessingDrawing" xmlns:w10="urn:schemas-microsoft-com:office:word" xmlns:w="http://schemas.openxmlformats.org/wordprocessingml/2006/main" xmlns:w14="http://schemas.microsoft.com/office/word/2010/wordml" xmlns:w15="http://schemas.microsoft.com/office/word/2012/wordml" xmlns:w16cex="http://schemas.microsoft.com/office/word/2018/wordml/cex" xmlns:w16cid="http://schemas.microsoft.com/office/word/2016/wordml/cid" xmlns:w16="http://schemas.microsoft.com/office/word/2018/wordml" xmlns:w16sdtdh="http://schemas.microsoft.com/office/word/2020/wordml/sdtdatahash" xmlns:w16se="http://schemas.microsoft.com/office/word/2015/wordml/symex" xmlns:wpg="http://schemas.microsoft.com/office/word/2010/wordprocessingGroup" xmlns:wpi="http://schemas.microsoft.com/office/word/2010/wordprocessingInk" xmlns:wne="http://schemas.microsoft.com/office/word/2006/wordml" xmlns:wps="http://schemas.microsoft.com/office/word/2010/wordprocessingShape" mc:Ignorable="w14 w15 w16se w16cid w16 w16cex w16sdtdh wp14">
+  <w:sdt>
+    <w:sdtPr>
+      <w:rPr>
+        <w:rStyle w:val="Numrodepage"/>
+      </w:rPr>
+      <w:id w:val="499855431"/>
+      <w:docPartObj>
+        <w:docPartGallery w:val="Page Numbers (Bottom of Page)"/>
+        <w:docPartUnique/>
+      </w:docPartObj>
+    </w:sdtPr>
+    <w:sdtContent>
+      <w:p>
+        <w:pPr>
+          <w:pStyle w:val="Pieddepage"/>
+          <w:framePr w:wrap="none" w:vAnchor="text" w:hAnchor="margin" w:xAlign="right" w:y="1"/>
+          <w:rPr>
+            <w:rStyle w:val="Numrodepage"/>
+          </w:rPr>
+        </w:pPr>
+        <w:r>
+          <w:rPr>
+            <w:rStyle w:val="Numrodepage"/>
+          </w:rPr>
+          <w:fldChar w:fldCharType="begin"/>
+        </w:r>
+        <w:r>
+          <w:rPr>
+            <w:rStyle w:val="Numrodepage"/>
+          </w:rPr>
+          <w:instrText xml:space="preserve"> PAGE </w:instrText>
+        </w:r>
+        <w:r>
+          <w:rPr>
+            <w:rStyle w:val="Numrodepage"/>
+          </w:rPr>
+          <w:fldChar w:fldCharType="separate"/>
+        </w:r>
+        <w:r>
+          <w:rPr>
+            <w:rStyle w:val="Numrodepage"/>
+            <w:noProof/>
+          </w:rPr>
+          <w:t>1</w:t>
+        </w:r>
+        <w:r>
+          <w:rPr>
+            <w:rStyle w:val="Numrodepage"/>
+          </w:rPr>
+          <w:fldChar w:fldCharType="end"/>
+        </w:r>
+      </w:p>
+    </w:sdtContent>
+  </w:sdt>
+  <w:p>
+    <w:pPr>
+      <w:pStyle w:val="Pieddepage"/>
+      <w:ind w:right="360"/>
+    </w:pPr>
+  </w:p>
+</w:ftr>
+</file>
+
+<file path=word/footnotes.xml><?xml version="1.0" encoding="utf-8"?>
+<w:footnotes xmlns:wpc="http://schemas.microsoft.com/office/word/2010/wordprocessingCanvas" xmlns:cx="http://schemas.microsoft.com/office/drawing/2014/chartex" xmlns:cx1="http://schemas.microsoft.com/office/drawing/2015/9/8/chartex" xmlns:cx2="http://schemas.microsoft.com/office/drawing/2015/10/21/chartex" xmlns:cx3="http://schemas.microsoft.com/office/drawing/2016/5/9/chartex" xmlns:cx4="http://schemas.microsoft.com/office/drawing/2016/5/10/chartex" xmlns:cx5="http://schemas.microsoft.com/office/drawing/2016/5/11/chartex" xmlns:cx6="http://schemas.microsoft.com/office/drawing/2016/5/12/chartex" xmlns:cx7="http://schemas.microsoft.com/office/drawing/2016/5/13/chartex" xmlns:cx8="http://schemas.microsoft.com/office/drawing/2016/5/14/chartex" xmlns:mc="http://schemas.openxmlformats.org/markup-compatibility/2006" xmlns:aink="http://schemas.microsoft.com/office/drawing/2016/ink" xmlns:am3d="http://schemas.microsoft.com/office/drawing/2017/model3d" xmlns:o="urn:schemas-microsoft-com:office:office" xmlns:oel="http://schemas.microsoft.com/office/2019/extlst" xmlns:r="http://schemas.openxmlformats.org/officeDocument/2006/relationships" xmlns:m="http://schemas.openxmlformats.org/officeDocument/2006/math" xmlns:v="urn:schemas-microsoft-com:vml" xmlns:wp14="http://schemas.microsoft.com/office/word/2010/wordprocessingDrawing" xmlns:wp="http://schemas.openxmlformats.org/drawingml/2006/wordprocessingDrawing" xmlns:w10="urn:schemas-microsoft-com:office:word" xmlns:w="http://schemas.openxmlformats.org/wordprocessingml/2006/main" xmlns:w14="http://schemas.microsoft.com/office/word/2010/wordml" xmlns:w15="http://schemas.microsoft.com/office/word/2012/wordml" xmlns:w16cex="http://schemas.microsoft.com/office/word/2018/wordml/cex" xmlns:w16cid="http://schemas.microsoft.com/office/word/2016/wordml/cid" xmlns:w16="http://schemas.microsoft.com/office/word/2018/wordml" xmlns:w16sdtdh="http://schemas.microsoft.com/office/word/2020/wordml/sdtdatahash" xmlns:w16se="http://schemas.microsoft.com/office/word/2015/wordml/symex" xmlns:wpg="http://schemas.microsoft.com/office/word/2010/wordprocessingGroup" xmlns:wpi="http://schemas.microsoft.com/office/word/2010/wordprocessingInk" xmlns:wne="http://schemas.microsoft.com/office/word/2006/wordml" xmlns:wps="http://schemas.microsoft.com/office/word/2010/wordprocessingShape" mc:Ignorable="w14 w15 w16se w16cid w16 w16cex w16sdtdh wp14">
+  <w:footnote w:type="separator" w:id="-1">
+    <w:p>
+      <w:pPr>
+        <w:spacing w:after="0" w:line="240" w:lineRule="auto"/>
+      </w:pPr>
+      <w:r>
+        <w:separator/>
+      </w:r>
+    </w:p>
+  </w:footnote>
+  <w:footnote w:type="continuationSeparator" w:id="0">
+    <w:p>
+      <w:pPr>
+        <w:spacing w:after="0" w:line="240" w:lineRule="auto"/>
+      </w:pPr>
+      <w:r>
+        <w:continuationSeparator/>
+      </w:r>
+    </w:p>
+  </w:footnote>
+</w:footnotes>
 </file>
 
 <file path=word/numbering.xml><?xml version="1.0" encoding="utf-8"?>
@@ -6543,6 +8882,233 @@
       <w:lang w:val="en-GB"/>
     </w:rPr>
   </w:style>
+  <w:style w:type="paragraph" w:styleId="En-ttedetabledesmatires">
+    <w:name w:val="TOC Heading"/>
+    <w:basedOn w:val="Titre1"/>
+    <w:next w:val="Normal"/>
+    <w:uiPriority w:val="39"/>
+    <w:unhideWhenUsed/>
+    <w:qFormat/>
+    <w:rsid w:val="0028338C"/>
+    <w:pPr>
+      <w:spacing w:before="480" w:line="276" w:lineRule="auto"/>
+      <w:outlineLvl w:val="9"/>
+    </w:pPr>
+    <w:rPr>
+      <w:b/>
+      <w:bCs/>
+      <w:sz w:val="28"/>
+      <w:szCs w:val="28"/>
+      <w:lang w:val="fr-FR" w:eastAsia="fr-FR"/>
+    </w:rPr>
+  </w:style>
+  <w:style w:type="paragraph" w:styleId="TM1">
+    <w:name w:val="toc 1"/>
+    <w:basedOn w:val="Normal"/>
+    <w:next w:val="Normal"/>
+    <w:autoRedefine/>
+    <w:uiPriority w:val="39"/>
+    <w:unhideWhenUsed/>
+    <w:rsid w:val="0028338C"/>
+    <w:pPr>
+      <w:spacing w:before="360" w:after="360"/>
+    </w:pPr>
+    <w:rPr>
+      <w:rFonts w:cstheme="minorHAnsi"/>
+      <w:b/>
+      <w:bCs/>
+      <w:caps/>
+      <w:u w:val="single"/>
+    </w:rPr>
+  </w:style>
+  <w:style w:type="paragraph" w:styleId="TM2">
+    <w:name w:val="toc 2"/>
+    <w:basedOn w:val="Normal"/>
+    <w:next w:val="Normal"/>
+    <w:autoRedefine/>
+    <w:uiPriority w:val="39"/>
+    <w:unhideWhenUsed/>
+    <w:rsid w:val="0028338C"/>
+    <w:pPr>
+      <w:spacing w:after="0"/>
+    </w:pPr>
+    <w:rPr>
+      <w:rFonts w:cstheme="minorHAnsi"/>
+      <w:b/>
+      <w:bCs/>
+      <w:smallCaps/>
+    </w:rPr>
+  </w:style>
+  <w:style w:type="paragraph" w:styleId="TM3">
+    <w:name w:val="toc 3"/>
+    <w:basedOn w:val="Normal"/>
+    <w:next w:val="Normal"/>
+    <w:autoRedefine/>
+    <w:uiPriority w:val="39"/>
+    <w:unhideWhenUsed/>
+    <w:rsid w:val="0028338C"/>
+    <w:pPr>
+      <w:spacing w:after="0"/>
+    </w:pPr>
+    <w:rPr>
+      <w:rFonts w:cstheme="minorHAnsi"/>
+      <w:smallCaps/>
+    </w:rPr>
+  </w:style>
+  <w:style w:type="paragraph" w:styleId="TM4">
+    <w:name w:val="toc 4"/>
+    <w:basedOn w:val="Normal"/>
+    <w:next w:val="Normal"/>
+    <w:autoRedefine/>
+    <w:uiPriority w:val="39"/>
+    <w:semiHidden/>
+    <w:unhideWhenUsed/>
+    <w:rsid w:val="0028338C"/>
+    <w:pPr>
+      <w:spacing w:after="0"/>
+    </w:pPr>
+    <w:rPr>
+      <w:rFonts w:cstheme="minorHAnsi"/>
+    </w:rPr>
+  </w:style>
+  <w:style w:type="paragraph" w:styleId="TM5">
+    <w:name w:val="toc 5"/>
+    <w:basedOn w:val="Normal"/>
+    <w:next w:val="Normal"/>
+    <w:autoRedefine/>
+    <w:uiPriority w:val="39"/>
+    <w:semiHidden/>
+    <w:unhideWhenUsed/>
+    <w:rsid w:val="0028338C"/>
+    <w:pPr>
+      <w:spacing w:after="0"/>
+    </w:pPr>
+    <w:rPr>
+      <w:rFonts w:cstheme="minorHAnsi"/>
+    </w:rPr>
+  </w:style>
+  <w:style w:type="paragraph" w:styleId="TM6">
+    <w:name w:val="toc 6"/>
+    <w:basedOn w:val="Normal"/>
+    <w:next w:val="Normal"/>
+    <w:autoRedefine/>
+    <w:uiPriority w:val="39"/>
+    <w:semiHidden/>
+    <w:unhideWhenUsed/>
+    <w:rsid w:val="0028338C"/>
+    <w:pPr>
+      <w:spacing w:after="0"/>
+    </w:pPr>
+    <w:rPr>
+      <w:rFonts w:cstheme="minorHAnsi"/>
+    </w:rPr>
+  </w:style>
+  <w:style w:type="paragraph" w:styleId="TM7">
+    <w:name w:val="toc 7"/>
+    <w:basedOn w:val="Normal"/>
+    <w:next w:val="Normal"/>
+    <w:autoRedefine/>
+    <w:uiPriority w:val="39"/>
+    <w:semiHidden/>
+    <w:unhideWhenUsed/>
+    <w:rsid w:val="0028338C"/>
+    <w:pPr>
+      <w:spacing w:after="0"/>
+    </w:pPr>
+    <w:rPr>
+      <w:rFonts w:cstheme="minorHAnsi"/>
+    </w:rPr>
+  </w:style>
+  <w:style w:type="paragraph" w:styleId="TM8">
+    <w:name w:val="toc 8"/>
+    <w:basedOn w:val="Normal"/>
+    <w:next w:val="Normal"/>
+    <w:autoRedefine/>
+    <w:uiPriority w:val="39"/>
+    <w:semiHidden/>
+    <w:unhideWhenUsed/>
+    <w:rsid w:val="0028338C"/>
+    <w:pPr>
+      <w:spacing w:after="0"/>
+    </w:pPr>
+    <w:rPr>
+      <w:rFonts w:cstheme="minorHAnsi"/>
+    </w:rPr>
+  </w:style>
+  <w:style w:type="paragraph" w:styleId="TM9">
+    <w:name w:val="toc 9"/>
+    <w:basedOn w:val="Normal"/>
+    <w:next w:val="Normal"/>
+    <w:autoRedefine/>
+    <w:uiPriority w:val="39"/>
+    <w:semiHidden/>
+    <w:unhideWhenUsed/>
+    <w:rsid w:val="0028338C"/>
+    <w:pPr>
+      <w:spacing w:after="0"/>
+    </w:pPr>
+    <w:rPr>
+      <w:rFonts w:cstheme="minorHAnsi"/>
+    </w:rPr>
+  </w:style>
+  <w:style w:type="paragraph" w:styleId="Pieddepage">
+    <w:name w:val="footer"/>
+    <w:basedOn w:val="Normal"/>
+    <w:link w:val="PieddepageCar"/>
+    <w:uiPriority w:val="99"/>
+    <w:unhideWhenUsed/>
+    <w:rsid w:val="0028338C"/>
+    <w:pPr>
+      <w:tabs>
+        <w:tab w:val="center" w:pos="4536"/>
+        <w:tab w:val="right" w:pos="9072"/>
+      </w:tabs>
+      <w:spacing w:after="0" w:line="240" w:lineRule="auto"/>
+    </w:pPr>
+  </w:style>
+  <w:style w:type="character" w:customStyle="1" w:styleId="PieddepageCar">
+    <w:name w:val="Pied de page Car"/>
+    <w:basedOn w:val="Policepardfaut"/>
+    <w:link w:val="Pieddepage"/>
+    <w:uiPriority w:val="99"/>
+    <w:rsid w:val="0028338C"/>
+    <w:rPr>
+      <w:lang w:val="en-GB"/>
+    </w:rPr>
+  </w:style>
+  <w:style w:type="character" w:styleId="Numrodepage">
+    <w:name w:val="page number"/>
+    <w:basedOn w:val="Policepardfaut"/>
+    <w:uiPriority w:val="99"/>
+    <w:semiHidden/>
+    <w:unhideWhenUsed/>
+    <w:rsid w:val="0028338C"/>
+  </w:style>
+  <w:style w:type="paragraph" w:styleId="Sansinterligne">
+    <w:name w:val="No Spacing"/>
+    <w:link w:val="SansinterligneCar"/>
+    <w:uiPriority w:val="1"/>
+    <w:qFormat/>
+    <w:rsid w:val="0028338C"/>
+    <w:pPr>
+      <w:spacing w:after="0" w:line="240" w:lineRule="auto"/>
+    </w:pPr>
+    <w:rPr>
+      <w:rFonts w:eastAsiaTheme="minorEastAsia"/>
+      <w:lang w:val="en-US" w:eastAsia="zh-CN"/>
+    </w:rPr>
+  </w:style>
+  <w:style w:type="character" w:customStyle="1" w:styleId="SansinterligneCar">
+    <w:name w:val="Sans interligne Car"/>
+    <w:basedOn w:val="Policepardfaut"/>
+    <w:link w:val="Sansinterligne"/>
+    <w:uiPriority w:val="1"/>
+    <w:rsid w:val="0028338C"/>
+    <w:rPr>
+      <w:rFonts w:eastAsiaTheme="minorEastAsia"/>
+      <w:lang w:val="en-US" w:eastAsia="zh-CN"/>
+    </w:rPr>
+  </w:style>
 </w:styles>
 </file>
 
@@ -6839,4 +9405,16 @@
     </a:ext>
   </a:extLst>
 </a:theme>
+</file>
+
+<file path=customXml/item1.xml><?xml version="1.0" encoding="utf-8"?>
+<b:Sources xmlns:b="http://schemas.openxmlformats.org/officeDocument/2006/bibliography" xmlns="http://schemas.openxmlformats.org/officeDocument/2006/bibliography" SelectedStyle="/APASixthEditionOfficeOnline.xsl" StyleName="APA" Version="6"/>
+</file>
+
+<file path=customXml/itemProps1.xml><?xml version="1.0" encoding="utf-8"?>
+<ds:datastoreItem xmlns:ds="http://schemas.openxmlformats.org/officeDocument/2006/customXml" ds:itemID="{DE320B21-61BA-A74B-A506-CC80600448B2}">
+  <ds:schemaRefs>
+    <ds:schemaRef ds:uri="http://schemas.openxmlformats.org/officeDocument/2006/bibliography"/>
+  </ds:schemaRefs>
+</ds:datastoreItem>
 </file>
--- a/P7_methodologie.docx
+++ b/P7_methodologie.docx
@@ -5,7 +5,9 @@
     <w:sdt>
       <w:sdtPr>
         <w:rPr>
+          <w:rFonts w:eastAsiaTheme="minorHAnsi"/>
           <w:sz w:val="2"/>
+          <w:lang w:val="en-GB" w:eastAsia="en-US"/>
         </w:rPr>
         <w:id w:val="586656192"/>
         <w:docPartObj>
@@ -15,9 +17,8 @@
       </w:sdtPr>
       <w:sdtEndPr>
         <w:rPr>
-          <w:rFonts w:eastAsiaTheme="minorHAnsi"/>
           <w:sz w:val="22"/>
-          <w:lang w:val="fr-FR" w:eastAsia="en-US"/>
+          <w:lang w:val="fr-FR"/>
         </w:rPr>
       </w:sdtEndPr>
       <w:sdtContent>
@@ -100,6 +101,7 @@
                                   <w:dataBinding w:prefixMappings="xmlns:ns0='http://purl.org/dc/elements/1.1/' xmlns:ns1='http://schemas.openxmlformats.org/package/2006/metadata/core-properties' " w:xpath="/ns1:coreProperties[1]/ns0:title[1]" w:storeItemID="{6C3C8BC8-F283-45AE-878A-BAB7291924A1}"/>
                                   <w:text/>
                                 </w:sdtPr>
+                                <w:sdtEndPr/>
                                 <w:sdtContent>
                                   <w:p>
                                     <w:pPr>
@@ -151,6 +153,7 @@
                                     <w:dataBinding w:prefixMappings="xmlns:ns0='http://purl.org/dc/elements/1.1/' xmlns:ns1='http://schemas.openxmlformats.org/package/2006/metadata/core-properties' " w:xpath="/ns1:coreProperties[1]/ns0:subject[1]" w:storeItemID="{6C3C8BC8-F283-45AE-878A-BAB7291924A1}"/>
                                     <w:text/>
                                   </w:sdtPr>
+                                  <w:sdtEndPr/>
                                   <w:sdtContent>
                                     <w:proofErr w:type="spellStart"/>
                                     <w:r>
@@ -986,6 +989,7 @@
                                     <w:dataBinding w:prefixMappings="xmlns:ns0='http://schemas.openxmlformats.org/officeDocument/2006/extended-properties' " w:xpath="/ns0:Properties[1]/ns0:Company[1]" w:storeItemID="{6668398D-A668-4E3E-A5EB-62B293D839F1}"/>
                                     <w:text/>
                                   </w:sdtPr>
+                                  <w:sdtEndPr/>
                                   <w:sdtContent>
                                     <w:r>
                                       <w:rPr>
@@ -1011,6 +1015,7 @@
                                   <w:dataBinding w:prefixMappings="xmlns:ns0='http://purl.org/dc/elements/1.1/' xmlns:ns1='http://schemas.openxmlformats.org/package/2006/metadata/core-properties' " w:xpath="/ns1:coreProperties[1]/ns1:category[1]" w:storeItemID="{6C3C8BC8-F283-45AE-878A-BAB7291924A1}"/>
                                   <w:text/>
                                 </w:sdtPr>
+                                <w:sdtEndPr/>
                                 <w:sdtContent>
                                   <w:p>
                                     <w:pPr>
@@ -1154,6 +1159,15 @@
     </w:sdt>
     <w:sdt>
       <w:sdtPr>
+        <w:rPr>
+          <w:rFonts w:asciiTheme="minorHAnsi" w:eastAsiaTheme="minorHAnsi" w:hAnsiTheme="minorHAnsi" w:cstheme="minorBidi"/>
+          <w:b w:val="0"/>
+          <w:bCs w:val="0"/>
+          <w:color w:val="auto"/>
+          <w:sz w:val="22"/>
+          <w:szCs w:val="22"/>
+          <w:lang w:val="en-GB" w:eastAsia="en-US"/>
+        </w:rPr>
         <w:id w:val="-933815851"/>
         <w:docPartObj>
           <w:docPartGallery w:val="Table of Contents"/>
@@ -1162,12 +1176,7 @@
       </w:sdtPr>
       <w:sdtEndPr>
         <w:rPr>
-          <w:rFonts w:asciiTheme="minorHAnsi" w:eastAsiaTheme="minorHAnsi" w:hAnsiTheme="minorHAnsi" w:cstheme="minorBidi"/>
           <w:noProof/>
-          <w:color w:val="auto"/>
-          <w:sz w:val="22"/>
-          <w:szCs w:val="22"/>
-          <w:lang w:val="en-GB" w:eastAsia="en-US"/>
         </w:rPr>
       </w:sdtEndPr>
       <w:sdtContent>
@@ -2096,6 +2105,13 @@
     </w:p>
     <w:p>
       <w:pPr>
+        <w:rPr>
+          <w:lang w:val="fr-FR"/>
+        </w:rPr>
+      </w:pPr>
+    </w:p>
+    <w:p>
+      <w:pPr>
         <w:jc w:val="both"/>
         <w:rPr>
           <w:lang w:val="fr-FR"/>
@@ -2225,7 +2241,7 @@
         <w:rPr>
           <w:lang w:val="fr-FR"/>
         </w:rPr>
-        <w:t>fortement disproportionnées avec plus de 280000</w:t>
+        <w:t>fortement disproportionnées avec plus de 280</w:t>
       </w:r>
       <w:r>
         <w:rPr>
@@ -2237,6 +2253,18 @@
         <w:rPr>
           <w:lang w:val="fr-FR"/>
         </w:rPr>
+        <w:t>000</w:t>
+      </w:r>
+      <w:r>
+        <w:rPr>
+          <w:lang w:val="fr-FR"/>
+        </w:rPr>
+        <w:t xml:space="preserve"> </w:t>
+      </w:r>
+      <w:r>
+        <w:rPr>
+          <w:lang w:val="fr-FR"/>
+        </w:rPr>
         <w:t>clients ayant remboursé leur prêt et un peu moins de</w:t>
       </w:r>
       <w:r>
@@ -2249,7 +2277,19 @@
         <w:rPr>
           <w:lang w:val="fr-FR"/>
         </w:rPr>
-        <w:t>25000 ayant fait défaut.</w:t>
+        <w:t>25</w:t>
+      </w:r>
+      <w:r>
+        <w:rPr>
+          <w:lang w:val="fr-FR"/>
+        </w:rPr>
+        <w:t xml:space="preserve"> </w:t>
+      </w:r>
+      <w:r>
+        <w:rPr>
+          <w:lang w:val="fr-FR"/>
+        </w:rPr>
+        <w:t>000 ayant fait défaut.</w:t>
       </w:r>
     </w:p>
     <w:p>
@@ -2336,7 +2376,48 @@
         <w:rPr>
           <w:lang w:val="fr-FR"/>
         </w:rPr>
-        <w:t xml:space="preserve"> comporte initialement plus de 300 000 clients </w:t>
+        <w:t xml:space="preserve"> </w:t>
+      </w:r>
+      <w:r>
+        <w:rPr>
+          <w:lang w:val="fr-FR"/>
+        </w:rPr>
+        <w:t>(</w:t>
+      </w:r>
+      <w:hyperlink r:id="rId8" w:history="1">
+        <w:r>
+          <w:rPr>
+            <w:rStyle w:val="Lienhypertexte"/>
+            <w:lang w:val="fr-FR"/>
+          </w:rPr>
+          <w:t>https://www.kaggle.com/c/ho</w:t>
+        </w:r>
+        <w:r>
+          <w:rPr>
+            <w:rStyle w:val="Lienhypertexte"/>
+            <w:lang w:val="fr-FR"/>
+          </w:rPr>
+          <w:t>m</w:t>
+        </w:r>
+        <w:r>
+          <w:rPr>
+            <w:rStyle w:val="Lienhypertexte"/>
+            <w:lang w:val="fr-FR"/>
+          </w:rPr>
+          <w:t>e-credit-default-risk/</w:t>
+        </w:r>
+      </w:hyperlink>
+      <w:r>
+        <w:rPr>
+          <w:lang w:val="fr-FR"/>
+        </w:rPr>
+        <w:t xml:space="preserve">) </w:t>
+      </w:r>
+      <w:r>
+        <w:rPr>
+          <w:lang w:val="fr-FR"/>
+        </w:rPr>
+        <w:t xml:space="preserve">comporte initialement plus de 300 000 clients </w:t>
       </w:r>
       <w:r>
         <w:rPr>
@@ -2536,13 +2617,43 @@
         <w:rPr>
           <w:lang w:val="fr-FR"/>
         </w:rPr>
-        <w:t xml:space="preserve"> (Figure1)</w:t>
+        <w:t xml:space="preserve">, comme schématisé sur la </w:t>
+      </w:r>
+      <w:r>
+        <w:rPr>
+          <w:lang w:val="fr-FR"/>
+        </w:rPr>
+        <w:t>f</w:t>
+      </w:r>
+      <w:r>
+        <w:rPr>
+          <w:lang w:val="fr-FR"/>
+        </w:rPr>
+        <w:t>igure</w:t>
+      </w:r>
+      <w:r>
+        <w:rPr>
+          <w:lang w:val="fr-FR"/>
+        </w:rPr>
+        <w:t xml:space="preserve"> </w:t>
+      </w:r>
+      <w:r>
+        <w:rPr>
+          <w:lang w:val="fr-FR"/>
+        </w:rPr>
+        <w:t>1</w:t>
       </w:r>
       <w:r>
         <w:rPr>
           <w:lang w:val="fr-FR"/>
         </w:rPr>
         <w:t>.</w:t>
+      </w:r>
+      <w:r>
+        <w:rPr>
+          <w:lang w:val="fr-FR"/>
+        </w:rPr>
+        <w:t xml:space="preserve"> </w:t>
       </w:r>
     </w:p>
     <w:p>
@@ -2603,7 +2714,7 @@
                     </pic:cNvPicPr>
                   </pic:nvPicPr>
                   <pic:blipFill>
-                    <a:blip r:embed="rId8">
+                    <a:blip r:embed="rId9">
                       <a:extLst>
                         <a:ext uri="{28A0092B-C50C-407E-A947-70E740481C1C}">
                           <a14:useLocalDpi xmlns:a14="http://schemas.microsoft.com/office/drawing/2010/main" val="0"/>
@@ -2648,10 +2759,7 @@
       <w:pPr>
         <w:pStyle w:val="Lgende"/>
         <w:rPr>
-          <w:rFonts w:ascii="Times New Roman" w:eastAsia="Times New Roman" w:hAnsi="Times New Roman" w:cs="Times New Roman"/>
-          <w:sz w:val="24"/>
-          <w:szCs w:val="24"/>
-          <w:lang w:val="fr-FR" w:eastAsia="fr-FR"/>
+          <w:lang w:val="fr-FR"/>
         </w:rPr>
       </w:pPr>
       <w:r>
@@ -2694,12 +2802,15 @@
         </w:rPr>
         <w:t xml:space="preserve">. Source : </w:t>
       </w:r>
-      <w:r>
-        <w:rPr>
-          <w:lang w:val="fr-FR"/>
-        </w:rPr>
-        <w:t>https://www.kaggle.com/c/home-credit-default-risk/data</w:t>
-      </w:r>
+      <w:hyperlink r:id="rId10" w:history="1">
+        <w:r>
+          <w:rPr>
+            <w:rStyle w:val="Lienhypertexte"/>
+            <w:lang w:val="fr-FR"/>
+          </w:rPr>
+          <w:t>https://www.kaggle.com/c/home-credit-default-risk/data</w:t>
+        </w:r>
+      </w:hyperlink>
     </w:p>
     <w:p>
       <w:pPr>
@@ -2708,6 +2819,14 @@
           <w:lang w:val="fr-FR"/>
         </w:rPr>
       </w:pPr>
+    </w:p>
+    <w:p>
+      <w:pPr>
+        <w:jc w:val="both"/>
+        <w:rPr>
+          <w:lang w:val="fr-FR"/>
+        </w:rPr>
+      </w:pPr>
       <w:r>
         <w:rPr>
           <w:lang w:val="fr-FR"/>
@@ -3030,6 +3149,7 @@
         <w:rPr>
           <w:lang w:val="fr-FR"/>
         </w:rPr>
+        <w:lastRenderedPageBreak/>
         <w:t>Ensuite à partir de ce jeu de données final, l</w:t>
       </w:r>
       <w:r>
@@ -3106,7 +3226,6 @@
         <w:rPr>
           <w:lang w:val="fr-FR"/>
         </w:rPr>
-        <w:lastRenderedPageBreak/>
         <w:t xml:space="preserve">Une étude approfondie de la corrélation entre les variables (matrices de Spearman) </w:t>
       </w:r>
       <w:r>
@@ -3181,7 +3300,7 @@
         <w:rPr>
           <w:lang w:val="fr-FR"/>
         </w:rPr>
-        <w:t xml:space="preserve"> 9 catégorielles, 421 continues et la variables </w:t>
+        <w:t xml:space="preserve"> 9 catégorielles, 421 continues et la variable </w:t>
       </w:r>
       <w:proofErr w:type="spellStart"/>
       <w:r>
@@ -3256,7 +3375,19 @@
         <w:rPr>
           <w:lang w:val="fr-FR"/>
         </w:rPr>
-        <w:t xml:space="preserve">La figure 2 montre la méthodologie employée pour trouver le meilleur modèle de classification. </w:t>
+        <w:t xml:space="preserve">La </w:t>
+      </w:r>
+      <w:r>
+        <w:rPr>
+          <w:lang w:val="fr-FR"/>
+        </w:rPr>
+        <w:t>f</w:t>
+      </w:r>
+      <w:r>
+        <w:rPr>
+          <w:lang w:val="fr-FR"/>
+        </w:rPr>
+        <w:t xml:space="preserve">igure 2 montre la méthodologie employée pour trouver le meilleur modèle de classification. </w:t>
       </w:r>
     </w:p>
     <w:p>
@@ -3283,7 +3414,7 @@
                     <pic:cNvPicPr/>
                   </pic:nvPicPr>
                   <pic:blipFill>
-                    <a:blip r:embed="rId9"/>
+                    <a:blip r:embed="rId11"/>
                     <a:stretch>
                       <a:fillRect/>
                     </a:stretch>
@@ -3416,25 +3547,25 @@
         <w:rPr>
           <w:lang w:val="fr-FR"/>
         </w:rPr>
-        <w:t>’imputation</w:t>
-      </w:r>
-      <w:r>
-        <w:rPr>
-          <w:lang w:val="fr-FR"/>
-        </w:rPr>
-        <w:t xml:space="preserve"> qui représente </w:t>
-      </w:r>
-      <w:r>
-        <w:rPr>
-          <w:lang w:val="fr-FR"/>
-        </w:rPr>
-        <w:t xml:space="preserve">la </w:t>
-      </w:r>
-      <w:r>
-        <w:rPr>
-          <w:lang w:val="fr-FR"/>
-        </w:rPr>
-        <w:t>l’imputation</w:t>
+        <w:t>’étape « i</w:t>
+      </w:r>
+      <w:r>
+        <w:rPr>
+          <w:lang w:val="fr-FR"/>
+        </w:rPr>
+        <w:t>mputation</w:t>
+      </w:r>
+      <w:r>
+        <w:rPr>
+          <w:lang w:val="fr-FR"/>
+        </w:rPr>
+        <w:t> »</w:t>
+      </w:r>
+      <w:r>
+        <w:rPr>
+          <w:lang w:val="fr-FR"/>
+        </w:rPr>
+        <w:t xml:space="preserve"> qui représente l’imputation</w:t>
       </w:r>
       <w:r>
         <w:rPr>
@@ -3460,7 +3591,13 @@
         <w:rPr>
           <w:lang w:val="fr-FR"/>
         </w:rPr>
-        <w:t>L’</w:t>
+        <w:t>L</w:t>
+      </w:r>
+      <w:r>
+        <w:rPr>
+          <w:lang w:val="fr-FR"/>
+        </w:rPr>
+        <w:t>’étape « </w:t>
       </w:r>
       <w:r>
         <w:rPr>
@@ -3472,7 +3609,19 @@
         <w:rPr>
           <w:lang w:val="fr-FR"/>
         </w:rPr>
-        <w:t xml:space="preserve">age qui est la transformation des </w:t>
+        <w:t>age</w:t>
+      </w:r>
+      <w:r>
+        <w:rPr>
+          <w:lang w:val="fr-FR"/>
+        </w:rPr>
+        <w:t> »</w:t>
+      </w:r>
+      <w:r>
+        <w:rPr>
+          <w:lang w:val="fr-FR"/>
+        </w:rPr>
+        <w:t xml:space="preserve"> qui est la transformation des </w:t>
       </w:r>
       <w:r>
         <w:rPr>
@@ -3544,7 +3693,19 @@
         <w:rPr>
           <w:lang w:val="fr-FR"/>
         </w:rPr>
-        <w:t xml:space="preserve">numériques centrées/réduites avec un Standard </w:t>
+        <w:t>numériques centrées/réduites avec un Standar</w:t>
+      </w:r>
+      <w:r>
+        <w:rPr>
+          <w:lang w:val="fr-FR"/>
+        </w:rPr>
+        <w:t>d</w:t>
+      </w:r>
+      <w:r>
+        <w:rPr>
+          <w:lang w:val="fr-FR"/>
+        </w:rPr>
+        <w:t xml:space="preserve"> </w:t>
       </w:r>
       <w:proofErr w:type="spellStart"/>
       <w:r>
@@ -3568,6 +3729,60 @@
           <w:lang w:val="fr-FR"/>
         </w:rPr>
       </w:pPr>
+      <w:r>
+        <w:rPr>
+          <w:lang w:val="fr-FR"/>
+        </w:rPr>
+        <w:t xml:space="preserve">Comme mentionné précédemment, dans les données il y a un fort déséquilibre entre les clients </w:t>
+      </w:r>
+      <w:r>
+        <w:rPr>
+          <w:lang w:val="fr-FR"/>
+        </w:rPr>
+        <w:t xml:space="preserve">ne présentant pas de risque de </w:t>
+      </w:r>
+      <w:r>
+        <w:rPr>
+          <w:lang w:val="fr-FR"/>
+        </w:rPr>
+        <w:t xml:space="preserve">défaut de </w:t>
+      </w:r>
+      <w:r>
+        <w:rPr>
+          <w:lang w:val="fr-FR"/>
+        </w:rPr>
+        <w:t>payement et ceux présentant un risque.</w:t>
+      </w:r>
+      <w:r>
+        <w:rPr>
+          <w:lang w:val="fr-FR"/>
+        </w:rPr>
+        <w:t xml:space="preserve"> Ce déséquilibre va avoir un impact sur la performance de l’algorithme et les prédictions seront faussées ca</w:t>
+      </w:r>
+      <w:r>
+        <w:rPr>
+          <w:lang w:val="fr-FR"/>
+        </w:rPr>
+        <w:t xml:space="preserve">r </w:t>
+      </w:r>
+      <w:r>
+        <w:rPr>
+          <w:lang w:val="fr-FR"/>
+        </w:rPr>
+        <w:t xml:space="preserve">le modèle attribuera beaucoup plus fréquemment la classe la plus représentée aux clients. Pour pallier ce </w:t>
+      </w:r>
+      <w:r>
+        <w:rPr>
+          <w:lang w:val="fr-FR"/>
+        </w:rPr>
+        <w:t>déséquilibre</w:t>
+      </w:r>
+      <w:r>
+        <w:rPr>
+          <w:lang w:val="fr-FR"/>
+        </w:rPr>
+        <w:t>, quatre approches peuvent être appliquées sur les données d'entraînement :</w:t>
+      </w:r>
     </w:p>
     <w:p>
       <w:pPr>
@@ -3580,55 +3795,33 @@
         <w:rPr>
           <w:lang w:val="fr-FR"/>
         </w:rPr>
-        <w:t xml:space="preserve">Comme mentionné précédemment, dans les données il y a un fort déséquilibre entre les clients </w:t>
-      </w:r>
-      <w:r>
-        <w:rPr>
-          <w:lang w:val="fr-FR"/>
-        </w:rPr>
-        <w:t xml:space="preserve">ne présentant pas de risque de </w:t>
-      </w:r>
-      <w:r>
-        <w:rPr>
-          <w:lang w:val="fr-FR"/>
-        </w:rPr>
-        <w:t xml:space="preserve">défaut de </w:t>
-      </w:r>
-      <w:r>
-        <w:rPr>
-          <w:lang w:val="fr-FR"/>
-        </w:rPr>
-        <w:t>payement et ceux présentant un risque.</w:t>
-      </w:r>
-      <w:r>
-        <w:rPr>
-          <w:lang w:val="fr-FR"/>
-        </w:rPr>
-        <w:t xml:space="preserve"> Ce déséquilibre va avoir un impact sur la performance de l’algorithme et les prédictions seront faussées ca</w:t>
-      </w:r>
-      <w:r>
-        <w:rPr>
-          <w:lang w:val="fr-FR"/>
-        </w:rPr>
-        <w:t xml:space="preserve">r </w:t>
-      </w:r>
-      <w:r>
-        <w:rPr>
-          <w:lang w:val="fr-FR"/>
-        </w:rPr>
-        <w:t xml:space="preserve">le modèle attribuera beaucoup plus fréquemment la classe la plus représentée aux clients. Pour pallier ce </w:t>
-      </w:r>
-      <w:r>
-        <w:rPr>
-          <w:lang w:val="fr-FR"/>
-        </w:rPr>
-        <w:t>déséquilibre</w:t>
-      </w:r>
-      <w:r>
-        <w:rPr>
-          <w:lang w:val="fr-FR"/>
-        </w:rPr>
-        <w:t>, quatre approches peuvent être appliquées sur les données d'entraînement :</w:t>
+        <w:t xml:space="preserve">• Class </w:t>
+      </w:r>
+      <w:proofErr w:type="spellStart"/>
+      <w:r>
+        <w:rPr>
+          <w:lang w:val="fr-FR"/>
+        </w:rPr>
+        <w:t>weights</w:t>
+      </w:r>
+      <w:proofErr w:type="spellEnd"/>
+      <w:r>
+        <w:rPr>
+          <w:lang w:val="fr-FR"/>
+        </w:rPr>
+        <w:t xml:space="preserve"> est une méthode directement gérée par les modèles et qui permet de pénaliser les poids associés</w:t>
+      </w:r>
+      <w:r>
+        <w:rPr>
+          <w:lang w:val="fr-FR"/>
+        </w:rPr>
+        <w:t xml:space="preserve"> </w:t>
+      </w:r>
+      <w:r>
+        <w:rPr>
+          <w:lang w:val="fr-FR"/>
+        </w:rPr>
+        <w:t>aux observations de la classe sur-représentées (ici solvable).</w:t>
       </w:r>
     </w:p>
     <w:p>
@@ -3642,21 +3835,210 @@
         <w:rPr>
           <w:lang w:val="fr-FR"/>
         </w:rPr>
-        <w:t xml:space="preserve">• Class </w:t>
+        <w:t>• Over-sampling est une méthode qui va dupliquer aléatoirement des données existantes de la classe sous-représentée pour que chaque classe ait le même nombre de données que la classe sur-représentée à l'origine.</w:t>
+      </w:r>
+    </w:p>
+    <w:p>
+      <w:pPr>
+        <w:jc w:val="both"/>
+        <w:rPr>
+          <w:lang w:val="fr-FR"/>
+        </w:rPr>
+      </w:pPr>
+      <w:r>
+        <w:rPr>
+          <w:lang w:val="fr-FR"/>
+        </w:rPr>
+        <w:t>• SMOTE est une méthode qui va créer de nouvelles données pour la classe sous-représentée à partir des données</w:t>
+      </w:r>
+      <w:r>
+        <w:rPr>
+          <w:lang w:val="fr-FR"/>
+        </w:rPr>
+        <w:t xml:space="preserve"> </w:t>
+      </w:r>
+      <w:r>
+        <w:rPr>
+          <w:lang w:val="fr-FR"/>
+        </w:rPr>
+        <w:t>existantes (et donc de la variété) pour que chaque classe ait le même nombre de données que la classe sur-représentée à l'origine.</w:t>
+      </w:r>
+    </w:p>
+    <w:p>
+      <w:pPr>
+        <w:jc w:val="both"/>
+        <w:rPr>
+          <w:lang w:val="fr-FR"/>
+        </w:rPr>
+      </w:pPr>
+      <w:r>
+        <w:rPr>
+          <w:lang w:val="fr-FR"/>
+        </w:rPr>
+        <w:t>• Under-sampling est une méthode qui va sélectionner une partie des observations sur-représentées pour que</w:t>
+      </w:r>
+      <w:r>
+        <w:rPr>
+          <w:lang w:val="fr-FR"/>
+        </w:rPr>
+        <w:t xml:space="preserve"> </w:t>
+      </w:r>
+      <w:r>
+        <w:rPr>
+          <w:lang w:val="fr-FR"/>
+        </w:rPr>
+        <w:t>chaque classe ait le même nombre de données que la classe sous-représentée à l'origine.</w:t>
+      </w:r>
+    </w:p>
+    <w:p>
+      <w:pPr>
+        <w:jc w:val="both"/>
+        <w:rPr>
+          <w:lang w:val="fr-FR"/>
+        </w:rPr>
+      </w:pPr>
+      <w:r>
+        <w:rPr>
+          <w:lang w:val="fr-FR"/>
+        </w:rPr>
+        <w:lastRenderedPageBreak/>
+        <w:t>Le temps d’entrainement d’un modèle est aussi un facteur de performanc</w:t>
+      </w:r>
+      <w:r>
+        <w:rPr>
+          <w:lang w:val="fr-FR"/>
+        </w:rPr>
+        <w:t>e</w:t>
+      </w:r>
+      <w:r>
+        <w:rPr>
+          <w:lang w:val="fr-FR"/>
+        </w:rPr>
+        <w:t>. Ayant avant pré</w:t>
+      </w:r>
+      <w:r>
+        <w:rPr>
+          <w:lang w:val="fr-FR"/>
+        </w:rPr>
+        <w:t>-</w:t>
+      </w:r>
+      <w:r>
+        <w:rPr>
+          <w:lang w:val="fr-FR"/>
+        </w:rPr>
+        <w:t>traitement plus de 400 variable</w:t>
+      </w:r>
+      <w:r>
+        <w:rPr>
+          <w:lang w:val="fr-FR"/>
+        </w:rPr>
+        <w:t>s</w:t>
+      </w:r>
+      <w:r>
+        <w:rPr>
+          <w:lang w:val="fr-FR"/>
+        </w:rPr>
+        <w:t xml:space="preserve"> explicative</w:t>
+      </w:r>
+      <w:r>
+        <w:rPr>
+          <w:lang w:val="fr-FR"/>
+        </w:rPr>
+        <w:t>s</w:t>
+      </w:r>
+      <w:r>
+        <w:rPr>
+          <w:lang w:val="fr-FR"/>
+        </w:rPr>
+        <w:t xml:space="preserve"> pour plus de 300 000 clients une étape de sélection de variable afin de diminuer un peu le temps de traitement a été ajouté dans la phase de pré</w:t>
+      </w:r>
+      <w:r>
+        <w:rPr>
+          <w:lang w:val="fr-FR"/>
+        </w:rPr>
+        <w:t>-</w:t>
+      </w:r>
+      <w:r>
+        <w:rPr>
+          <w:lang w:val="fr-FR"/>
+        </w:rPr>
+        <w:t xml:space="preserve">traitement.  </w:t>
+      </w:r>
+    </w:p>
+    <w:p>
+      <w:pPr>
+        <w:jc w:val="both"/>
+        <w:rPr>
+          <w:lang w:val="fr-FR"/>
+        </w:rPr>
+      </w:pPr>
+      <w:r>
+        <w:rPr>
+          <w:lang w:val="fr-FR"/>
+        </w:rPr>
+        <w:t>Enfin, p</w:t>
+      </w:r>
+      <w:r>
+        <w:rPr>
+          <w:lang w:val="fr-FR"/>
+        </w:rPr>
+        <w:t>our déterminer l'algorithme optimal de classification adapté à la problématique, quatre algorithmes ont été testés.</w:t>
+      </w:r>
+      <w:r>
+        <w:rPr>
+          <w:lang w:val="fr-FR"/>
+        </w:rPr>
+        <w:t xml:space="preserve"> </w:t>
+      </w:r>
+      <w:r>
+        <w:rPr>
+          <w:lang w:val="fr-FR"/>
+        </w:rPr>
+        <w:t xml:space="preserve">Un algorithme dit naïf, </w:t>
+      </w:r>
+      <w:r>
+        <w:rPr>
+          <w:lang w:val="fr-FR"/>
+        </w:rPr>
+        <w:t xml:space="preserve">comme </w:t>
       </w:r>
       <w:proofErr w:type="spellStart"/>
       <w:r>
         <w:rPr>
           <w:lang w:val="fr-FR"/>
         </w:rPr>
-        <w:t>weights</w:t>
+        <w:t>baseline</w:t>
       </w:r>
       <w:proofErr w:type="spellEnd"/>
       <w:r>
         <w:rPr>
           <w:lang w:val="fr-FR"/>
         </w:rPr>
-        <w:t xml:space="preserve"> est une méthode directement gérée par les modèles et qui permet de pénaliser les poids associés</w:t>
+        <w:t xml:space="preserve">, </w:t>
+      </w:r>
+      <w:r>
+        <w:rPr>
+          <w:lang w:val="fr-FR"/>
+        </w:rPr>
+        <w:t>qui prédit uniquement la classe la plus représentée (</w:t>
+      </w:r>
+      <w:r>
+        <w:rPr>
+          <w:lang w:val="fr-FR"/>
+        </w:rPr>
+        <w:t>ici,</w:t>
+      </w:r>
+      <w:r>
+        <w:rPr>
+          <w:lang w:val="fr-FR"/>
+        </w:rPr>
+        <w:t xml:space="preserve"> pas de risque de défaut de payement), u</w:t>
+      </w:r>
+      <w:r>
+        <w:rPr>
+          <w:lang w:val="fr-FR"/>
+        </w:rPr>
+        <w:t>n algorithme de régression binomiale (régression logistique), un algorithme de forêt d'arbre</w:t>
       </w:r>
       <w:r>
         <w:rPr>
@@ -3668,7 +4050,77 @@
         <w:rPr>
           <w:lang w:val="fr-FR"/>
         </w:rPr>
-        <w:t>aux observations de la classe sur-représentées (ici solvable).</w:t>
+        <w:t>aléatoire (</w:t>
+      </w:r>
+      <w:proofErr w:type="spellStart"/>
+      <w:r>
+        <w:rPr>
+          <w:lang w:val="fr-FR"/>
+        </w:rPr>
+        <w:t>R</w:t>
+      </w:r>
+      <w:r>
+        <w:rPr>
+          <w:lang w:val="fr-FR"/>
+        </w:rPr>
+        <w:t>andom</w:t>
+      </w:r>
+      <w:proofErr w:type="spellEnd"/>
+      <w:r>
+        <w:rPr>
+          <w:lang w:val="fr-FR"/>
+        </w:rPr>
+        <w:t xml:space="preserve"> </w:t>
+      </w:r>
+      <w:r>
+        <w:rPr>
+          <w:lang w:val="fr-FR"/>
+        </w:rPr>
+        <w:t>F</w:t>
+      </w:r>
+      <w:r>
+        <w:rPr>
+          <w:lang w:val="fr-FR"/>
+        </w:rPr>
+        <w:t>orest</w:t>
+      </w:r>
+      <w:r>
+        <w:rPr>
+          <w:lang w:val="fr-FR"/>
+        </w:rPr>
+        <w:t xml:space="preserve"> Classifier</w:t>
+      </w:r>
+      <w:r>
+        <w:rPr>
+          <w:lang w:val="fr-FR"/>
+        </w:rPr>
+        <w:t xml:space="preserve">) et </w:t>
+      </w:r>
+      <w:r>
+        <w:rPr>
+          <w:lang w:val="fr-FR"/>
+        </w:rPr>
+        <w:t xml:space="preserve">un </w:t>
+      </w:r>
+      <w:r>
+        <w:rPr>
+          <w:lang w:val="fr-FR"/>
+        </w:rPr>
+        <w:t xml:space="preserve">algorithme de gradient </w:t>
+      </w:r>
+      <w:proofErr w:type="spellStart"/>
+      <w:r>
+        <w:rPr>
+          <w:lang w:val="fr-FR"/>
+        </w:rPr>
+        <w:t>boosting</w:t>
+      </w:r>
+      <w:proofErr w:type="spellEnd"/>
+      <w:r>
+        <w:rPr>
+          <w:lang w:val="fr-FR"/>
+        </w:rPr>
+        <w:t xml:space="preserve"> (Light-GBM).</w:t>
       </w:r>
     </w:p>
     <w:p>
@@ -3678,12 +4130,50 @@
           <w:lang w:val="fr-FR"/>
         </w:rPr>
       </w:pPr>
-      <w:r>
-        <w:rPr>
-          <w:lang w:val="fr-FR"/>
-        </w:rPr>
-        <w:t>• Over-sampling est une méthode qui va dupliquer aléatoirement des données existantes de la classe sous-représentée pour que chaque classe ait le même nombre de données que la classe sur-représentée à l'origine.</w:t>
-      </w:r>
+    </w:p>
+    <w:p>
+      <w:pPr>
+        <w:pStyle w:val="Titre2"/>
+        <w:rPr>
+          <w:lang w:val="fr-FR"/>
+        </w:rPr>
+      </w:pPr>
+      <w:bookmarkStart w:id="4" w:name="_Toc101963500"/>
+      <w:r>
+        <w:rPr>
+          <w:lang w:val="fr-FR"/>
+        </w:rPr>
+        <w:t>Choix de la métrique d’évaluation</w:t>
+      </w:r>
+      <w:bookmarkEnd w:id="4"/>
+    </w:p>
+    <w:p>
+      <w:pPr>
+        <w:pStyle w:val="Titre3"/>
+        <w:rPr>
+          <w:lang w:val="fr-FR"/>
+        </w:rPr>
+      </w:pPr>
+      <w:bookmarkStart w:id="5" w:name="_Toc101963501"/>
+      <w:r>
+        <w:rPr>
+          <w:lang w:val="fr-FR"/>
+        </w:rPr>
+        <w:t>Métrique</w:t>
+      </w:r>
+      <w:r>
+        <w:rPr>
+          <w:lang w:val="fr-FR"/>
+        </w:rPr>
+        <w:t>s</w:t>
+      </w:r>
+      <w:r>
+        <w:rPr>
+          <w:lang w:val="fr-FR"/>
+        </w:rPr>
+        <w:t xml:space="preserve"> d’évaluation</w:t>
+      </w:r>
+      <w:bookmarkEnd w:id="5"/>
     </w:p>
     <w:p>
       <w:pPr>
@@ -3696,307 +4186,6 @@
         <w:rPr>
           <w:lang w:val="fr-FR"/>
         </w:rPr>
-        <w:t>• SMOTE est une méthode qui va créer de nouvelles données pour la classe sous-représentée à partir des données</w:t>
-      </w:r>
-      <w:r>
-        <w:rPr>
-          <w:lang w:val="fr-FR"/>
-        </w:rPr>
-        <w:t xml:space="preserve"> </w:t>
-      </w:r>
-      <w:r>
-        <w:rPr>
-          <w:lang w:val="fr-FR"/>
-        </w:rPr>
-        <w:t>existantes (et donc de la variété) pour que chaque classe ait le même nombre de données que la classe sur-représentée à l'origine.</w:t>
-      </w:r>
-    </w:p>
-    <w:p>
-      <w:pPr>
-        <w:jc w:val="both"/>
-        <w:rPr>
-          <w:lang w:val="fr-FR"/>
-        </w:rPr>
-      </w:pPr>
-      <w:r>
-        <w:rPr>
-          <w:lang w:val="fr-FR"/>
-        </w:rPr>
-        <w:lastRenderedPageBreak/>
-        <w:t>• Under-sampling est une méthode qui va sélectionner une partie des observations sur-représentées pour que</w:t>
-      </w:r>
-      <w:r>
-        <w:rPr>
-          <w:lang w:val="fr-FR"/>
-        </w:rPr>
-        <w:t xml:space="preserve"> </w:t>
-      </w:r>
-      <w:r>
-        <w:rPr>
-          <w:lang w:val="fr-FR"/>
-        </w:rPr>
-        <w:t>chaque classe ait le même nombre de données que la classe sous-représentée à l'origine.</w:t>
-      </w:r>
-    </w:p>
-    <w:p>
-      <w:pPr>
-        <w:jc w:val="both"/>
-        <w:rPr>
-          <w:lang w:val="fr-FR"/>
-        </w:rPr>
-      </w:pPr>
-      <w:r>
-        <w:rPr>
-          <w:lang w:val="fr-FR"/>
-        </w:rPr>
-        <w:t>Le temps d’entrainement d’un modèle est aussi un facteur de performanc</w:t>
-      </w:r>
-      <w:r>
-        <w:rPr>
-          <w:lang w:val="fr-FR"/>
-        </w:rPr>
-        <w:t>e</w:t>
-      </w:r>
-      <w:r>
-        <w:rPr>
-          <w:lang w:val="fr-FR"/>
-        </w:rPr>
-        <w:t>. Ayant avant prétraitement plus de 400 variable</w:t>
-      </w:r>
-      <w:r>
-        <w:rPr>
-          <w:lang w:val="fr-FR"/>
-        </w:rPr>
-        <w:t>s</w:t>
-      </w:r>
-      <w:r>
-        <w:rPr>
-          <w:lang w:val="fr-FR"/>
-        </w:rPr>
-        <w:t xml:space="preserve"> explicative</w:t>
-      </w:r>
-      <w:r>
-        <w:rPr>
-          <w:lang w:val="fr-FR"/>
-        </w:rPr>
-        <w:t>s</w:t>
-      </w:r>
-      <w:r>
-        <w:rPr>
-          <w:lang w:val="fr-FR"/>
-        </w:rPr>
-        <w:t xml:space="preserve"> pour plus de 300 000 clients une étape de sélection de variable afin de diminuer un peu le temps de traitement a été ajouté dans la phase de prétraitement.  </w:t>
-      </w:r>
-    </w:p>
-    <w:p>
-      <w:pPr>
-        <w:jc w:val="both"/>
-        <w:rPr>
-          <w:lang w:val="fr-FR"/>
-        </w:rPr>
-      </w:pPr>
-      <w:r>
-        <w:rPr>
-          <w:lang w:val="fr-FR"/>
-        </w:rPr>
-        <w:t>Enfin, p</w:t>
-      </w:r>
-      <w:r>
-        <w:rPr>
-          <w:lang w:val="fr-FR"/>
-        </w:rPr>
-        <w:t>our déterminer l'algorithme optimal de classification adapté à la problématique, quatre algorithmes ont été testés.</w:t>
-      </w:r>
-      <w:r>
-        <w:rPr>
-          <w:lang w:val="fr-FR"/>
-        </w:rPr>
-        <w:t xml:space="preserve"> </w:t>
-      </w:r>
-      <w:r>
-        <w:rPr>
-          <w:lang w:val="fr-FR"/>
-        </w:rPr>
-        <w:t xml:space="preserve">Un algorithme dit naïf, </w:t>
-      </w:r>
-      <w:r>
-        <w:rPr>
-          <w:lang w:val="fr-FR"/>
-        </w:rPr>
-        <w:t xml:space="preserve">comme </w:t>
-      </w:r>
-      <w:proofErr w:type="spellStart"/>
-      <w:r>
-        <w:rPr>
-          <w:lang w:val="fr-FR"/>
-        </w:rPr>
-        <w:t>baseline</w:t>
-      </w:r>
-      <w:proofErr w:type="spellEnd"/>
-      <w:r>
-        <w:rPr>
-          <w:lang w:val="fr-FR"/>
-        </w:rPr>
-        <w:t xml:space="preserve">, </w:t>
-      </w:r>
-      <w:r>
-        <w:rPr>
-          <w:lang w:val="fr-FR"/>
-        </w:rPr>
-        <w:t>qui prédit uniquement la classe la plus représentée (pour nous pas de risque de défaut de payement), u</w:t>
-      </w:r>
-      <w:r>
-        <w:rPr>
-          <w:lang w:val="fr-FR"/>
-        </w:rPr>
-        <w:t>n algorithme de régression binomiale (régression logistique), un algorithme de forêt d'arbre</w:t>
-      </w:r>
-      <w:r>
-        <w:rPr>
-          <w:lang w:val="fr-FR"/>
-        </w:rPr>
-        <w:t xml:space="preserve"> </w:t>
-      </w:r>
-      <w:r>
-        <w:rPr>
-          <w:lang w:val="fr-FR"/>
-        </w:rPr>
-        <w:t>aléatoire (</w:t>
-      </w:r>
-      <w:proofErr w:type="spellStart"/>
-      <w:r>
-        <w:rPr>
-          <w:lang w:val="fr-FR"/>
-        </w:rPr>
-        <w:t>R</w:t>
-      </w:r>
-      <w:r>
-        <w:rPr>
-          <w:lang w:val="fr-FR"/>
-        </w:rPr>
-        <w:t>andom</w:t>
-      </w:r>
-      <w:proofErr w:type="spellEnd"/>
-      <w:r>
-        <w:rPr>
-          <w:lang w:val="fr-FR"/>
-        </w:rPr>
-        <w:t xml:space="preserve"> </w:t>
-      </w:r>
-      <w:r>
-        <w:rPr>
-          <w:lang w:val="fr-FR"/>
-        </w:rPr>
-        <w:t>F</w:t>
-      </w:r>
-      <w:r>
-        <w:rPr>
-          <w:lang w:val="fr-FR"/>
-        </w:rPr>
-        <w:t>orest</w:t>
-      </w:r>
-      <w:r>
-        <w:rPr>
-          <w:lang w:val="fr-FR"/>
-        </w:rPr>
-        <w:t xml:space="preserve"> Classifier</w:t>
-      </w:r>
-      <w:r>
-        <w:rPr>
-          <w:lang w:val="fr-FR"/>
-        </w:rPr>
-        <w:t xml:space="preserve">) et </w:t>
-      </w:r>
-      <w:r>
-        <w:rPr>
-          <w:lang w:val="fr-FR"/>
-        </w:rPr>
-        <w:t xml:space="preserve">un </w:t>
-      </w:r>
-      <w:r>
-        <w:rPr>
-          <w:lang w:val="fr-FR"/>
-        </w:rPr>
-        <w:t xml:space="preserve">algorithme de gradient </w:t>
-      </w:r>
-      <w:proofErr w:type="spellStart"/>
-      <w:r>
-        <w:rPr>
-          <w:lang w:val="fr-FR"/>
-        </w:rPr>
-        <w:t>boosting</w:t>
-      </w:r>
-      <w:proofErr w:type="spellEnd"/>
-      <w:r>
-        <w:rPr>
-          <w:lang w:val="fr-FR"/>
-        </w:rPr>
-        <w:t xml:space="preserve"> (Light-GBM).</w:t>
-      </w:r>
-    </w:p>
-    <w:p>
-      <w:pPr>
-        <w:jc w:val="both"/>
-        <w:rPr>
-          <w:lang w:val="fr-FR"/>
-        </w:rPr>
-      </w:pPr>
-    </w:p>
-    <w:p>
-      <w:pPr>
-        <w:pStyle w:val="Titre2"/>
-        <w:rPr>
-          <w:lang w:val="fr-FR"/>
-        </w:rPr>
-      </w:pPr>
-      <w:bookmarkStart w:id="4" w:name="_Toc101963500"/>
-      <w:r>
-        <w:rPr>
-          <w:lang w:val="fr-FR"/>
-        </w:rPr>
-        <w:t>Choix de la métrique d’évaluation</w:t>
-      </w:r>
-      <w:bookmarkEnd w:id="4"/>
-    </w:p>
-    <w:p>
-      <w:pPr>
-        <w:pStyle w:val="Titre3"/>
-        <w:rPr>
-          <w:lang w:val="fr-FR"/>
-        </w:rPr>
-      </w:pPr>
-      <w:bookmarkStart w:id="5" w:name="_Toc101963501"/>
-      <w:r>
-        <w:rPr>
-          <w:lang w:val="fr-FR"/>
-        </w:rPr>
-        <w:t>Métrique</w:t>
-      </w:r>
-      <w:r>
-        <w:rPr>
-          <w:lang w:val="fr-FR"/>
-        </w:rPr>
-        <w:t>s</w:t>
-      </w:r>
-      <w:r>
-        <w:rPr>
-          <w:lang w:val="fr-FR"/>
-        </w:rPr>
-        <w:t xml:space="preserve"> d’évaluation</w:t>
-      </w:r>
-      <w:bookmarkEnd w:id="5"/>
-    </w:p>
-    <w:p>
-      <w:pPr>
-        <w:jc w:val="both"/>
-        <w:rPr>
-          <w:lang w:val="fr-FR"/>
-        </w:rPr>
-      </w:pPr>
-      <w:r>
-        <w:rPr>
-          <w:lang w:val="fr-FR"/>
-        </w:rPr>
         <w:t>Une</w:t>
       </w:r>
       <w:r>
@@ -4009,7 +4198,19 @@
         <w:rPr>
           <w:lang w:val="fr-FR"/>
         </w:rPr>
-        <w:t xml:space="preserve"> (Figure 3)</w:t>
+        <w:t xml:space="preserve"> (</w:t>
+      </w:r>
+      <w:r>
+        <w:rPr>
+          <w:lang w:val="fr-FR"/>
+        </w:rPr>
+        <w:t>f</w:t>
+      </w:r>
+      <w:r>
+        <w:rPr>
+          <w:lang w:val="fr-FR"/>
+        </w:rPr>
+        <w:t>igure 3)</w:t>
       </w:r>
       <w:r>
         <w:rPr>
@@ -4045,7 +4246,31 @@
         <w:rPr>
           <w:lang w:val="fr-FR"/>
         </w:rPr>
-        <w:t xml:space="preserve"> L'idée de base est de compter le nombre de fois que les instances d'une classe sont correctement classées ou incorrectement classées comme une autre classe. Les lignes d'une matrice de confusion représentent la classe réelle, tandis que chaque colonne représente la classe prédite. Un</w:t>
+        <w:t xml:space="preserve"> L'idée de base est de compter le nombre de fois que les instances d'une classe sont correctement classées ou incorrectement classées comme une autre classe. Les </w:t>
+      </w:r>
+      <w:r>
+        <w:rPr>
+          <w:lang w:val="fr-FR"/>
+        </w:rPr>
+        <w:t>colonnes</w:t>
+      </w:r>
+      <w:r>
+        <w:rPr>
+          <w:lang w:val="fr-FR"/>
+        </w:rPr>
+        <w:t xml:space="preserve"> d'une matrice de confusion représentent la classe réelle, tandis que chaque </w:t>
+      </w:r>
+      <w:r>
+        <w:rPr>
+          <w:lang w:val="fr-FR"/>
+        </w:rPr>
+        <w:t>ligne</w:t>
+      </w:r>
+      <w:r>
+        <w:rPr>
+          <w:lang w:val="fr-FR"/>
+        </w:rPr>
+        <w:t xml:space="preserve"> représente la classe prédite. Un</w:t>
       </w:r>
       <w:r>
         <w:rPr>
@@ -4159,7 +4384,7 @@
                     </pic:cNvPicPr>
                   </pic:nvPicPr>
                   <pic:blipFill rotWithShape="1">
-                    <a:blip r:embed="rId10">
+                    <a:blip r:embed="rId12">
                       <a:extLst>
                         <a:ext uri="{28A0092B-C50C-407E-A947-70E740481C1C}">
                           <a14:useLocalDpi xmlns:a14="http://schemas.microsoft.com/office/drawing/2010/main" val="0"/>
@@ -4401,6 +4626,7 @@
     </w:p>
     <w:p>
       <w:pPr>
+        <w:jc w:val="both"/>
         <w:rPr>
           <w:lang w:val="fr-FR"/>
         </w:rPr>
@@ -4419,6 +4645,7 @@
           <w:ilvl w:val="0"/>
           <w:numId w:val="1"/>
         </w:numPr>
+        <w:jc w:val="both"/>
         <w:rPr>
           <w:lang w:val="fr-FR"/>
         </w:rPr>
@@ -4437,6 +4664,7 @@
           <w:ilvl w:val="0"/>
           <w:numId w:val="1"/>
         </w:numPr>
+        <w:jc w:val="both"/>
         <w:rPr>
           <w:lang w:val="fr-FR"/>
         </w:rPr>
@@ -4455,6 +4683,7 @@
           <w:ilvl w:val="0"/>
           <w:numId w:val="1"/>
         </w:numPr>
+        <w:jc w:val="both"/>
         <w:rPr>
           <w:lang w:val="fr-FR"/>
         </w:rPr>
@@ -4473,15 +4702,15 @@
           <w:ilvl w:val="0"/>
           <w:numId w:val="1"/>
         </w:numPr>
-        <w:rPr>
-          <w:lang w:val="fr-FR"/>
-        </w:rPr>
-      </w:pPr>
-      <w:r>
-        <w:rPr>
-          <w:lang w:val="fr-FR"/>
-        </w:rPr>
-        <w:lastRenderedPageBreak/>
+        <w:jc w:val="both"/>
+        <w:rPr>
+          <w:lang w:val="fr-FR"/>
+        </w:rPr>
+      </w:pPr>
+      <w:r>
+        <w:rPr>
+          <w:lang w:val="fr-FR"/>
+        </w:rPr>
         <w:t>Ne pas accorder le prêt alors que le client pouvait rembourser (FP) est une perte de client donc d'argent.</w:t>
       </w:r>
     </w:p>
@@ -4526,6 +4755,7 @@
           <w:ilvl w:val="0"/>
           <w:numId w:val="2"/>
         </w:numPr>
+        <w:jc w:val="both"/>
         <w:rPr>
           <w:lang w:val="fr-FR"/>
         </w:rPr>
@@ -4544,6 +4774,7 @@
           <w:ilvl w:val="0"/>
           <w:numId w:val="2"/>
         </w:numPr>
+        <w:jc w:val="both"/>
         <w:rPr>
           <w:lang w:val="fr-FR"/>
         </w:rPr>
@@ -4562,6 +4793,7 @@
           <w:ilvl w:val="0"/>
           <w:numId w:val="2"/>
         </w:numPr>
+        <w:jc w:val="both"/>
         <w:rPr>
           <w:lang w:val="fr-FR"/>
         </w:rPr>
@@ -4575,6 +4807,7 @@
     </w:p>
     <w:p>
       <w:pPr>
+        <w:jc w:val="both"/>
         <w:rPr>
           <w:lang w:val="fr-FR"/>
         </w:rPr>
@@ -4601,7 +4834,19 @@
         <w:rPr>
           <w:lang w:val="fr-FR"/>
         </w:rPr>
-        <w:t xml:space="preserve"> (Figure 4)</w:t>
+        <w:t xml:space="preserve"> (</w:t>
+      </w:r>
+      <w:r>
+        <w:rPr>
+          <w:lang w:val="fr-FR"/>
+        </w:rPr>
+        <w:t>f</w:t>
+      </w:r>
+      <w:r>
+        <w:rPr>
+          <w:lang w:val="fr-FR"/>
+        </w:rPr>
+        <w:t>igure 4)</w:t>
       </w:r>
       <w:r>
         <w:rPr>
@@ -4635,7 +4880,7 @@
                     <pic:cNvPicPr/>
                   </pic:nvPicPr>
                   <pic:blipFill>
-                    <a:blip r:embed="rId11" cstate="print">
+                    <a:blip r:embed="rId13" cstate="print">
                       <a:extLst>
                         <a:ext uri="{28A0092B-C50C-407E-A947-70E740481C1C}">
                           <a14:useLocalDpi xmlns:a14="http://schemas.microsoft.com/office/drawing/2010/main" val="0"/>
@@ -4749,6 +4994,7 @@
           <w:ilvl w:val="0"/>
           <w:numId w:val="3"/>
         </w:numPr>
+        <w:jc w:val="both"/>
         <w:rPr>
           <w:lang w:val="fr-FR"/>
         </w:rPr>
@@ -4782,6 +5028,7 @@
     </w:p>
     <w:p>
       <w:pPr>
+        <w:jc w:val="both"/>
         <w:rPr>
           <w:lang w:val="fr-FR"/>
         </w:rPr>
@@ -4939,58 +5186,70 @@
         <w:rPr>
           <w:lang w:val="fr-FR"/>
         </w:rPr>
+        <w:t>Une société de crédit cherche à</w:t>
+      </w:r>
+      <w:r>
+        <w:rPr>
+          <w:lang w:val="fr-FR"/>
+        </w:rPr>
+        <w:t xml:space="preserve"> maximiser ses gains</w:t>
+      </w:r>
+      <w:r>
+        <w:rPr>
+          <w:lang w:val="fr-FR"/>
+        </w:rPr>
+        <w:t xml:space="preserve">. </w:t>
+      </w:r>
+      <w:r>
+        <w:rPr>
+          <w:lang w:val="fr-FR"/>
+        </w:rPr>
+        <w:t xml:space="preserve">Il est alors possible de créer </w:t>
+      </w:r>
+      <w:r>
+        <w:rPr>
+          <w:lang w:val="fr-FR"/>
+        </w:rPr>
+        <w:t>une fonction</w:t>
+      </w:r>
+      <w:r>
+        <w:rPr>
+          <w:lang w:val="fr-FR"/>
+        </w:rPr>
+        <w:t xml:space="preserve"> coût qui sera représentatif de ces gains par rapport à ces gains maximums potentiel</w:t>
+      </w:r>
+      <w:r>
+        <w:rPr>
+          <w:lang w:val="fr-FR"/>
+        </w:rPr>
+        <w:t>s</w:t>
+      </w:r>
+      <w:r>
+        <w:rPr>
+          <w:lang w:val="fr-FR"/>
+        </w:rPr>
+        <w:t xml:space="preserve">. </w:t>
+      </w:r>
+      <w:r>
+        <w:rPr>
+          <w:lang w:val="fr-FR"/>
+        </w:rPr>
+        <w:t xml:space="preserve"> </w:t>
+      </w:r>
+    </w:p>
+    <w:p>
+      <w:pPr>
+        <w:jc w:val="both"/>
+        <w:rPr>
+          <w:rFonts w:eastAsiaTheme="minorEastAsia"/>
+          <w:lang w:val="fr-FR"/>
+        </w:rPr>
+      </w:pPr>
+      <w:r>
+        <w:rPr>
+          <w:lang w:val="fr-FR"/>
+        </w:rPr>
         <w:lastRenderedPageBreak/>
-        <w:t>Une société de crédit cherche à</w:t>
-      </w:r>
-      <w:r>
-        <w:rPr>
-          <w:lang w:val="fr-FR"/>
-        </w:rPr>
-        <w:t xml:space="preserve"> maximiser ses gains</w:t>
-      </w:r>
-      <w:r>
-        <w:rPr>
-          <w:lang w:val="fr-FR"/>
-        </w:rPr>
-        <w:t xml:space="preserve">. </w:t>
-      </w:r>
-      <w:r>
-        <w:rPr>
-          <w:lang w:val="fr-FR"/>
-        </w:rPr>
-        <w:t xml:space="preserve">Il est alors possible de créer </w:t>
-      </w:r>
-      <w:r>
-        <w:rPr>
-          <w:lang w:val="fr-FR"/>
-        </w:rPr>
-        <w:t>une fonction</w:t>
-      </w:r>
-      <w:r>
-        <w:rPr>
-          <w:lang w:val="fr-FR"/>
-        </w:rPr>
-        <w:t xml:space="preserve"> coût qui sera représentatif de ces gains par rapport à ces gains maximums potentiel. </w:t>
-      </w:r>
-      <w:r>
-        <w:rPr>
-          <w:lang w:val="fr-FR"/>
-        </w:rPr>
-        <w:t xml:space="preserve"> </w:t>
-      </w:r>
-    </w:p>
-    <w:p>
-      <w:pPr>
-        <w:jc w:val="both"/>
-        <w:rPr>
-          <w:rFonts w:eastAsiaTheme="minorEastAsia"/>
-          <w:lang w:val="fr-FR"/>
-        </w:rPr>
-      </w:pPr>
-      <w:r>
-        <w:rPr>
-          <w:lang w:val="fr-FR"/>
-        </w:rPr>
         <w:t xml:space="preserve">Pour cela nous avons besoin de </w:t>
       </w:r>
       <w:r>
@@ -5130,7 +5389,21 @@
           <w:rFonts w:eastAsiaTheme="minorEastAsia"/>
           <w:lang w:val="fr-FR"/>
         </w:rPr>
-        <w:t xml:space="preserve">. Donc la fonction coût est : </w:t>
+        <w:t xml:space="preserve">. </w:t>
+      </w:r>
+      <w:r>
+        <w:rPr>
+          <w:rFonts w:eastAsiaTheme="minorEastAsia"/>
+          <w:lang w:val="fr-FR"/>
+        </w:rPr>
+        <w:t xml:space="preserve">En utilisant ces deux calculs, nous pouvons avoir le pourcentage de gains total avec la fonction coût </w:t>
+      </w:r>
+      <w:r>
+        <w:rPr>
+          <w:rFonts w:eastAsiaTheme="minorEastAsia"/>
+          <w:lang w:val="fr-FR"/>
+        </w:rPr>
+        <w:t xml:space="preserve">: </w:t>
       </w:r>
       <m:oMath>
         <m:r>
@@ -5212,7 +5485,19 @@
         <w:rPr>
           <w:lang w:val="fr-FR"/>
         </w:rPr>
-        <w:t xml:space="preserve">Sans information métier concrète nous avons utilisé des valeurs estimées pour </w:t>
+        <w:t>Sans information métier concrète</w:t>
+      </w:r>
+      <w:r>
+        <w:rPr>
+          <w:lang w:val="fr-FR"/>
+        </w:rPr>
+        <w:t>,</w:t>
+      </w:r>
+      <w:r>
+        <w:rPr>
+          <w:lang w:val="fr-FR"/>
+        </w:rPr>
+        <w:t xml:space="preserve"> nous avons utilisé des valeurs estimées pour </w:t>
       </w:r>
       <w:r>
         <w:rPr>
@@ -5281,7 +5566,19 @@
         <w:rPr>
           <w:lang w:val="fr-FR"/>
         </w:rPr>
-        <w:t xml:space="preserve">Les résultats des différents tests sur pré-traitement </w:t>
+        <w:t xml:space="preserve">Les résultats </w:t>
+      </w:r>
+      <w:r>
+        <w:rPr>
+          <w:lang w:val="fr-FR"/>
+        </w:rPr>
+        <w:t xml:space="preserve">des différentes possibilités de </w:t>
+      </w:r>
+      <w:r>
+        <w:rPr>
+          <w:lang w:val="fr-FR"/>
+        </w:rPr>
+        <w:t xml:space="preserve">pré-traitement </w:t>
       </w:r>
       <w:r>
         <w:rPr>
@@ -5303,13 +5600,31 @@
         <w:rPr>
           <w:lang w:val="fr-FR"/>
         </w:rPr>
-        <w:t xml:space="preserve"> était le plus pertinent pour notre modélisation à la fois en termes de performance de prédiction qu’en temps de d’entraînement. Les étapes de </w:t>
-      </w:r>
-      <w:r>
-        <w:rPr>
-          <w:lang w:val="fr-FR"/>
-        </w:rPr>
-        <w:t>prétraitement suivant</w:t>
+        <w:t xml:space="preserve"> était le plus pertinent pour notre modélisation à la fois en termes de performance de prédiction qu’en temps d’entraînement. Les étapes de </w:t>
+      </w:r>
+      <w:r>
+        <w:rPr>
+          <w:lang w:val="fr-FR"/>
+        </w:rPr>
+        <w:t>pré</w:t>
+      </w:r>
+      <w:r>
+        <w:rPr>
+          <w:lang w:val="fr-FR"/>
+        </w:rPr>
+        <w:t>-</w:t>
+      </w:r>
+      <w:r>
+        <w:rPr>
+          <w:lang w:val="fr-FR"/>
+        </w:rPr>
+        <w:t>traitement suivant</w:t>
+      </w:r>
+      <w:r>
+        <w:rPr>
+          <w:lang w:val="fr-FR"/>
+        </w:rPr>
+        <w:t>es</w:t>
       </w:r>
       <w:r>
         <w:rPr>
@@ -5341,33 +5656,32 @@
           <w:bCs/>
           <w:lang w:val="fr-FR"/>
         </w:rPr>
-        <w:t xml:space="preserve"> déséquilibré à l’aide de la « Class </w:t>
-      </w:r>
-      <w:proofErr w:type="spellStart"/>
+        <w:t xml:space="preserve"> déséquilibré à l’aide de l</w:t>
+      </w:r>
       <w:r>
         <w:rPr>
           <w:b/>
           <w:bCs/>
           <w:lang w:val="fr-FR"/>
         </w:rPr>
-        <w:t>weights</w:t>
-      </w:r>
-      <w:proofErr w:type="spellEnd"/>
+        <w:t xml:space="preserve">’attributs </w:t>
+      </w:r>
       <w:r>
         <w:rPr>
           <w:b/>
           <w:bCs/>
           <w:lang w:val="fr-FR"/>
         </w:rPr>
-        <w:t> » de l’algorithme et sélection de variable</w:t>
-      </w:r>
+        <w:t>« </w:t>
+      </w:r>
+      <w:proofErr w:type="spellStart"/>
       <w:r>
         <w:rPr>
           <w:b/>
           <w:bCs/>
           <w:lang w:val="fr-FR"/>
         </w:rPr>
-        <w:t>s</w:t>
+        <w:t>c</w:t>
       </w:r>
       <w:r>
         <w:rPr>
@@ -5375,6 +5689,47 @@
           <w:bCs/>
           <w:lang w:val="fr-FR"/>
         </w:rPr>
+        <w:t>lass</w:t>
+      </w:r>
+      <w:r>
+        <w:rPr>
+          <w:b/>
+          <w:bCs/>
+          <w:lang w:val="fr-FR"/>
+        </w:rPr>
+        <w:t>_</w:t>
+      </w:r>
+      <w:r>
+        <w:rPr>
+          <w:b/>
+          <w:bCs/>
+          <w:lang w:val="fr-FR"/>
+        </w:rPr>
+        <w:t>weights</w:t>
+      </w:r>
+      <w:proofErr w:type="spellEnd"/>
+      <w:r>
+        <w:rPr>
+          <w:b/>
+          <w:bCs/>
+          <w:lang w:val="fr-FR"/>
+        </w:rPr>
+        <w:t> » de l’algorithme et sélection de variable</w:t>
+      </w:r>
+      <w:r>
+        <w:rPr>
+          <w:b/>
+          <w:bCs/>
+          <w:lang w:val="fr-FR"/>
+        </w:rPr>
+        <w:t>s</w:t>
+      </w:r>
+      <w:r>
+        <w:rPr>
+          <w:b/>
+          <w:bCs/>
+          <w:lang w:val="fr-FR"/>
+        </w:rPr>
         <w:t xml:space="preserve"> pour la rapidité d’exécution.</w:t>
       </w:r>
       <w:r>
@@ -5387,7 +5742,19 @@
         <w:rPr>
           <w:lang w:val="fr-FR"/>
         </w:rPr>
-        <w:t xml:space="preserve">La Figure 5 montre les résultats sur les mesures les plus communes de performance de modèle en comparaison avec un </w:t>
+        <w:t xml:space="preserve">La </w:t>
+      </w:r>
+      <w:r>
+        <w:rPr>
+          <w:lang w:val="fr-FR"/>
+        </w:rPr>
+        <w:t>f</w:t>
+      </w:r>
+      <w:r>
+        <w:rPr>
+          <w:lang w:val="fr-FR"/>
+        </w:rPr>
+        <w:t xml:space="preserve">igure 5 montre les résultats sur les mesures les plus communes de performance de modèle en comparaison avec un </w:t>
       </w:r>
       <w:proofErr w:type="spellStart"/>
       <w:r>
@@ -5436,7 +5803,19 @@
         <w:rPr>
           <w:lang w:val="fr-FR"/>
         </w:rPr>
-        <w:t>Rgression</w:t>
+        <w:t>R</w:t>
+      </w:r>
+      <w:r>
+        <w:rPr>
+          <w:lang w:val="fr-FR"/>
+        </w:rPr>
+        <w:t>e</w:t>
+      </w:r>
+      <w:r>
+        <w:rPr>
+          <w:lang w:val="fr-FR"/>
+        </w:rPr>
+        <w:t>gression</w:t>
       </w:r>
       <w:proofErr w:type="spellEnd"/>
       <w:r>
@@ -5468,12 +5847,6 @@
           <w:lang w:val="fr-FR"/>
         </w:rPr>
       </w:pPr>
-      <w:r>
-        <w:rPr>
-          <w:lang w:val="fr-FR"/>
-        </w:rPr>
-        <w:t>L</w:t>
-      </w:r>
       <w:r>
         <w:rPr>
           <w:noProof/>
@@ -5495,7 +5868,7 @@
                     <pic:cNvPicPr/>
                   </pic:nvPicPr>
                   <pic:blipFill>
-                    <a:blip r:embed="rId12">
+                    <a:blip r:embed="rId14">
                       <a:extLst>
                         <a:ext uri="{28A0092B-C50C-407E-A947-70E740481C1C}">
                           <a14:useLocalDpi xmlns:a14="http://schemas.microsoft.com/office/drawing/2010/main" val="0"/>
@@ -5612,7 +5985,6 @@
         <w:rPr>
           <w:lang w:val="fr-FR"/>
         </w:rPr>
-        <w:lastRenderedPageBreak/>
         <w:t>Optimisation Bayésienne</w:t>
       </w:r>
       <w:bookmarkEnd w:id="8"/>
@@ -5647,6 +6019,7 @@
         <w:rPr>
           <w:lang w:val="fr-FR"/>
         </w:rPr>
+        <w:lastRenderedPageBreak/>
         <w:t xml:space="preserve">La fonction boîte noire à optimiser : </w:t>
       </w:r>
       <m:oMath>
@@ -5662,7 +6035,22 @@
         <w:rPr>
           <w:lang w:val="fr-FR"/>
         </w:rPr>
-        <w:t xml:space="preserve"> On veut trouver la valeur de x qui optimise globalement f(x). Le </w:t>
+        <w:t xml:space="preserve"> On veut trouver la valeur de x qui optimise globalement </w:t>
+      </w:r>
+      <m:oMath>
+        <m:r>
+          <w:rPr>
+            <w:rFonts w:ascii="Cambria Math" w:hAnsi="Cambria Math"/>
+            <w:lang w:val="fr-FR"/>
+          </w:rPr>
+          <m:t xml:space="preserve">f(x). </m:t>
+        </m:r>
+      </m:oMath>
+      <w:r>
+        <w:rPr>
+          <w:lang w:val="fr-FR"/>
+        </w:rPr>
+        <w:t xml:space="preserve">Le </w:t>
       </w:r>
       <m:oMath>
         <m:r>
@@ -5729,7 +6117,22 @@
         <w:rPr>
           <w:lang w:val="fr-FR"/>
         </w:rPr>
-        <w:t xml:space="preserve">La fonction d'acquisition : a(x), qui est utilisée pour générer de nouvelles valeurs de x à évaluer avec </w:t>
+        <w:t xml:space="preserve">La fonction d'acquisition : a(x), qui est utilisée pour générer de nouvelles valeurs de </w:t>
+      </w:r>
+      <m:oMath>
+        <m:r>
+          <w:rPr>
+            <w:rFonts w:ascii="Cambria Math" w:hAnsi="Cambria Math"/>
+            <w:lang w:val="fr-FR"/>
+          </w:rPr>
+          <m:t>x</m:t>
+        </m:r>
+      </m:oMath>
+      <w:r>
+        <w:rPr>
+          <w:lang w:val="fr-FR"/>
+        </w:rPr>
+        <w:t xml:space="preserve"> à évaluer avec </w:t>
       </w:r>
       <m:oMath>
         <m:r>
@@ -5774,7 +6177,22 @@
         <w:rPr>
           <w:lang w:val="fr-FR"/>
         </w:rPr>
-        <w:t xml:space="preserve"> pour générer de nouvelles valeurs de x.</w:t>
+        <w:t xml:space="preserve"> pour générer de nouvelles valeurs de </w:t>
+      </w:r>
+      <m:oMath>
+        <m:r>
+          <w:rPr>
+            <w:rFonts w:ascii="Cambria Math" w:hAnsi="Cambria Math"/>
+            <w:lang w:val="fr-FR"/>
+          </w:rPr>
+          <m:t>x</m:t>
+        </m:r>
+      </m:oMath>
+      <w:r>
+        <w:rPr>
+          <w:lang w:val="fr-FR"/>
+        </w:rPr>
+        <w:t>.</w:t>
       </w:r>
     </w:p>
     <w:p>
@@ -5837,26 +6255,7 @@
         <w:rPr>
           <w:lang w:val="fr-FR"/>
         </w:rPr>
-        <w:t>et l'espace de recherche du paramètre x.</w:t>
-      </w:r>
-    </w:p>
-    <w:p>
-      <w:pPr>
-        <w:pStyle w:val="Paragraphedeliste"/>
-        <w:numPr>
-          <w:ilvl w:val="0"/>
-          <w:numId w:val="5"/>
-        </w:numPr>
-        <w:jc w:val="both"/>
-        <w:rPr>
-          <w:lang w:val="fr-FR"/>
-        </w:rPr>
-      </w:pPr>
-      <w:r>
-        <w:rPr>
-          <w:lang w:val="fr-FR"/>
-        </w:rPr>
-        <w:t xml:space="preserve">Générez aléatoirement des valeurs initiales de </w:t>
+        <w:t xml:space="preserve">et l'espace de recherche du paramètre </w:t>
       </w:r>
       <m:oMath>
         <m:r>
@@ -5871,6 +6270,40 @@
         <w:rPr>
           <w:lang w:val="fr-FR"/>
         </w:rPr>
+        <w:t>.</w:t>
+      </w:r>
+    </w:p>
+    <w:p>
+      <w:pPr>
+        <w:pStyle w:val="Paragraphedeliste"/>
+        <w:numPr>
+          <w:ilvl w:val="0"/>
+          <w:numId w:val="5"/>
+        </w:numPr>
+        <w:jc w:val="both"/>
+        <w:rPr>
+          <w:lang w:val="fr-FR"/>
+        </w:rPr>
+      </w:pPr>
+      <w:r>
+        <w:rPr>
+          <w:lang w:val="fr-FR"/>
+        </w:rPr>
+        <w:t xml:space="preserve">Générez aléatoirement des valeurs initiales de </w:t>
+      </w:r>
+      <m:oMath>
+        <m:r>
+          <w:rPr>
+            <w:rFonts w:ascii="Cambria Math" w:hAnsi="Cambria Math"/>
+            <w:lang w:val="fr-FR"/>
+          </w:rPr>
+          <m:t>x</m:t>
+        </m:r>
+      </m:oMath>
+      <w:r>
+        <w:rPr>
+          <w:lang w:val="fr-FR"/>
+        </w:rPr>
         <w:t xml:space="preserve"> et mesurez les sorties correspondantes à partir de </w:t>
       </w:r>
       <m:oMath>
@@ -6014,7 +6447,22 @@
         <w:rPr>
           <w:lang w:val="fr-FR"/>
         </w:rPr>
-        <w:t xml:space="preserve"> pour générer de nouvelles valeurs de x comme suit. Utilisez </w:t>
+        <w:t xml:space="preserve"> pour générer de nouvelles valeurs de </w:t>
+      </w:r>
+      <m:oMath>
+        <m:r>
+          <w:rPr>
+            <w:rFonts w:ascii="Cambria Math" w:hAnsi="Cambria Math"/>
+            <w:lang w:val="fr-FR"/>
+          </w:rPr>
+          <m:t>x</m:t>
+        </m:r>
+      </m:oMath>
+      <w:r>
+        <w:rPr>
+          <w:lang w:val="fr-FR"/>
+        </w:rPr>
+        <w:t xml:space="preserve"> comme suit. Utilisez </w:t>
       </w:r>
       <m:oMath>
         <m:r>
@@ -6029,7 +6477,37 @@
         <w:rPr>
           <w:lang w:val="fr-FR"/>
         </w:rPr>
-        <w:t xml:space="preserve"> pour prédire comment f(x) varie avec x. La valeur de x qui conduit à la plus grande valeur prédite dans </w:t>
+        <w:t xml:space="preserve"> pour prédire comment f(x) varie avec </w:t>
+      </w:r>
+      <m:oMath>
+        <m:r>
+          <w:rPr>
+            <w:rFonts w:ascii="Cambria Math" w:hAnsi="Cambria Math"/>
+            <w:lang w:val="fr-FR"/>
+          </w:rPr>
+          <m:t>x</m:t>
+        </m:r>
+      </m:oMath>
+      <w:r>
+        <w:rPr>
+          <w:lang w:val="fr-FR"/>
+        </w:rPr>
+        <w:t xml:space="preserve">. La valeur de </w:t>
+      </w:r>
+      <m:oMath>
+        <m:r>
+          <w:rPr>
+            <w:rFonts w:ascii="Cambria Math" w:hAnsi="Cambria Math"/>
+            <w:lang w:val="fr-FR"/>
+          </w:rPr>
+          <m:t>x</m:t>
+        </m:r>
+      </m:oMath>
+      <w:r>
+        <w:rPr>
+          <w:lang w:val="fr-FR"/>
+        </w:rPr>
+        <w:t xml:space="preserve"> qui conduit à la plus grande valeur prédite dans </w:t>
       </w:r>
       <m:oMath>
         <m:r>
@@ -6072,7 +6550,22 @@
         <w:rPr>
           <w:lang w:val="fr-FR"/>
         </w:rPr>
-        <w:t xml:space="preserve">Répétez le processus d'optimisation aux étapes 3 et 4 jusqu'à ce que nous obtenions finalement une valeur de x qui mène à l'optimum global de </w:t>
+        <w:t xml:space="preserve">Répétez le processus d'optimisation aux étapes 3 et 4 jusqu'à ce que nous obtenions finalement une valeur de </w:t>
+      </w:r>
+      <m:oMath>
+        <m:r>
+          <w:rPr>
+            <w:rFonts w:ascii="Cambria Math" w:hAnsi="Cambria Math"/>
+            <w:lang w:val="fr-FR"/>
+          </w:rPr>
+          <m:t>x</m:t>
+        </m:r>
+      </m:oMath>
+      <w:r>
+        <w:rPr>
+          <w:lang w:val="fr-FR"/>
+        </w:rPr>
+        <w:t xml:space="preserve"> qui mène à l'optimum global de </w:t>
       </w:r>
       <m:oMath>
         <m:r>
@@ -6263,7 +6756,19 @@
         <w:rPr>
           <w:lang w:val="fr-FR"/>
         </w:rPr>
-        <w:t>savoir quelles sont les informations qui ont un poids important dans le calcul de la probabilité de solvabilité d'un</w:t>
+        <w:t>savoir quelles sont les informations qui ont un poid</w:t>
+      </w:r>
+      <w:r>
+        <w:rPr>
+          <w:lang w:val="fr-FR"/>
+        </w:rPr>
+        <w:t>s</w:t>
+      </w:r>
+      <w:r>
+        <w:rPr>
+          <w:lang w:val="fr-FR"/>
+        </w:rPr>
+        <w:t xml:space="preserve"> important dans le calcul de la probabilité de solvabilité d'un</w:t>
       </w:r>
       <w:r>
         <w:rPr>
@@ -6309,6 +6814,12 @@
         </w:rPr>
         <w:t xml:space="preserve"> </w:t>
       </w:r>
+      <w:r>
+        <w:rPr>
+          <w:lang w:val="fr-FR"/>
+        </w:rPr>
+        <w:t>« </w:t>
+      </w:r>
       <w:proofErr w:type="spellStart"/>
       <w:r>
         <w:rPr>
@@ -6321,8 +6832,20 @@
         <w:rPr>
           <w:lang w:val="fr-FR"/>
         </w:rPr>
+        <w:t> »</w:t>
+      </w:r>
+      <w:r>
+        <w:rPr>
+          <w:lang w:val="fr-FR"/>
+        </w:rPr>
         <w:t xml:space="preserve"> avec pour option </w:t>
       </w:r>
+      <w:r>
+        <w:rPr>
+          <w:lang w:val="fr-FR"/>
+        </w:rPr>
+        <w:t>« </w:t>
+      </w:r>
       <w:proofErr w:type="spellStart"/>
       <w:r>
         <w:rPr>
@@ -6335,7 +6858,19 @@
         <w:rPr>
           <w:lang w:val="fr-FR"/>
         </w:rPr>
-        <w:t xml:space="preserve">='gain'. L'importance des </w:t>
+        <w:t>='gain'</w:t>
+      </w:r>
+      <w:r>
+        <w:rPr>
+          <w:lang w:val="fr-FR"/>
+        </w:rPr>
+        <w:t> »</w:t>
+      </w:r>
+      <w:r>
+        <w:rPr>
+          <w:lang w:val="fr-FR"/>
+        </w:rPr>
+        <w:t xml:space="preserve">. L'importance des </w:t>
       </w:r>
       <w:proofErr w:type="spellStart"/>
       <w:r>
@@ -6402,7 +6937,7 @@
                     <pic:cNvPicPr/>
                   </pic:nvPicPr>
                   <pic:blipFill>
-                    <a:blip r:embed="rId13" cstate="print">
+                    <a:blip r:embed="rId15" cstate="print">
                       <a:extLst>
                         <a:ext uri="{28A0092B-C50C-407E-A947-70E740481C1C}">
                           <a14:useLocalDpi xmlns:a14="http://schemas.microsoft.com/office/drawing/2010/main" val="0"/>
@@ -6685,7 +7220,19 @@
         <w:rPr>
           <w:lang w:val="fr-FR"/>
         </w:rPr>
-        <w:t>(Figure 7)</w:t>
+        <w:t>(</w:t>
+      </w:r>
+      <w:r>
+        <w:rPr>
+          <w:lang w:val="fr-FR"/>
+        </w:rPr>
+        <w:t>f</w:t>
+      </w:r>
+      <w:r>
+        <w:rPr>
+          <w:lang w:val="fr-FR"/>
+        </w:rPr>
+        <w:t>igure 7)</w:t>
       </w:r>
       <w:r>
         <w:rPr>
@@ -6719,7 +7266,7 @@
                     <pic:cNvPicPr/>
                   </pic:nvPicPr>
                   <pic:blipFill>
-                    <a:blip r:embed="rId14" cstate="print">
+                    <a:blip r:embed="rId16" cstate="print">
                       <a:extLst>
                         <a:ext uri="{28A0092B-C50C-407E-A947-70E740481C1C}">
                           <a14:useLocalDpi xmlns:a14="http://schemas.microsoft.com/office/drawing/2010/main" val="0"/>
@@ -6828,7 +7375,21 @@
         <w:rPr>
           <w:lang w:val="fr-FR"/>
         </w:rPr>
-        <w:t>indique les caractéristiques qui poussent la prédiction plus haut, et la couleur ro</w:t>
+        <w:t xml:space="preserve">indique les caractéristiques qui poussent </w:t>
+      </w:r>
+      <w:proofErr w:type="gramStart"/>
+      <w:r>
+        <w:rPr>
+          <w:lang w:val="fr-FR"/>
+        </w:rPr>
+        <w:t>la prédiction plus haut</w:t>
+      </w:r>
+      <w:proofErr w:type="gramEnd"/>
+      <w:r>
+        <w:rPr>
+          <w:lang w:val="fr-FR"/>
+        </w:rPr>
+        <w:t>, et la couleur ro</w:t>
       </w:r>
       <w:r>
         <w:rPr>
@@ -6842,12 +7403,11 @@
         </w:rPr>
         <w:t xml:space="preserve"> indique exactement le </w:t>
       </w:r>
-      <w:proofErr w:type="gramStart"/>
-      <w:r>
-        <w:rPr>
-          <w:lang w:val="fr-FR"/>
-        </w:rPr>
-        <w:t>contraire.</w:t>
+      <w:r>
+        <w:rPr>
+          <w:lang w:val="fr-FR"/>
+        </w:rPr>
+        <w:t>contraire</w:t>
       </w:r>
       <w:r>
         <w:rPr>
@@ -6855,7 +7415,6 @@
         </w:rPr>
         <w:t>.</w:t>
       </w:r>
-      <w:proofErr w:type="gramEnd"/>
       <w:r>
         <w:rPr>
           <w:lang w:val="fr-FR"/>
@@ -7157,44 +7716,40 @@
         <w:rPr>
           <w:lang w:val="fr-FR"/>
         </w:rPr>
-        <w:t xml:space="preserve"> </w:t>
+        <w:t xml:space="preserve"> jeux de données</w:t>
+      </w:r>
+      <w:r>
+        <w:rPr>
+          <w:lang w:val="fr-FR"/>
+        </w:rPr>
+        <w:t xml:space="preserve">, avec une étude du biais introduit dans les données par une telle méthode (un </w:t>
       </w:r>
       <w:proofErr w:type="spellStart"/>
       <w:r>
         <w:rPr>
           <w:lang w:val="fr-FR"/>
         </w:rPr>
-        <w:t>datasets</w:t>
+        <w:t>ré-</w:t>
+      </w:r>
+      <w:r>
+        <w:rPr>
+          <w:lang w:val="fr-FR"/>
+        </w:rPr>
+        <w:t>échantillonnage</w:t>
       </w:r>
       <w:proofErr w:type="spellEnd"/>
       <w:r>
         <w:rPr>
           <w:lang w:val="fr-FR"/>
         </w:rPr>
-        <w:t>, avec une étude du biais introduit dans les données par une telle méthode (un ré-</w:t>
-      </w:r>
-      <w:proofErr w:type="spellStart"/>
-      <w:r>
-        <w:rPr>
-          <w:lang w:val="fr-FR"/>
-        </w:rPr>
-        <w:t>échantillonage</w:t>
-      </w:r>
-      <w:proofErr w:type="spellEnd"/>
-      <w:r>
-        <w:rPr>
-          <w:lang w:val="fr-FR"/>
-        </w:rPr>
         <w:t xml:space="preserve"> post-traitement pour conserver les distributions du </w:t>
       </w:r>
-      <w:proofErr w:type="spellStart"/>
-      <w:r>
-        <w:rPr>
-          <w:lang w:val="fr-FR"/>
-        </w:rPr>
-        <w:t>dataset</w:t>
-      </w:r>
-      <w:proofErr w:type="spellEnd"/>
+      <w:r>
+        <w:rPr>
+          <w:lang w:val="fr-FR"/>
+        </w:rPr>
+        <w:t>jeu de donnée</w:t>
+      </w:r>
       <w:r>
         <w:rPr>
           <w:lang w:val="fr-FR"/>
@@ -7276,7 +7831,13 @@
         <w:rPr>
           <w:lang w:val="fr-FR"/>
         </w:rPr>
-        <w:t>pécifiques au monde des assurances,</w:t>
+        <w:t>pécifiques au monde des assurances</w:t>
+      </w:r>
+      <w:r>
+        <w:rPr>
+          <w:lang w:val="fr-FR"/>
+        </w:rPr>
+        <w:t>.</w:t>
       </w:r>
     </w:p>
     <w:p>
@@ -7313,7 +7874,13 @@
         <w:rPr>
           <w:lang w:val="fr-FR"/>
         </w:rPr>
-        <w:t>connaissances métier,</w:t>
+        <w:t>connaissances métier</w:t>
+      </w:r>
+      <w:r>
+        <w:rPr>
+          <w:lang w:val="fr-FR"/>
+        </w:rPr>
+        <w:t>.</w:t>
       </w:r>
     </w:p>
     <w:p>
@@ -7350,7 +7917,19 @@
         <w:rPr>
           <w:lang w:val="fr-FR"/>
         </w:rPr>
-        <w:t>ont de faibles coefficients dans la régression logistique et un faible intérêt du point de vue</w:t>
+        <w:t xml:space="preserve">ont de faibles </w:t>
+      </w:r>
+      <w:r>
+        <w:rPr>
+          <w:lang w:val="fr-FR"/>
+        </w:rPr>
+        <w:t xml:space="preserve">impacts sur la prédiction </w:t>
+      </w:r>
+      <w:r>
+        <w:rPr>
+          <w:lang w:val="fr-FR"/>
+        </w:rPr>
+        <w:t>et un faible intérêt du point de vue</w:t>
       </w:r>
       <w:r>
         <w:rPr>
@@ -7366,8 +7945,8 @@
       </w:r>
     </w:p>
     <w:sectPr>
-      <w:footerReference w:type="even" r:id="rId15"/>
-      <w:footerReference w:type="default" r:id="rId16"/>
+      <w:footerReference w:type="even" r:id="rId17"/>
+      <w:footerReference w:type="default" r:id="rId18"/>
       <w:pgSz w:w="11906" w:h="16838"/>
       <w:pgMar w:top="1417" w:right="1417" w:bottom="1417" w:left="1417" w:header="708" w:footer="708" w:gutter="0"/>
       <w:pgNumType w:start="0"/>
@@ -7417,6 +7996,11 @@
         <w:docPartUnique/>
       </w:docPartObj>
     </w:sdtPr>
+    <w:sdtEndPr>
+      <w:rPr>
+        <w:rStyle w:val="Numrodepage"/>
+      </w:rPr>
+    </w:sdtEndPr>
     <w:sdtContent>
       <w:p>
         <w:pPr>
@@ -7469,6 +8053,11 @@
         <w:docPartUnique/>
       </w:docPartObj>
     </w:sdtPr>
+    <w:sdtEndPr>
+      <w:rPr>
+        <w:rStyle w:val="Numrodepage"/>
+      </w:rPr>
+    </w:sdtEndPr>
     <w:sdtContent>
       <w:p>
         <w:pPr>
@@ -9109,6 +9698,18 @@
       <w:lang w:val="en-US" w:eastAsia="zh-CN"/>
     </w:rPr>
   </w:style>
+  <w:style w:type="character" w:styleId="Lienhypertextesuivivisit">
+    <w:name w:val="FollowedHyperlink"/>
+    <w:basedOn w:val="Policepardfaut"/>
+    <w:uiPriority w:val="99"/>
+    <w:semiHidden/>
+    <w:unhideWhenUsed/>
+    <w:rsid w:val="006C29DD"/>
+    <w:rPr>
+      <w:color w:val="954F72" w:themeColor="followedHyperlink"/>
+      <w:u w:val="single"/>
+    </w:rPr>
+  </w:style>
 </w:styles>
 </file>
 

--- a/P7_methodologie.docx
+++ b/P7_methodologie.docx
@@ -2390,21 +2390,7 @@
             <w:rStyle w:val="Lienhypertexte"/>
             <w:lang w:val="fr-FR"/>
           </w:rPr>
-          <w:t>https://www.kaggle.com/c/ho</w:t>
-        </w:r>
-        <w:r>
-          <w:rPr>
-            <w:rStyle w:val="Lienhypertexte"/>
-            <w:lang w:val="fr-FR"/>
-          </w:rPr>
-          <w:t>m</w:t>
-        </w:r>
-        <w:r>
-          <w:rPr>
-            <w:rStyle w:val="Lienhypertexte"/>
-            <w:lang w:val="fr-FR"/>
-          </w:rPr>
-          <w:t>e-credit-default-risk/</w:t>
+          <w:t>https://www.kaggle.com/c/home-credit-default-risk/</w:t>
         </w:r>
       </w:hyperlink>
       <w:r>
@@ -5381,7 +5367,21 @@
             <w:rFonts w:ascii="Cambria Math" w:eastAsiaTheme="minorEastAsia" w:hAnsi="Cambria Math"/>
             <w:lang w:val="fr-FR"/>
           </w:rPr>
-          <m:t>α × TN+ β × FN</m:t>
+          <m:t>α × TN</m:t>
+        </m:r>
+        <m:r>
+          <w:rPr>
+            <w:rFonts w:ascii="Cambria Math" w:eastAsiaTheme="minorEastAsia" w:hAnsi="Cambria Math"/>
+            <w:lang w:val="fr-FR"/>
+          </w:rPr>
+          <m:t>-</m:t>
+        </m:r>
+        <m:r>
+          <w:rPr>
+            <w:rFonts w:ascii="Cambria Math" w:eastAsiaTheme="minorEastAsia" w:hAnsi="Cambria Math"/>
+            <w:lang w:val="fr-FR"/>
+          </w:rPr>
+          <m:t xml:space="preserve"> β × FN</m:t>
         </m:r>
       </m:oMath>
       <w:r>
@@ -5429,7 +5429,21 @@
                 <w:rFonts w:ascii="Cambria Math" w:eastAsiaTheme="minorEastAsia" w:hAnsi="Cambria Math"/>
                 <w:lang w:val="fr-FR"/>
               </w:rPr>
-              <m:t>α × TN+ β × FN</m:t>
+              <m:t>α × TN</m:t>
+            </m:r>
+            <m:r>
+              <w:rPr>
+                <w:rFonts w:ascii="Cambria Math" w:eastAsiaTheme="minorEastAsia" w:hAnsi="Cambria Math"/>
+                <w:lang w:val="fr-FR"/>
+              </w:rPr>
+              <m:t>-</m:t>
+            </m:r>
+            <m:r>
+              <w:rPr>
+                <w:rFonts w:ascii="Cambria Math" w:eastAsiaTheme="minorEastAsia" w:hAnsi="Cambria Math"/>
+                <w:lang w:val="fr-FR"/>
+              </w:rPr>
+              <m:t xml:space="preserve"> β × FN</m:t>
             </m:r>
           </m:num>
           <m:den>
